--- a/Documentacion/Fase de elaboracion/Semana 7/Gestion de proyecto/GPISPG2.docx
+++ b/Documentacion/Fase de elaboracion/Semana 7/Gestion de proyecto/GPISPG2.docx
@@ -7,7 +7,7 @@
         <w:pStyle w:val="MTtulo1"/>
         <w:jc w:val="left"/>
       </w:pPr>
-      <w:bookmarkStart w:id="0" w:name="_Toc270872273"/>
+      <w:bookmarkStart w:id="0" w:name="_Toc273303122"/>
       <w:r>
         <w:t>Interpool</w:t>
       </w:r>
@@ -19,17 +19,20 @@
         <w:jc w:val="left"/>
       </w:pPr>
       <w:bookmarkStart w:id="1" w:name="_Toc270872274"/>
+      <w:bookmarkStart w:id="2" w:name="_Toc273303123"/>
       <w:r>
         <w:t>Informe de Situación del Proyecto</w:t>
       </w:r>
       <w:bookmarkEnd w:id="1"/>
+      <w:bookmarkEnd w:id="2"/>
     </w:p>
     <w:p>
       <w:pPr>
         <w:pStyle w:val="MTtulo1"/>
         <w:jc w:val="left"/>
       </w:pPr>
-      <w:bookmarkStart w:id="2" w:name="_Toc270872275"/>
+      <w:bookmarkStart w:id="3" w:name="_Toc270872275"/>
+      <w:bookmarkStart w:id="4" w:name="_Toc273303124"/>
       <w:r>
         <w:t xml:space="preserve">Versión </w:t>
       </w:r>
@@ -40,12 +43,13 @@
         <w:t>.</w:t>
       </w:r>
       <w:r>
-        <w:t>0</w:t>
-      </w:r>
+        <w:t>1</w:t>
+      </w:r>
+      <w:bookmarkEnd w:id="4"/>
       <w:r>
         <w:t xml:space="preserve"> </w:t>
       </w:r>
-      <w:bookmarkEnd w:id="2"/>
+      <w:bookmarkEnd w:id="3"/>
     </w:p>
     <w:p>
       <w:pPr>
@@ -70,11 +74,13 @@
       <w:pPr>
         <w:pStyle w:val="MTtulo1"/>
       </w:pPr>
-      <w:bookmarkStart w:id="3" w:name="_Toc270872276"/>
+      <w:bookmarkStart w:id="5" w:name="_Toc270872276"/>
+      <w:bookmarkStart w:id="6" w:name="_Toc273303125"/>
       <w:r>
         <w:t>Historia de revisiones</w:t>
       </w:r>
-      <w:bookmarkEnd w:id="3"/>
+      <w:bookmarkEnd w:id="5"/>
+      <w:bookmarkEnd w:id="6"/>
     </w:p>
     <w:p>
       <w:pPr>
@@ -83,7 +89,7 @@
     </w:p>
     <w:tbl>
       <w:tblPr>
-        <w:tblW w:w="0" w:type="auto"/>
+        <w:tblW w:w="8720" w:type="dxa"/>
         <w:tblInd w:w="-100" w:type="dxa"/>
         <w:tblLayout w:type="fixed"/>
         <w:tblCellMar>
@@ -255,6 +261,9 @@
               <w:pStyle w:val="MNormal"/>
             </w:pPr>
             <w:r>
+              <w:t xml:space="preserve"> </w:t>
+            </w:r>
+            <w:r>
               <w:t>Comienzo del documento</w:t>
             </w:r>
             <w:r>
@@ -299,6 +308,18 @@
               <w:pStyle w:val="MNormal"/>
               <w:jc w:val="center"/>
             </w:pPr>
+            <w:r>
+              <w:t>26</w:t>
+            </w:r>
+            <w:r>
+              <w:t>/0</w:t>
+            </w:r>
+            <w:r>
+              <w:t>9</w:t>
+            </w:r>
+            <w:r>
+              <w:t>/10</w:t>
+            </w:r>
           </w:p>
         </w:tc>
         <w:tc>
@@ -316,6 +337,15 @@
               <w:pStyle w:val="MNormal"/>
               <w:jc w:val="center"/>
             </w:pPr>
+            <w:r>
+              <w:t>7</w:t>
+            </w:r>
+            <w:r>
+              <w:t>.</w:t>
+            </w:r>
+            <w:r>
+              <w:t>1</w:t>
+            </w:r>
           </w:p>
         </w:tc>
         <w:tc>
@@ -332,6 +362,9 @@
             <w:pPr>
               <w:pStyle w:val="MNormal"/>
             </w:pPr>
+            <w:r>
+              <w:t xml:space="preserve"> Revisión de SQA</w:t>
+            </w:r>
           </w:p>
         </w:tc>
         <w:tc>
@@ -349,6 +382,9 @@
               <w:pStyle w:val="MNormal"/>
               <w:jc w:val="center"/>
             </w:pPr>
+            <w:r>
+              <w:t>Javier Madeiro</w:t>
+            </w:r>
           </w:p>
         </w:tc>
       </w:tr>
@@ -504,23 +540,21 @@
       <w:r>
         <w:br w:type="page"/>
       </w:r>
-      <w:bookmarkStart w:id="4" w:name="_Toc270872277"/>
+      <w:bookmarkStart w:id="7" w:name="_Toc270872277"/>
+      <w:bookmarkStart w:id="8" w:name="_Toc273303126"/>
       <w:r>
         <w:lastRenderedPageBreak/>
         <w:t>Contenido</w:t>
       </w:r>
-      <w:bookmarkEnd w:id="4"/>
+      <w:bookmarkEnd w:id="7"/>
+      <w:bookmarkEnd w:id="8"/>
     </w:p>
     <w:sdt>
       <w:sdtPr>
         <w:rPr>
-          <w:rFonts w:ascii="Arial" w:eastAsia="Times New Roman" w:hAnsi="Arial" w:cs="Times New Roman"/>
+          <w:rFonts w:ascii="Arial" w:hAnsi="Arial"/>
           <w:b w:val="0"/>
           <w:bCs w:val="0"/>
-          <w:color w:val="auto"/>
-          <w:sz w:val="20"/>
-          <w:szCs w:val="24"/>
-          <w:lang w:eastAsia="es-ES"/>
         </w:rPr>
         <w:id w:val="2001141"/>
         <w:docPartObj>
@@ -528,37 +562,16 @@
           <w:docPartUnique/>
         </w:docPartObj>
       </w:sdtPr>
+      <w:sdtEndPr>
+        <w:rPr>
+          <w:caps w:val="0"/>
+        </w:rPr>
+      </w:sdtEndPr>
       <w:sdtContent>
-        <w:p>
-          <w:pPr>
-            <w:pStyle w:val="TtulodeTDC"/>
-            <w:rPr>
-              <w:rFonts w:asciiTheme="minorHAnsi" w:eastAsiaTheme="minorEastAsia" w:hAnsiTheme="minorHAnsi" w:cstheme="minorBidi"/>
-              <w:b w:val="0"/>
-              <w:bCs w:val="0"/>
-              <w:caps/>
-              <w:noProof/>
-              <w:sz w:val="22"/>
-              <w:szCs w:val="22"/>
-              <w:lang w:val="es-UY" w:eastAsia="es-UY"/>
-            </w:rPr>
-          </w:pPr>
-          <w:r>
-            <w:fldChar w:fldCharType="begin"/>
-          </w:r>
-          <w:r>
-            <w:instrText xml:space="preserve"> TOC \o "1-3" \h \z \u </w:instrText>
-          </w:r>
-          <w:r>
-            <w:fldChar w:fldCharType="separate"/>
-          </w:r>
-          <w:hyperlink w:anchor="_Toc270872273" w:history="1"/>
-        </w:p>
         <w:p>
           <w:pPr>
             <w:pStyle w:val="TDC1"/>
             <w:tabs>
-              <w:tab w:val="left" w:pos="400"/>
               <w:tab w:val="right" w:leader="dot" w:pos="8494"/>
             </w:tabs>
             <w:rPr>
@@ -572,74 +585,77 @@
               <w:lang w:val="es-UY" w:eastAsia="es-UY"/>
             </w:rPr>
           </w:pPr>
-          <w:hyperlink w:anchor="_Toc270872278" w:history="1">
+          <w:r>
+            <w:rPr>
+              <w:rFonts w:asciiTheme="majorHAnsi" w:eastAsiaTheme="majorEastAsia" w:hAnsiTheme="majorHAnsi" w:cstheme="majorBidi"/>
+              <w:color w:val="365F91" w:themeColor="accent1" w:themeShade="BF"/>
+              <w:sz w:val="28"/>
+              <w:szCs w:val="28"/>
+              <w:lang w:eastAsia="en-US"/>
+            </w:rPr>
+            <w:fldChar w:fldCharType="begin"/>
+          </w:r>
+          <w:r>
+            <w:instrText xml:space="preserve"> TOC \o "1-3" \h \z \u </w:instrText>
+          </w:r>
+          <w:r>
+            <w:rPr>
+              <w:rFonts w:asciiTheme="majorHAnsi" w:eastAsiaTheme="majorEastAsia" w:hAnsiTheme="majorHAnsi" w:cstheme="majorBidi"/>
+              <w:color w:val="365F91" w:themeColor="accent1" w:themeShade="BF"/>
+              <w:sz w:val="28"/>
+              <w:szCs w:val="28"/>
+              <w:lang w:eastAsia="en-US"/>
+            </w:rPr>
+            <w:fldChar w:fldCharType="separate"/>
+          </w:r>
+          <w:hyperlink w:anchor="_Toc273303122" w:history="1">
             <w:r>
               <w:rPr>
                 <w:rStyle w:val="Hipervnculo"/>
                 <w:noProof/>
               </w:rPr>
-              <w:t>1.</w:t>
-            </w:r>
-            <w:r>
-              <w:rPr>
-                <w:rFonts w:asciiTheme="minorHAnsi" w:eastAsiaTheme="minorEastAsia" w:hAnsiTheme="minorHAnsi" w:cstheme="minorBidi"/>
-                <w:b w:val="0"/>
-                <w:bCs w:val="0"/>
-                <w:caps w:val="0"/>
-                <w:noProof/>
-                <w:sz w:val="22"/>
-                <w:szCs w:val="22"/>
-                <w:lang w:val="es-UY" w:eastAsia="es-UY"/>
+              <w:t>Interpool</w:t>
+            </w:r>
+            <w:r>
+              <w:rPr>
+                <w:noProof/>
+                <w:webHidden/>
               </w:rPr>
               <w:tab/>
             </w:r>
             <w:r>
               <w:rPr>
-                <w:rStyle w:val="Hipervnculo"/>
-                <w:noProof/>
-              </w:rPr>
-              <w:t>Mediciones realizadas</w:t>
-            </w:r>
-            <w:r>
-              <w:rPr>
                 <w:noProof/>
                 <w:webHidden/>
               </w:rPr>
-              <w:tab/>
+              <w:fldChar w:fldCharType="begin"/>
             </w:r>
             <w:r>
               <w:rPr>
                 <w:noProof/>
                 <w:webHidden/>
               </w:rPr>
-              <w:fldChar w:fldCharType="begin"/>
+              <w:instrText xml:space="preserve"> PAGEREF _Toc273303122 \h </w:instrText>
             </w:r>
             <w:r>
               <w:rPr>
                 <w:noProof/>
                 <w:webHidden/>
               </w:rPr>
-              <w:instrText xml:space="preserve"> PAGEREF _Toc270872278 \h </w:instrText>
             </w:r>
             <w:r>
               <w:rPr>
                 <w:noProof/>
                 <w:webHidden/>
               </w:rPr>
+              <w:fldChar w:fldCharType="separate"/>
             </w:r>
             <w:r>
               <w:rPr>
                 <w:noProof/>
                 <w:webHidden/>
               </w:rPr>
-              <w:fldChar w:fldCharType="separate"/>
-            </w:r>
-            <w:r>
-              <w:rPr>
-                <w:noProof/>
-                <w:webHidden/>
-              </w:rPr>
-              <w:t>3</w:t>
+              <w:t>1</w:t>
             </w:r>
             <w:r>
               <w:rPr>
@@ -652,86 +668,69 @@
         </w:p>
         <w:p>
           <w:pPr>
-            <w:pStyle w:val="TDC2"/>
+            <w:pStyle w:val="TDC1"/>
             <w:tabs>
-              <w:tab w:val="left" w:pos="880"/>
               <w:tab w:val="right" w:leader="dot" w:pos="8494"/>
             </w:tabs>
             <w:rPr>
               <w:rFonts w:asciiTheme="minorHAnsi" w:eastAsiaTheme="minorEastAsia" w:hAnsiTheme="minorHAnsi" w:cstheme="minorBidi"/>
-              <w:smallCaps w:val="0"/>
+              <w:b w:val="0"/>
+              <w:bCs w:val="0"/>
+              <w:caps w:val="0"/>
               <w:noProof/>
               <w:sz w:val="22"/>
               <w:szCs w:val="22"/>
               <w:lang w:val="es-UY" w:eastAsia="es-UY"/>
             </w:rPr>
           </w:pPr>
-          <w:hyperlink w:anchor="_Toc270872279" w:history="1">
+          <w:hyperlink w:anchor="_Toc273303123" w:history="1">
             <w:r>
               <w:rPr>
                 <w:rStyle w:val="Hipervnculo"/>
                 <w:noProof/>
               </w:rPr>
-              <w:t>1.1.</w:t>
-            </w:r>
-            <w:r>
-              <w:rPr>
-                <w:rFonts w:asciiTheme="minorHAnsi" w:eastAsiaTheme="minorEastAsia" w:hAnsiTheme="minorHAnsi" w:cstheme="minorBidi"/>
-                <w:smallCaps w:val="0"/>
-                <w:noProof/>
-                <w:sz w:val="22"/>
-                <w:szCs w:val="22"/>
-                <w:lang w:val="es-UY" w:eastAsia="es-UY"/>
+              <w:t>Informe de Situación del Proyecto</w:t>
+            </w:r>
+            <w:r>
+              <w:rPr>
+                <w:noProof/>
+                <w:webHidden/>
               </w:rPr>
               <w:tab/>
             </w:r>
             <w:r>
               <w:rPr>
-                <w:rStyle w:val="Hipervnculo"/>
-                <w:noProof/>
-              </w:rPr>
-              <w:t>Mediciones de horas</w:t>
-            </w:r>
-            <w:r>
-              <w:rPr>
                 <w:noProof/>
                 <w:webHidden/>
               </w:rPr>
-              <w:tab/>
+              <w:fldChar w:fldCharType="begin"/>
             </w:r>
             <w:r>
               <w:rPr>
                 <w:noProof/>
                 <w:webHidden/>
               </w:rPr>
-              <w:fldChar w:fldCharType="begin"/>
+              <w:instrText xml:space="preserve"> PAGEREF _Toc273303123 \h </w:instrText>
             </w:r>
             <w:r>
               <w:rPr>
                 <w:noProof/>
                 <w:webHidden/>
               </w:rPr>
-              <w:instrText xml:space="preserve"> PAGEREF _Toc270872279 \h </w:instrText>
             </w:r>
             <w:r>
               <w:rPr>
                 <w:noProof/>
                 <w:webHidden/>
               </w:rPr>
+              <w:fldChar w:fldCharType="separate"/>
             </w:r>
             <w:r>
               <w:rPr>
                 <w:noProof/>
                 <w:webHidden/>
               </w:rPr>
-              <w:fldChar w:fldCharType="separate"/>
-            </w:r>
-            <w:r>
-              <w:rPr>
-                <w:noProof/>
-                <w:webHidden/>
-              </w:rPr>
-              <w:t>3</w:t>
+              <w:t>1</w:t>
             </w:r>
             <w:r>
               <w:rPr>
@@ -744,88 +743,69 @@
         </w:p>
         <w:p>
           <w:pPr>
-            <w:pStyle w:val="TDC3"/>
+            <w:pStyle w:val="TDC1"/>
             <w:tabs>
-              <w:tab w:val="left" w:pos="1100"/>
               <w:tab w:val="right" w:leader="dot" w:pos="8494"/>
             </w:tabs>
             <w:rPr>
               <w:rFonts w:asciiTheme="minorHAnsi" w:eastAsiaTheme="minorEastAsia" w:hAnsiTheme="minorHAnsi" w:cstheme="minorBidi"/>
-              <w:i w:val="0"/>
-              <w:iCs w:val="0"/>
+              <w:b w:val="0"/>
+              <w:bCs w:val="0"/>
+              <w:caps w:val="0"/>
               <w:noProof/>
               <w:sz w:val="22"/>
               <w:szCs w:val="22"/>
               <w:lang w:val="es-UY" w:eastAsia="es-UY"/>
             </w:rPr>
           </w:pPr>
-          <w:hyperlink w:anchor="_Toc270872280" w:history="1">
+          <w:hyperlink w:anchor="_Toc273303124" w:history="1">
             <w:r>
               <w:rPr>
                 <w:rStyle w:val="Hipervnculo"/>
                 <w:noProof/>
               </w:rPr>
-              <w:t>1.1.1.</w:t>
-            </w:r>
-            <w:r>
-              <w:rPr>
-                <w:rFonts w:asciiTheme="minorHAnsi" w:eastAsiaTheme="minorEastAsia" w:hAnsiTheme="minorHAnsi" w:cstheme="minorBidi"/>
-                <w:i w:val="0"/>
-                <w:iCs w:val="0"/>
-                <w:noProof/>
-                <w:sz w:val="22"/>
-                <w:szCs w:val="22"/>
-                <w:lang w:val="es-UY" w:eastAsia="es-UY"/>
+              <w:t>Versión 7.1</w:t>
+            </w:r>
+            <w:r>
+              <w:rPr>
+                <w:noProof/>
+                <w:webHidden/>
               </w:rPr>
               <w:tab/>
             </w:r>
             <w:r>
               <w:rPr>
-                <w:rStyle w:val="Hipervnculo"/>
-                <w:noProof/>
-              </w:rPr>
-              <w:t>Esfuerzo por Línea de trabajo</w:t>
-            </w:r>
-            <w:r>
-              <w:rPr>
                 <w:noProof/>
                 <w:webHidden/>
               </w:rPr>
-              <w:tab/>
+              <w:fldChar w:fldCharType="begin"/>
             </w:r>
             <w:r>
               <w:rPr>
                 <w:noProof/>
                 <w:webHidden/>
               </w:rPr>
-              <w:fldChar w:fldCharType="begin"/>
+              <w:instrText xml:space="preserve"> PAGEREF _Toc273303124 \h </w:instrText>
             </w:r>
             <w:r>
               <w:rPr>
                 <w:noProof/>
                 <w:webHidden/>
               </w:rPr>
-              <w:instrText xml:space="preserve"> PAGEREF _Toc270872280 \h </w:instrText>
             </w:r>
             <w:r>
               <w:rPr>
                 <w:noProof/>
                 <w:webHidden/>
               </w:rPr>
+              <w:fldChar w:fldCharType="separate"/>
             </w:r>
             <w:r>
               <w:rPr>
                 <w:noProof/>
                 <w:webHidden/>
               </w:rPr>
-              <w:fldChar w:fldCharType="separate"/>
-            </w:r>
-            <w:r>
-              <w:rPr>
-                <w:noProof/>
-                <w:webHidden/>
-              </w:rPr>
-              <w:t>3</w:t>
+              <w:t>1</w:t>
             </w:r>
             <w:r>
               <w:rPr>
@@ -838,88 +818,69 @@
         </w:p>
         <w:p>
           <w:pPr>
-            <w:pStyle w:val="TDC3"/>
+            <w:pStyle w:val="TDC1"/>
             <w:tabs>
-              <w:tab w:val="left" w:pos="1100"/>
               <w:tab w:val="right" w:leader="dot" w:pos="8494"/>
             </w:tabs>
             <w:rPr>
               <w:rFonts w:asciiTheme="minorHAnsi" w:eastAsiaTheme="minorEastAsia" w:hAnsiTheme="minorHAnsi" w:cstheme="minorBidi"/>
-              <w:i w:val="0"/>
-              <w:iCs w:val="0"/>
+              <w:b w:val="0"/>
+              <w:bCs w:val="0"/>
+              <w:caps w:val="0"/>
               <w:noProof/>
               <w:sz w:val="22"/>
               <w:szCs w:val="22"/>
               <w:lang w:val="es-UY" w:eastAsia="es-UY"/>
             </w:rPr>
           </w:pPr>
-          <w:hyperlink w:anchor="_Toc270872281" w:history="1">
+          <w:hyperlink w:anchor="_Toc273303125" w:history="1">
             <w:r>
               <w:rPr>
                 <w:rStyle w:val="Hipervnculo"/>
                 <w:noProof/>
               </w:rPr>
-              <w:t>1.1.2.</w:t>
-            </w:r>
-            <w:r>
-              <w:rPr>
-                <w:rFonts w:asciiTheme="minorHAnsi" w:eastAsiaTheme="minorEastAsia" w:hAnsiTheme="minorHAnsi" w:cstheme="minorBidi"/>
-                <w:i w:val="0"/>
-                <w:iCs w:val="0"/>
-                <w:noProof/>
-                <w:sz w:val="22"/>
-                <w:szCs w:val="22"/>
-                <w:lang w:val="es-UY" w:eastAsia="es-UY"/>
+              <w:t>Historia de revisiones</w:t>
+            </w:r>
+            <w:r>
+              <w:rPr>
+                <w:noProof/>
+                <w:webHidden/>
               </w:rPr>
               <w:tab/>
             </w:r>
             <w:r>
               <w:rPr>
-                <w:rStyle w:val="Hipervnculo"/>
-                <w:noProof/>
-              </w:rPr>
-              <w:t>Esfuerzo por integrante del equipo</w:t>
-            </w:r>
-            <w:r>
-              <w:rPr>
                 <w:noProof/>
                 <w:webHidden/>
               </w:rPr>
-              <w:tab/>
+              <w:fldChar w:fldCharType="begin"/>
             </w:r>
             <w:r>
               <w:rPr>
                 <w:noProof/>
                 <w:webHidden/>
               </w:rPr>
-              <w:fldChar w:fldCharType="begin"/>
+              <w:instrText xml:space="preserve"> PAGEREF _Toc273303125 \h </w:instrText>
             </w:r>
             <w:r>
               <w:rPr>
                 <w:noProof/>
                 <w:webHidden/>
               </w:rPr>
-              <w:instrText xml:space="preserve"> PAGEREF _Toc270872281 \h </w:instrText>
             </w:r>
             <w:r>
               <w:rPr>
                 <w:noProof/>
                 <w:webHidden/>
               </w:rPr>
+              <w:fldChar w:fldCharType="separate"/>
             </w:r>
             <w:r>
               <w:rPr>
                 <w:noProof/>
                 <w:webHidden/>
               </w:rPr>
-              <w:fldChar w:fldCharType="separate"/>
-            </w:r>
-            <w:r>
-              <w:rPr>
-                <w:noProof/>
-                <w:webHidden/>
-              </w:rPr>
-              <w:t>4</w:t>
+              <w:t>1</w:t>
             </w:r>
             <w:r>
               <w:rPr>
@@ -932,88 +893,69 @@
         </w:p>
         <w:p>
           <w:pPr>
-            <w:pStyle w:val="TDC3"/>
+            <w:pStyle w:val="TDC1"/>
             <w:tabs>
-              <w:tab w:val="left" w:pos="1100"/>
               <w:tab w:val="right" w:leader="dot" w:pos="8494"/>
             </w:tabs>
             <w:rPr>
               <w:rFonts w:asciiTheme="minorHAnsi" w:eastAsiaTheme="minorEastAsia" w:hAnsiTheme="minorHAnsi" w:cstheme="minorBidi"/>
-              <w:i w:val="0"/>
-              <w:iCs w:val="0"/>
+              <w:b w:val="0"/>
+              <w:bCs w:val="0"/>
+              <w:caps w:val="0"/>
               <w:noProof/>
               <w:sz w:val="22"/>
               <w:szCs w:val="22"/>
               <w:lang w:val="es-UY" w:eastAsia="es-UY"/>
             </w:rPr>
           </w:pPr>
-          <w:hyperlink w:anchor="_Toc270872282" w:history="1">
+          <w:hyperlink w:anchor="_Toc273303126" w:history="1">
             <w:r>
               <w:rPr>
                 <w:rStyle w:val="Hipervnculo"/>
                 <w:noProof/>
               </w:rPr>
-              <w:t>1.1.3.</w:t>
-            </w:r>
-            <w:r>
-              <w:rPr>
-                <w:rFonts w:asciiTheme="minorHAnsi" w:eastAsiaTheme="minorEastAsia" w:hAnsiTheme="minorHAnsi" w:cstheme="minorBidi"/>
-                <w:i w:val="0"/>
-                <w:iCs w:val="0"/>
-                <w:noProof/>
-                <w:sz w:val="22"/>
-                <w:szCs w:val="22"/>
-                <w:lang w:val="es-UY" w:eastAsia="es-UY"/>
+              <w:t>Contenido</w:t>
+            </w:r>
+            <w:r>
+              <w:rPr>
+                <w:noProof/>
+                <w:webHidden/>
               </w:rPr>
               <w:tab/>
             </w:r>
             <w:r>
               <w:rPr>
-                <w:rStyle w:val="Hipervnculo"/>
-                <w:noProof/>
-              </w:rPr>
-              <w:t>Esfuerzo por Rol</w:t>
-            </w:r>
-            <w:r>
-              <w:rPr>
                 <w:noProof/>
                 <w:webHidden/>
               </w:rPr>
-              <w:tab/>
+              <w:fldChar w:fldCharType="begin"/>
             </w:r>
             <w:r>
               <w:rPr>
                 <w:noProof/>
                 <w:webHidden/>
               </w:rPr>
-              <w:fldChar w:fldCharType="begin"/>
+              <w:instrText xml:space="preserve"> PAGEREF _Toc273303126 \h </w:instrText>
             </w:r>
             <w:r>
               <w:rPr>
                 <w:noProof/>
                 <w:webHidden/>
               </w:rPr>
-              <w:instrText xml:space="preserve"> PAGEREF _Toc270872282 \h </w:instrText>
             </w:r>
             <w:r>
               <w:rPr>
                 <w:noProof/>
                 <w:webHidden/>
               </w:rPr>
+              <w:fldChar w:fldCharType="separate"/>
             </w:r>
             <w:r>
               <w:rPr>
                 <w:noProof/>
                 <w:webHidden/>
               </w:rPr>
-              <w:fldChar w:fldCharType="separate"/>
-            </w:r>
-            <w:r>
-              <w:rPr>
-                <w:noProof/>
-                <w:webHidden/>
-              </w:rPr>
-              <w:t>6</w:t>
+              <w:t>2</w:t>
             </w:r>
             <w:r>
               <w:rPr>
@@ -1042,13 +984,13 @@
               <w:lang w:val="es-UY" w:eastAsia="es-UY"/>
             </w:rPr>
           </w:pPr>
-          <w:hyperlink w:anchor="_Toc270872283" w:history="1">
+          <w:hyperlink w:anchor="_Toc273303127" w:history="1">
             <w:r>
               <w:rPr>
                 <w:rStyle w:val="Hipervnculo"/>
                 <w:noProof/>
               </w:rPr>
-              <w:t>2.</w:t>
+              <w:t>1.</w:t>
             </w:r>
             <w:r>
               <w:rPr>
@@ -1068,7 +1010,7 @@
                 <w:rStyle w:val="Hipervnculo"/>
                 <w:noProof/>
               </w:rPr>
-              <w:t>Indicadores</w:t>
+              <w:t>Mediciones realizadas</w:t>
             </w:r>
             <w:r>
               <w:rPr>
@@ -1089,7 +1031,7 @@
                 <w:noProof/>
                 <w:webHidden/>
               </w:rPr>
-              <w:instrText xml:space="preserve"> PAGEREF _Toc270872283 \h </w:instrText>
+              <w:instrText xml:space="preserve"> PAGEREF _Toc273303127 \h </w:instrText>
             </w:r>
             <w:r>
               <w:rPr>
@@ -1109,7 +1051,7 @@
                 <w:noProof/>
                 <w:webHidden/>
               </w:rPr>
-              <w:t>7</w:t>
+              <w:t>3</w:t>
             </w:r>
             <w:r>
               <w:rPr>
@@ -1136,13 +1078,13 @@
               <w:lang w:val="es-UY" w:eastAsia="es-UY"/>
             </w:rPr>
           </w:pPr>
-          <w:hyperlink w:anchor="_Toc270872284" w:history="1">
+          <w:hyperlink w:anchor="_Toc273303128" w:history="1">
             <w:r>
               <w:rPr>
                 <w:rStyle w:val="Hipervnculo"/>
                 <w:noProof/>
               </w:rPr>
-              <w:t>2.1.</w:t>
+              <w:t>1.1.</w:t>
             </w:r>
             <w:r>
               <w:rPr>
@@ -1160,7 +1102,7 @@
                 <w:rStyle w:val="Hipervnculo"/>
                 <w:noProof/>
               </w:rPr>
-              <w:t>Indicador de Cumplimiento de entregas</w:t>
+              <w:t>Mediciones de horas</w:t>
             </w:r>
             <w:r>
               <w:rPr>
@@ -1181,7 +1123,7 @@
                 <w:noProof/>
                 <w:webHidden/>
               </w:rPr>
-              <w:instrText xml:space="preserve"> PAGEREF _Toc270872284 \h </w:instrText>
+              <w:instrText xml:space="preserve"> PAGEREF _Toc273303128 \h </w:instrText>
             </w:r>
             <w:r>
               <w:rPr>
@@ -1198,12 +1140,10 @@
             </w:r>
             <w:r>
               <w:rPr>
-                <w:b/>
-                <w:bCs/>
                 <w:noProof/>
                 <w:webHidden/>
               </w:rPr>
-              <w:t>¡Error! Marcador no definido.</w:t>
+              <w:t>3</w:t>
             </w:r>
             <w:r>
               <w:rPr>
@@ -1216,32 +1156,34 @@
         </w:p>
         <w:p>
           <w:pPr>
-            <w:pStyle w:val="TDC2"/>
+            <w:pStyle w:val="TDC3"/>
             <w:tabs>
-              <w:tab w:val="left" w:pos="880"/>
+              <w:tab w:val="left" w:pos="1100"/>
               <w:tab w:val="right" w:leader="dot" w:pos="8494"/>
             </w:tabs>
             <w:rPr>
               <w:rFonts w:asciiTheme="minorHAnsi" w:eastAsiaTheme="minorEastAsia" w:hAnsiTheme="minorHAnsi" w:cstheme="minorBidi"/>
-              <w:smallCaps w:val="0"/>
+              <w:i w:val="0"/>
+              <w:iCs w:val="0"/>
               <w:noProof/>
               <w:sz w:val="22"/>
               <w:szCs w:val="22"/>
               <w:lang w:val="es-UY" w:eastAsia="es-UY"/>
             </w:rPr>
           </w:pPr>
-          <w:hyperlink w:anchor="_Toc270872285" w:history="1">
+          <w:hyperlink w:anchor="_Toc273303129" w:history="1">
             <w:r>
               <w:rPr>
                 <w:rStyle w:val="Hipervnculo"/>
                 <w:noProof/>
               </w:rPr>
-              <w:t>2.2.</w:t>
+              <w:t>1.1.1.</w:t>
             </w:r>
             <w:r>
               <w:rPr>
                 <w:rFonts w:asciiTheme="minorHAnsi" w:eastAsiaTheme="minorEastAsia" w:hAnsiTheme="minorHAnsi" w:cstheme="minorBidi"/>
-                <w:smallCaps w:val="0"/>
+                <w:i w:val="0"/>
+                <w:iCs w:val="0"/>
                 <w:noProof/>
                 <w:sz w:val="22"/>
                 <w:szCs w:val="22"/>
@@ -1254,7 +1196,7 @@
                 <w:rStyle w:val="Hipervnculo"/>
                 <w:noProof/>
               </w:rPr>
-              <w:t>Indicador de Desviación de fechas de entregas</w:t>
+              <w:t>Esfuerzo por Rol</w:t>
             </w:r>
             <w:r>
               <w:rPr>
@@ -1275,7 +1217,7 @@
                 <w:noProof/>
                 <w:webHidden/>
               </w:rPr>
-              <w:instrText xml:space="preserve"> PAGEREF _Toc270872285 \h </w:instrText>
+              <w:instrText xml:space="preserve"> PAGEREF _Toc273303129 \h </w:instrText>
             </w:r>
             <w:r>
               <w:rPr>
@@ -1292,12 +1234,198 @@
             </w:r>
             <w:r>
               <w:rPr>
-                <w:b/>
-                <w:bCs/>
                 <w:noProof/>
                 <w:webHidden/>
               </w:rPr>
-              <w:t>¡Error! Marcador no definido.</w:t>
+              <w:t>3</w:t>
+            </w:r>
+            <w:r>
+              <w:rPr>
+                <w:noProof/>
+                <w:webHidden/>
+              </w:rPr>
+              <w:fldChar w:fldCharType="end"/>
+            </w:r>
+          </w:hyperlink>
+        </w:p>
+        <w:p>
+          <w:pPr>
+            <w:pStyle w:val="TDC3"/>
+            <w:tabs>
+              <w:tab w:val="left" w:pos="1100"/>
+              <w:tab w:val="right" w:leader="dot" w:pos="8494"/>
+            </w:tabs>
+            <w:rPr>
+              <w:rFonts w:asciiTheme="minorHAnsi" w:eastAsiaTheme="minorEastAsia" w:hAnsiTheme="minorHAnsi" w:cstheme="minorBidi"/>
+              <w:i w:val="0"/>
+              <w:iCs w:val="0"/>
+              <w:noProof/>
+              <w:sz w:val="22"/>
+              <w:szCs w:val="22"/>
+              <w:lang w:val="es-UY" w:eastAsia="es-UY"/>
+            </w:rPr>
+          </w:pPr>
+          <w:hyperlink w:anchor="_Toc273303130" w:history="1">
+            <w:r>
+              <w:rPr>
+                <w:rStyle w:val="Hipervnculo"/>
+                <w:noProof/>
+              </w:rPr>
+              <w:t>1.1.2.</w:t>
+            </w:r>
+            <w:r>
+              <w:rPr>
+                <w:rFonts w:asciiTheme="minorHAnsi" w:eastAsiaTheme="minorEastAsia" w:hAnsiTheme="minorHAnsi" w:cstheme="minorBidi"/>
+                <w:i w:val="0"/>
+                <w:iCs w:val="0"/>
+                <w:noProof/>
+                <w:sz w:val="22"/>
+                <w:szCs w:val="22"/>
+                <w:lang w:val="es-UY" w:eastAsia="es-UY"/>
+              </w:rPr>
+              <w:tab/>
+            </w:r>
+            <w:r>
+              <w:rPr>
+                <w:rStyle w:val="Hipervnculo"/>
+                <w:noProof/>
+              </w:rPr>
+              <w:t>Esfuerzo por area</w:t>
+            </w:r>
+            <w:r>
+              <w:rPr>
+                <w:noProof/>
+                <w:webHidden/>
+              </w:rPr>
+              <w:tab/>
+            </w:r>
+            <w:r>
+              <w:rPr>
+                <w:noProof/>
+                <w:webHidden/>
+              </w:rPr>
+              <w:fldChar w:fldCharType="begin"/>
+            </w:r>
+            <w:r>
+              <w:rPr>
+                <w:noProof/>
+                <w:webHidden/>
+              </w:rPr>
+              <w:instrText xml:space="preserve"> PAGEREF _Toc273303130 \h </w:instrText>
+            </w:r>
+            <w:r>
+              <w:rPr>
+                <w:noProof/>
+                <w:webHidden/>
+              </w:rPr>
+            </w:r>
+            <w:r>
+              <w:rPr>
+                <w:noProof/>
+                <w:webHidden/>
+              </w:rPr>
+              <w:fldChar w:fldCharType="separate"/>
+            </w:r>
+            <w:r>
+              <w:rPr>
+                <w:noProof/>
+                <w:webHidden/>
+              </w:rPr>
+              <w:t>4</w:t>
+            </w:r>
+            <w:r>
+              <w:rPr>
+                <w:noProof/>
+                <w:webHidden/>
+              </w:rPr>
+              <w:fldChar w:fldCharType="end"/>
+            </w:r>
+          </w:hyperlink>
+        </w:p>
+        <w:p>
+          <w:pPr>
+            <w:pStyle w:val="TDC3"/>
+            <w:tabs>
+              <w:tab w:val="left" w:pos="1100"/>
+              <w:tab w:val="right" w:leader="dot" w:pos="8494"/>
+            </w:tabs>
+            <w:rPr>
+              <w:rFonts w:asciiTheme="minorHAnsi" w:eastAsiaTheme="minorEastAsia" w:hAnsiTheme="minorHAnsi" w:cstheme="minorBidi"/>
+              <w:i w:val="0"/>
+              <w:iCs w:val="0"/>
+              <w:noProof/>
+              <w:sz w:val="22"/>
+              <w:szCs w:val="22"/>
+              <w:lang w:val="es-UY" w:eastAsia="es-UY"/>
+            </w:rPr>
+          </w:pPr>
+          <w:hyperlink w:anchor="_Toc273303131" w:history="1">
+            <w:r>
+              <w:rPr>
+                <w:rStyle w:val="Hipervnculo"/>
+                <w:noProof/>
+              </w:rPr>
+              <w:t>1.1.3.</w:t>
+            </w:r>
+            <w:r>
+              <w:rPr>
+                <w:rFonts w:asciiTheme="minorHAnsi" w:eastAsiaTheme="minorEastAsia" w:hAnsiTheme="minorHAnsi" w:cstheme="minorBidi"/>
+                <w:i w:val="0"/>
+                <w:iCs w:val="0"/>
+                <w:noProof/>
+                <w:sz w:val="22"/>
+                <w:szCs w:val="22"/>
+                <w:lang w:val="es-UY" w:eastAsia="es-UY"/>
+              </w:rPr>
+              <w:tab/>
+            </w:r>
+            <w:r>
+              <w:rPr>
+                <w:rStyle w:val="Hipervnculo"/>
+                <w:noProof/>
+              </w:rPr>
+              <w:t>Esfuerzo por integrante del equipo</w:t>
+            </w:r>
+            <w:r>
+              <w:rPr>
+                <w:noProof/>
+                <w:webHidden/>
+              </w:rPr>
+              <w:tab/>
+            </w:r>
+            <w:r>
+              <w:rPr>
+                <w:noProof/>
+                <w:webHidden/>
+              </w:rPr>
+              <w:fldChar w:fldCharType="begin"/>
+            </w:r>
+            <w:r>
+              <w:rPr>
+                <w:noProof/>
+                <w:webHidden/>
+              </w:rPr>
+              <w:instrText xml:space="preserve"> PAGEREF _Toc273303131 \h </w:instrText>
+            </w:r>
+            <w:r>
+              <w:rPr>
+                <w:noProof/>
+                <w:webHidden/>
+              </w:rPr>
+            </w:r>
+            <w:r>
+              <w:rPr>
+                <w:noProof/>
+                <w:webHidden/>
+              </w:rPr>
+              <w:fldChar w:fldCharType="separate"/>
+            </w:r>
+            <w:r>
+              <w:rPr>
+                <w:noProof/>
+                <w:webHidden/>
+              </w:rPr>
+              <w:t>5</w:t>
             </w:r>
             <w:r>
               <w:rPr>
@@ -1326,13 +1454,13 @@
               <w:lang w:val="es-UY" w:eastAsia="es-UY"/>
             </w:rPr>
           </w:pPr>
-          <w:hyperlink w:anchor="_Toc270872286" w:history="1">
+          <w:hyperlink w:anchor="_Toc273303132" w:history="1">
             <w:r>
               <w:rPr>
                 <w:rStyle w:val="Hipervnculo"/>
                 <w:noProof/>
               </w:rPr>
-              <w:t>3.</w:t>
+              <w:t>2.</w:t>
             </w:r>
             <w:r>
               <w:rPr>
@@ -1352,7 +1480,7 @@
                 <w:rStyle w:val="Hipervnculo"/>
                 <w:noProof/>
               </w:rPr>
-              <w:t>Informe de Situación</w:t>
+              <w:t>Indicadores</w:t>
             </w:r>
             <w:r>
               <w:rPr>
@@ -1373,7 +1501,7 @@
                 <w:noProof/>
                 <w:webHidden/>
               </w:rPr>
-              <w:instrText xml:space="preserve"> PAGEREF _Toc270872286 \h </w:instrText>
+              <w:instrText xml:space="preserve"> PAGEREF _Toc273303132 \h </w:instrText>
             </w:r>
             <w:r>
               <w:rPr>
@@ -1394,374 +1522,6 @@
                 <w:webHidden/>
               </w:rPr>
               <w:t>7</w:t>
-            </w:r>
-            <w:r>
-              <w:rPr>
-                <w:noProof/>
-                <w:webHidden/>
-              </w:rPr>
-              <w:fldChar w:fldCharType="end"/>
-            </w:r>
-          </w:hyperlink>
-        </w:p>
-        <w:p>
-          <w:pPr>
-            <w:pStyle w:val="TDC2"/>
-            <w:tabs>
-              <w:tab w:val="left" w:pos="880"/>
-              <w:tab w:val="right" w:leader="dot" w:pos="8494"/>
-            </w:tabs>
-            <w:rPr>
-              <w:rFonts w:asciiTheme="minorHAnsi" w:eastAsiaTheme="minorEastAsia" w:hAnsiTheme="minorHAnsi" w:cstheme="minorBidi"/>
-              <w:smallCaps w:val="0"/>
-              <w:noProof/>
-              <w:sz w:val="22"/>
-              <w:szCs w:val="22"/>
-              <w:lang w:val="es-UY" w:eastAsia="es-UY"/>
-            </w:rPr>
-          </w:pPr>
-          <w:hyperlink w:anchor="_Toc270872287" w:history="1">
-            <w:r>
-              <w:rPr>
-                <w:rStyle w:val="Hipervnculo"/>
-                <w:noProof/>
-              </w:rPr>
-              <w:t>3.1.</w:t>
-            </w:r>
-            <w:r>
-              <w:rPr>
-                <w:rFonts w:asciiTheme="minorHAnsi" w:eastAsiaTheme="minorEastAsia" w:hAnsiTheme="minorHAnsi" w:cstheme="minorBidi"/>
-                <w:smallCaps w:val="0"/>
-                <w:noProof/>
-                <w:sz w:val="22"/>
-                <w:szCs w:val="22"/>
-                <w:lang w:val="es-UY" w:eastAsia="es-UY"/>
-              </w:rPr>
-              <w:tab/>
-            </w:r>
-            <w:r>
-              <w:rPr>
-                <w:rStyle w:val="Hipervnculo"/>
-                <w:noProof/>
-              </w:rPr>
-              <w:t>Estado del proyecto</w:t>
-            </w:r>
-            <w:r>
-              <w:rPr>
-                <w:noProof/>
-                <w:webHidden/>
-              </w:rPr>
-              <w:tab/>
-            </w:r>
-            <w:r>
-              <w:rPr>
-                <w:noProof/>
-                <w:webHidden/>
-              </w:rPr>
-              <w:fldChar w:fldCharType="begin"/>
-            </w:r>
-            <w:r>
-              <w:rPr>
-                <w:noProof/>
-                <w:webHidden/>
-              </w:rPr>
-              <w:instrText xml:space="preserve"> PAGEREF _Toc270872287 \h </w:instrText>
-            </w:r>
-            <w:r>
-              <w:rPr>
-                <w:noProof/>
-                <w:webHidden/>
-              </w:rPr>
-            </w:r>
-            <w:r>
-              <w:rPr>
-                <w:noProof/>
-                <w:webHidden/>
-              </w:rPr>
-              <w:fldChar w:fldCharType="separate"/>
-            </w:r>
-            <w:r>
-              <w:rPr>
-                <w:noProof/>
-                <w:webHidden/>
-              </w:rPr>
-              <w:t>7</w:t>
-            </w:r>
-            <w:r>
-              <w:rPr>
-                <w:noProof/>
-                <w:webHidden/>
-              </w:rPr>
-              <w:fldChar w:fldCharType="end"/>
-            </w:r>
-          </w:hyperlink>
-        </w:p>
-        <w:p>
-          <w:pPr>
-            <w:pStyle w:val="TDC2"/>
-            <w:tabs>
-              <w:tab w:val="left" w:pos="880"/>
-              <w:tab w:val="right" w:leader="dot" w:pos="8494"/>
-            </w:tabs>
-            <w:rPr>
-              <w:rFonts w:asciiTheme="minorHAnsi" w:eastAsiaTheme="minorEastAsia" w:hAnsiTheme="minorHAnsi" w:cstheme="minorBidi"/>
-              <w:smallCaps w:val="0"/>
-              <w:noProof/>
-              <w:sz w:val="22"/>
-              <w:szCs w:val="22"/>
-              <w:lang w:val="es-UY" w:eastAsia="es-UY"/>
-            </w:rPr>
-          </w:pPr>
-          <w:hyperlink w:anchor="_Toc270872288" w:history="1">
-            <w:r>
-              <w:rPr>
-                <w:rStyle w:val="Hipervnculo"/>
-                <w:noProof/>
-              </w:rPr>
-              <w:t>3.2.</w:t>
-            </w:r>
-            <w:r>
-              <w:rPr>
-                <w:rFonts w:asciiTheme="minorHAnsi" w:eastAsiaTheme="minorEastAsia" w:hAnsiTheme="minorHAnsi" w:cstheme="minorBidi"/>
-                <w:smallCaps w:val="0"/>
-                <w:noProof/>
-                <w:sz w:val="22"/>
-                <w:szCs w:val="22"/>
-                <w:lang w:val="es-UY" w:eastAsia="es-UY"/>
-              </w:rPr>
-              <w:tab/>
-            </w:r>
-            <w:r>
-              <w:rPr>
-                <w:rStyle w:val="Hipervnculo"/>
-                <w:noProof/>
-              </w:rPr>
-              <w:t>Desviaciones ocurridas</w:t>
-            </w:r>
-            <w:r>
-              <w:rPr>
-                <w:noProof/>
-                <w:webHidden/>
-              </w:rPr>
-              <w:tab/>
-            </w:r>
-            <w:r>
-              <w:rPr>
-                <w:noProof/>
-                <w:webHidden/>
-              </w:rPr>
-              <w:fldChar w:fldCharType="begin"/>
-            </w:r>
-            <w:r>
-              <w:rPr>
-                <w:noProof/>
-                <w:webHidden/>
-              </w:rPr>
-              <w:instrText xml:space="preserve"> PAGEREF _Toc270872288 \h </w:instrText>
-            </w:r>
-            <w:r>
-              <w:rPr>
-                <w:noProof/>
-                <w:webHidden/>
-              </w:rPr>
-            </w:r>
-            <w:r>
-              <w:rPr>
-                <w:noProof/>
-                <w:webHidden/>
-              </w:rPr>
-              <w:fldChar w:fldCharType="separate"/>
-            </w:r>
-            <w:r>
-              <w:rPr>
-                <w:noProof/>
-                <w:webHidden/>
-              </w:rPr>
-              <w:t>10</w:t>
-            </w:r>
-            <w:r>
-              <w:rPr>
-                <w:noProof/>
-                <w:webHidden/>
-              </w:rPr>
-              <w:fldChar w:fldCharType="end"/>
-            </w:r>
-          </w:hyperlink>
-        </w:p>
-        <w:p>
-          <w:pPr>
-            <w:pStyle w:val="TDC2"/>
-            <w:tabs>
-              <w:tab w:val="left" w:pos="880"/>
-              <w:tab w:val="right" w:leader="dot" w:pos="8494"/>
-            </w:tabs>
-            <w:rPr>
-              <w:rFonts w:asciiTheme="minorHAnsi" w:eastAsiaTheme="minorEastAsia" w:hAnsiTheme="minorHAnsi" w:cstheme="minorBidi"/>
-              <w:smallCaps w:val="0"/>
-              <w:noProof/>
-              <w:sz w:val="22"/>
-              <w:szCs w:val="22"/>
-              <w:lang w:val="es-UY" w:eastAsia="es-UY"/>
-            </w:rPr>
-          </w:pPr>
-          <w:hyperlink w:anchor="_Toc270872289" w:history="1">
-            <w:r>
-              <w:rPr>
-                <w:rStyle w:val="Hipervnculo"/>
-                <w:noProof/>
-              </w:rPr>
-              <w:t>3.3.</w:t>
-            </w:r>
-            <w:r>
-              <w:rPr>
-                <w:rFonts w:asciiTheme="minorHAnsi" w:eastAsiaTheme="minorEastAsia" w:hAnsiTheme="minorHAnsi" w:cstheme="minorBidi"/>
-                <w:smallCaps w:val="0"/>
-                <w:noProof/>
-                <w:sz w:val="22"/>
-                <w:szCs w:val="22"/>
-                <w:lang w:val="es-UY" w:eastAsia="es-UY"/>
-              </w:rPr>
-              <w:tab/>
-            </w:r>
-            <w:r>
-              <w:rPr>
-                <w:rStyle w:val="Hipervnculo"/>
-                <w:noProof/>
-              </w:rPr>
-              <w:t>Incidencias encontradas</w:t>
-            </w:r>
-            <w:r>
-              <w:rPr>
-                <w:noProof/>
-                <w:webHidden/>
-              </w:rPr>
-              <w:tab/>
-            </w:r>
-            <w:r>
-              <w:rPr>
-                <w:noProof/>
-                <w:webHidden/>
-              </w:rPr>
-              <w:fldChar w:fldCharType="begin"/>
-            </w:r>
-            <w:r>
-              <w:rPr>
-                <w:noProof/>
-                <w:webHidden/>
-              </w:rPr>
-              <w:instrText xml:space="preserve"> PAGEREF _Toc270872289 \h </w:instrText>
-            </w:r>
-            <w:r>
-              <w:rPr>
-                <w:noProof/>
-                <w:webHidden/>
-              </w:rPr>
-            </w:r>
-            <w:r>
-              <w:rPr>
-                <w:noProof/>
-                <w:webHidden/>
-              </w:rPr>
-              <w:fldChar w:fldCharType="separate"/>
-            </w:r>
-            <w:r>
-              <w:rPr>
-                <w:noProof/>
-                <w:webHidden/>
-              </w:rPr>
-              <w:t>10</w:t>
-            </w:r>
-            <w:r>
-              <w:rPr>
-                <w:noProof/>
-                <w:webHidden/>
-              </w:rPr>
-              <w:fldChar w:fldCharType="end"/>
-            </w:r>
-          </w:hyperlink>
-        </w:p>
-        <w:p>
-          <w:pPr>
-            <w:pStyle w:val="TDC2"/>
-            <w:tabs>
-              <w:tab w:val="left" w:pos="880"/>
-              <w:tab w:val="right" w:leader="dot" w:pos="8494"/>
-            </w:tabs>
-            <w:rPr>
-              <w:rFonts w:asciiTheme="minorHAnsi" w:eastAsiaTheme="minorEastAsia" w:hAnsiTheme="minorHAnsi" w:cstheme="minorBidi"/>
-              <w:smallCaps w:val="0"/>
-              <w:noProof/>
-              <w:sz w:val="22"/>
-              <w:szCs w:val="22"/>
-              <w:lang w:val="es-UY" w:eastAsia="es-UY"/>
-            </w:rPr>
-          </w:pPr>
-          <w:hyperlink w:anchor="_Toc270872290" w:history="1">
-            <w:r>
-              <w:rPr>
-                <w:rStyle w:val="Hipervnculo"/>
-                <w:noProof/>
-              </w:rPr>
-              <w:t>3.4.</w:t>
-            </w:r>
-            <w:r>
-              <w:rPr>
-                <w:rFonts w:asciiTheme="minorHAnsi" w:eastAsiaTheme="minorEastAsia" w:hAnsiTheme="minorHAnsi" w:cstheme="minorBidi"/>
-                <w:smallCaps w:val="0"/>
-                <w:noProof/>
-                <w:sz w:val="22"/>
-                <w:szCs w:val="22"/>
-                <w:lang w:val="es-UY" w:eastAsia="es-UY"/>
-              </w:rPr>
-              <w:tab/>
-            </w:r>
-            <w:r>
-              <w:rPr>
-                <w:rStyle w:val="Hipervnculo"/>
-                <w:noProof/>
-              </w:rPr>
-              <w:t>Estado de Riesgos</w:t>
-            </w:r>
-            <w:r>
-              <w:rPr>
-                <w:noProof/>
-                <w:webHidden/>
-              </w:rPr>
-              <w:tab/>
-            </w:r>
-            <w:r>
-              <w:rPr>
-                <w:noProof/>
-                <w:webHidden/>
-              </w:rPr>
-              <w:fldChar w:fldCharType="begin"/>
-            </w:r>
-            <w:r>
-              <w:rPr>
-                <w:noProof/>
-                <w:webHidden/>
-              </w:rPr>
-              <w:instrText xml:space="preserve"> PAGEREF _Toc270872290 \h </w:instrText>
-            </w:r>
-            <w:r>
-              <w:rPr>
-                <w:noProof/>
-                <w:webHidden/>
-              </w:rPr>
-            </w:r>
-            <w:r>
-              <w:rPr>
-                <w:noProof/>
-                <w:webHidden/>
-              </w:rPr>
-              <w:fldChar w:fldCharType="separate"/>
-            </w:r>
-            <w:r>
-              <w:rPr>
-                <w:noProof/>
-                <w:webHidden/>
-              </w:rPr>
-              <w:t>10</w:t>
             </w:r>
             <w:r>
               <w:rPr>
@@ -1790,13 +1550,13 @@
               <w:lang w:val="es-UY" w:eastAsia="es-UY"/>
             </w:rPr>
           </w:pPr>
-          <w:hyperlink w:anchor="_Toc270872291" w:history="1">
+          <w:hyperlink w:anchor="_Toc273303133" w:history="1">
             <w:r>
               <w:rPr>
                 <w:rStyle w:val="Hipervnculo"/>
                 <w:noProof/>
               </w:rPr>
-              <w:t>4.</w:t>
+              <w:t>3.</w:t>
             </w:r>
             <w:r>
               <w:rPr>
@@ -1816,6 +1576,470 @@
                 <w:rStyle w:val="Hipervnculo"/>
                 <w:noProof/>
               </w:rPr>
+              <w:t>Informe de Situación</w:t>
+            </w:r>
+            <w:r>
+              <w:rPr>
+                <w:noProof/>
+                <w:webHidden/>
+              </w:rPr>
+              <w:tab/>
+            </w:r>
+            <w:r>
+              <w:rPr>
+                <w:noProof/>
+                <w:webHidden/>
+              </w:rPr>
+              <w:fldChar w:fldCharType="begin"/>
+            </w:r>
+            <w:r>
+              <w:rPr>
+                <w:noProof/>
+                <w:webHidden/>
+              </w:rPr>
+              <w:instrText xml:space="preserve"> PAGEREF _Toc273303133 \h </w:instrText>
+            </w:r>
+            <w:r>
+              <w:rPr>
+                <w:noProof/>
+                <w:webHidden/>
+              </w:rPr>
+            </w:r>
+            <w:r>
+              <w:rPr>
+                <w:noProof/>
+                <w:webHidden/>
+              </w:rPr>
+              <w:fldChar w:fldCharType="separate"/>
+            </w:r>
+            <w:r>
+              <w:rPr>
+                <w:noProof/>
+                <w:webHidden/>
+              </w:rPr>
+              <w:t>7</w:t>
+            </w:r>
+            <w:r>
+              <w:rPr>
+                <w:noProof/>
+                <w:webHidden/>
+              </w:rPr>
+              <w:fldChar w:fldCharType="end"/>
+            </w:r>
+          </w:hyperlink>
+        </w:p>
+        <w:p>
+          <w:pPr>
+            <w:pStyle w:val="TDC2"/>
+            <w:tabs>
+              <w:tab w:val="left" w:pos="880"/>
+              <w:tab w:val="right" w:leader="dot" w:pos="8494"/>
+            </w:tabs>
+            <w:rPr>
+              <w:rFonts w:asciiTheme="minorHAnsi" w:eastAsiaTheme="minorEastAsia" w:hAnsiTheme="minorHAnsi" w:cstheme="minorBidi"/>
+              <w:smallCaps w:val="0"/>
+              <w:noProof/>
+              <w:sz w:val="22"/>
+              <w:szCs w:val="22"/>
+              <w:lang w:val="es-UY" w:eastAsia="es-UY"/>
+            </w:rPr>
+          </w:pPr>
+          <w:hyperlink w:anchor="_Toc273303134" w:history="1">
+            <w:r>
+              <w:rPr>
+                <w:rStyle w:val="Hipervnculo"/>
+                <w:noProof/>
+              </w:rPr>
+              <w:t>3.1.</w:t>
+            </w:r>
+            <w:r>
+              <w:rPr>
+                <w:rFonts w:asciiTheme="minorHAnsi" w:eastAsiaTheme="minorEastAsia" w:hAnsiTheme="minorHAnsi" w:cstheme="minorBidi"/>
+                <w:smallCaps w:val="0"/>
+                <w:noProof/>
+                <w:sz w:val="22"/>
+                <w:szCs w:val="22"/>
+                <w:lang w:val="es-UY" w:eastAsia="es-UY"/>
+              </w:rPr>
+              <w:tab/>
+            </w:r>
+            <w:r>
+              <w:rPr>
+                <w:rStyle w:val="Hipervnculo"/>
+                <w:noProof/>
+              </w:rPr>
+              <w:t>Estado del proyecto</w:t>
+            </w:r>
+            <w:r>
+              <w:rPr>
+                <w:noProof/>
+                <w:webHidden/>
+              </w:rPr>
+              <w:tab/>
+            </w:r>
+            <w:r>
+              <w:rPr>
+                <w:noProof/>
+                <w:webHidden/>
+              </w:rPr>
+              <w:fldChar w:fldCharType="begin"/>
+            </w:r>
+            <w:r>
+              <w:rPr>
+                <w:noProof/>
+                <w:webHidden/>
+              </w:rPr>
+              <w:instrText xml:space="preserve"> PAGEREF _Toc273303134 \h </w:instrText>
+            </w:r>
+            <w:r>
+              <w:rPr>
+                <w:noProof/>
+                <w:webHidden/>
+              </w:rPr>
+            </w:r>
+            <w:r>
+              <w:rPr>
+                <w:noProof/>
+                <w:webHidden/>
+              </w:rPr>
+              <w:fldChar w:fldCharType="separate"/>
+            </w:r>
+            <w:r>
+              <w:rPr>
+                <w:noProof/>
+                <w:webHidden/>
+              </w:rPr>
+              <w:t>7</w:t>
+            </w:r>
+            <w:r>
+              <w:rPr>
+                <w:noProof/>
+                <w:webHidden/>
+              </w:rPr>
+              <w:fldChar w:fldCharType="end"/>
+            </w:r>
+          </w:hyperlink>
+        </w:p>
+        <w:p>
+          <w:pPr>
+            <w:pStyle w:val="TDC2"/>
+            <w:tabs>
+              <w:tab w:val="left" w:pos="880"/>
+              <w:tab w:val="right" w:leader="dot" w:pos="8494"/>
+            </w:tabs>
+            <w:rPr>
+              <w:rFonts w:asciiTheme="minorHAnsi" w:eastAsiaTheme="minorEastAsia" w:hAnsiTheme="minorHAnsi" w:cstheme="minorBidi"/>
+              <w:smallCaps w:val="0"/>
+              <w:noProof/>
+              <w:sz w:val="22"/>
+              <w:szCs w:val="22"/>
+              <w:lang w:val="es-UY" w:eastAsia="es-UY"/>
+            </w:rPr>
+          </w:pPr>
+          <w:hyperlink w:anchor="_Toc273303135" w:history="1">
+            <w:r>
+              <w:rPr>
+                <w:rStyle w:val="Hipervnculo"/>
+                <w:noProof/>
+              </w:rPr>
+              <w:t>3.2.</w:t>
+            </w:r>
+            <w:r>
+              <w:rPr>
+                <w:rFonts w:asciiTheme="minorHAnsi" w:eastAsiaTheme="minorEastAsia" w:hAnsiTheme="minorHAnsi" w:cstheme="minorBidi"/>
+                <w:smallCaps w:val="0"/>
+                <w:noProof/>
+                <w:sz w:val="22"/>
+                <w:szCs w:val="22"/>
+                <w:lang w:val="es-UY" w:eastAsia="es-UY"/>
+              </w:rPr>
+              <w:tab/>
+            </w:r>
+            <w:r>
+              <w:rPr>
+                <w:rStyle w:val="Hipervnculo"/>
+                <w:noProof/>
+              </w:rPr>
+              <w:t>Desviaciones ocurridas</w:t>
+            </w:r>
+            <w:r>
+              <w:rPr>
+                <w:noProof/>
+                <w:webHidden/>
+              </w:rPr>
+              <w:tab/>
+            </w:r>
+            <w:r>
+              <w:rPr>
+                <w:noProof/>
+                <w:webHidden/>
+              </w:rPr>
+              <w:fldChar w:fldCharType="begin"/>
+            </w:r>
+            <w:r>
+              <w:rPr>
+                <w:noProof/>
+                <w:webHidden/>
+              </w:rPr>
+              <w:instrText xml:space="preserve"> PAGEREF _Toc273303135 \h </w:instrText>
+            </w:r>
+            <w:r>
+              <w:rPr>
+                <w:noProof/>
+                <w:webHidden/>
+              </w:rPr>
+            </w:r>
+            <w:r>
+              <w:rPr>
+                <w:noProof/>
+                <w:webHidden/>
+              </w:rPr>
+              <w:fldChar w:fldCharType="separate"/>
+            </w:r>
+            <w:r>
+              <w:rPr>
+                <w:noProof/>
+                <w:webHidden/>
+              </w:rPr>
+              <w:t>9</w:t>
+            </w:r>
+            <w:r>
+              <w:rPr>
+                <w:noProof/>
+                <w:webHidden/>
+              </w:rPr>
+              <w:fldChar w:fldCharType="end"/>
+            </w:r>
+          </w:hyperlink>
+        </w:p>
+        <w:p>
+          <w:pPr>
+            <w:pStyle w:val="TDC2"/>
+            <w:tabs>
+              <w:tab w:val="left" w:pos="880"/>
+              <w:tab w:val="right" w:leader="dot" w:pos="8494"/>
+            </w:tabs>
+            <w:rPr>
+              <w:rFonts w:asciiTheme="minorHAnsi" w:eastAsiaTheme="minorEastAsia" w:hAnsiTheme="minorHAnsi" w:cstheme="minorBidi"/>
+              <w:smallCaps w:val="0"/>
+              <w:noProof/>
+              <w:sz w:val="22"/>
+              <w:szCs w:val="22"/>
+              <w:lang w:val="es-UY" w:eastAsia="es-UY"/>
+            </w:rPr>
+          </w:pPr>
+          <w:hyperlink w:anchor="_Toc273303136" w:history="1">
+            <w:r>
+              <w:rPr>
+                <w:rStyle w:val="Hipervnculo"/>
+                <w:noProof/>
+              </w:rPr>
+              <w:t>3.3.</w:t>
+            </w:r>
+            <w:r>
+              <w:rPr>
+                <w:rFonts w:asciiTheme="minorHAnsi" w:eastAsiaTheme="minorEastAsia" w:hAnsiTheme="minorHAnsi" w:cstheme="minorBidi"/>
+                <w:smallCaps w:val="0"/>
+                <w:noProof/>
+                <w:sz w:val="22"/>
+                <w:szCs w:val="22"/>
+                <w:lang w:val="es-UY" w:eastAsia="es-UY"/>
+              </w:rPr>
+              <w:tab/>
+            </w:r>
+            <w:r>
+              <w:rPr>
+                <w:rStyle w:val="Hipervnculo"/>
+                <w:noProof/>
+              </w:rPr>
+              <w:t>Incidencias encontradas</w:t>
+            </w:r>
+            <w:r>
+              <w:rPr>
+                <w:noProof/>
+                <w:webHidden/>
+              </w:rPr>
+              <w:tab/>
+            </w:r>
+            <w:r>
+              <w:rPr>
+                <w:noProof/>
+                <w:webHidden/>
+              </w:rPr>
+              <w:fldChar w:fldCharType="begin"/>
+            </w:r>
+            <w:r>
+              <w:rPr>
+                <w:noProof/>
+                <w:webHidden/>
+              </w:rPr>
+              <w:instrText xml:space="preserve"> PAGEREF _Toc273303136 \h </w:instrText>
+            </w:r>
+            <w:r>
+              <w:rPr>
+                <w:noProof/>
+                <w:webHidden/>
+              </w:rPr>
+            </w:r>
+            <w:r>
+              <w:rPr>
+                <w:noProof/>
+                <w:webHidden/>
+              </w:rPr>
+              <w:fldChar w:fldCharType="separate"/>
+            </w:r>
+            <w:r>
+              <w:rPr>
+                <w:noProof/>
+                <w:webHidden/>
+              </w:rPr>
+              <w:t>9</w:t>
+            </w:r>
+            <w:r>
+              <w:rPr>
+                <w:noProof/>
+                <w:webHidden/>
+              </w:rPr>
+              <w:fldChar w:fldCharType="end"/>
+            </w:r>
+          </w:hyperlink>
+        </w:p>
+        <w:p>
+          <w:pPr>
+            <w:pStyle w:val="TDC2"/>
+            <w:tabs>
+              <w:tab w:val="left" w:pos="880"/>
+              <w:tab w:val="right" w:leader="dot" w:pos="8494"/>
+            </w:tabs>
+            <w:rPr>
+              <w:rFonts w:asciiTheme="minorHAnsi" w:eastAsiaTheme="minorEastAsia" w:hAnsiTheme="minorHAnsi" w:cstheme="minorBidi"/>
+              <w:smallCaps w:val="0"/>
+              <w:noProof/>
+              <w:sz w:val="22"/>
+              <w:szCs w:val="22"/>
+              <w:lang w:val="es-UY" w:eastAsia="es-UY"/>
+            </w:rPr>
+          </w:pPr>
+          <w:hyperlink w:anchor="_Toc273303137" w:history="1">
+            <w:r>
+              <w:rPr>
+                <w:rStyle w:val="Hipervnculo"/>
+                <w:noProof/>
+              </w:rPr>
+              <w:t>3.4.</w:t>
+            </w:r>
+            <w:r>
+              <w:rPr>
+                <w:rFonts w:asciiTheme="minorHAnsi" w:eastAsiaTheme="minorEastAsia" w:hAnsiTheme="minorHAnsi" w:cstheme="minorBidi"/>
+                <w:smallCaps w:val="0"/>
+                <w:noProof/>
+                <w:sz w:val="22"/>
+                <w:szCs w:val="22"/>
+                <w:lang w:val="es-UY" w:eastAsia="es-UY"/>
+              </w:rPr>
+              <w:tab/>
+            </w:r>
+            <w:r>
+              <w:rPr>
+                <w:rStyle w:val="Hipervnculo"/>
+                <w:noProof/>
+              </w:rPr>
+              <w:t>Estado de Riesgos</w:t>
+            </w:r>
+            <w:r>
+              <w:rPr>
+                <w:noProof/>
+                <w:webHidden/>
+              </w:rPr>
+              <w:tab/>
+            </w:r>
+            <w:r>
+              <w:rPr>
+                <w:noProof/>
+                <w:webHidden/>
+              </w:rPr>
+              <w:fldChar w:fldCharType="begin"/>
+            </w:r>
+            <w:r>
+              <w:rPr>
+                <w:noProof/>
+                <w:webHidden/>
+              </w:rPr>
+              <w:instrText xml:space="preserve"> PAGEREF _Toc273303137 \h </w:instrText>
+            </w:r>
+            <w:r>
+              <w:rPr>
+                <w:noProof/>
+                <w:webHidden/>
+              </w:rPr>
+            </w:r>
+            <w:r>
+              <w:rPr>
+                <w:noProof/>
+                <w:webHidden/>
+              </w:rPr>
+              <w:fldChar w:fldCharType="separate"/>
+            </w:r>
+            <w:r>
+              <w:rPr>
+                <w:noProof/>
+                <w:webHidden/>
+              </w:rPr>
+              <w:t>9</w:t>
+            </w:r>
+            <w:r>
+              <w:rPr>
+                <w:noProof/>
+                <w:webHidden/>
+              </w:rPr>
+              <w:fldChar w:fldCharType="end"/>
+            </w:r>
+          </w:hyperlink>
+        </w:p>
+        <w:p>
+          <w:pPr>
+            <w:pStyle w:val="TDC1"/>
+            <w:tabs>
+              <w:tab w:val="left" w:pos="400"/>
+              <w:tab w:val="right" w:leader="dot" w:pos="8494"/>
+            </w:tabs>
+            <w:rPr>
+              <w:rFonts w:asciiTheme="minorHAnsi" w:eastAsiaTheme="minorEastAsia" w:hAnsiTheme="minorHAnsi" w:cstheme="minorBidi"/>
+              <w:b w:val="0"/>
+              <w:bCs w:val="0"/>
+              <w:caps w:val="0"/>
+              <w:noProof/>
+              <w:sz w:val="22"/>
+              <w:szCs w:val="22"/>
+              <w:lang w:val="es-UY" w:eastAsia="es-UY"/>
+            </w:rPr>
+          </w:pPr>
+          <w:hyperlink w:anchor="_Toc273303138" w:history="1">
+            <w:r>
+              <w:rPr>
+                <w:rStyle w:val="Hipervnculo"/>
+                <w:noProof/>
+              </w:rPr>
+              <w:t>4.</w:t>
+            </w:r>
+            <w:r>
+              <w:rPr>
+                <w:rFonts w:asciiTheme="minorHAnsi" w:eastAsiaTheme="minorEastAsia" w:hAnsiTheme="minorHAnsi" w:cstheme="minorBidi"/>
+                <w:b w:val="0"/>
+                <w:bCs w:val="0"/>
+                <w:caps w:val="0"/>
+                <w:noProof/>
+                <w:sz w:val="22"/>
+                <w:szCs w:val="22"/>
+                <w:lang w:val="es-UY" w:eastAsia="es-UY"/>
+              </w:rPr>
+              <w:tab/>
+            </w:r>
+            <w:r>
+              <w:rPr>
+                <w:rStyle w:val="Hipervnculo"/>
+                <w:noProof/>
+              </w:rPr>
               <w:t>Evaluación</w:t>
             </w:r>
             <w:r>
@@ -1837,7 +2061,7 @@
                 <w:noProof/>
                 <w:webHidden/>
               </w:rPr>
-              <w:instrText xml:space="preserve"> PAGEREF _Toc270872291 \h </w:instrText>
+              <w:instrText xml:space="preserve"> PAGEREF _Toc273303138 \h </w:instrText>
             </w:r>
             <w:r>
               <w:rPr>
@@ -1857,7 +2081,7 @@
                 <w:noProof/>
                 <w:webHidden/>
               </w:rPr>
-              <w:t>11</w:t>
+              <w:t>9</w:t>
             </w:r>
             <w:r>
               <w:rPr>
@@ -1875,8 +2099,8 @@
         </w:p>
       </w:sdtContent>
     </w:sdt>
-    <w:bookmarkStart w:id="5" w:name="_Toc514674357" w:displacedByCustomXml="prev"/>
-    <w:bookmarkStart w:id="6" w:name="_Toc514689463" w:displacedByCustomXml="prev"/>
+    <w:bookmarkStart w:id="9" w:name="_Toc514689463" w:displacedByCustomXml="prev"/>
+    <w:bookmarkStart w:id="10" w:name="_Toc514674357" w:displacedByCustomXml="prev"/>
     <w:p>
       <w:pPr>
         <w:pStyle w:val="MTema1"/>
@@ -1884,14 +2108,14 @@
       <w:r>
         <w:br w:type="page"/>
       </w:r>
-      <w:bookmarkStart w:id="7" w:name="_Toc270872278"/>
+      <w:bookmarkStart w:id="11" w:name="_Toc273303127"/>
       <w:r>
         <w:lastRenderedPageBreak/>
         <w:t>Mediciones realizadas</w:t>
       </w:r>
-      <w:bookmarkEnd w:id="6"/>
-      <w:bookmarkEnd w:id="5"/>
-      <w:bookmarkEnd w:id="7"/>
+      <w:bookmarkEnd w:id="10"/>
+      <w:bookmarkEnd w:id="9"/>
+      <w:bookmarkEnd w:id="11"/>
     </w:p>
     <w:p>
       <w:pPr>
@@ -1905,27 +2129,30 @@
       <w:pPr>
         <w:pStyle w:val="MTema2"/>
       </w:pPr>
-      <w:bookmarkStart w:id="8" w:name="_Toc514674358"/>
-      <w:bookmarkStart w:id="9" w:name="_Toc514689464"/>
-      <w:bookmarkStart w:id="10" w:name="_Toc270872279"/>
+      <w:bookmarkStart w:id="12" w:name="_Toc514674358"/>
+      <w:bookmarkStart w:id="13" w:name="_Toc514689464"/>
+      <w:bookmarkStart w:id="14" w:name="_Toc273303128"/>
       <w:r>
         <w:t>Mediciones de horas</w:t>
       </w:r>
-      <w:bookmarkEnd w:id="8"/>
-      <w:bookmarkEnd w:id="9"/>
-      <w:bookmarkEnd w:id="10"/>
+      <w:bookmarkEnd w:id="12"/>
+      <w:bookmarkEnd w:id="13"/>
+      <w:bookmarkEnd w:id="14"/>
     </w:p>
     <w:p>
       <w:pPr>
         <w:pStyle w:val="MTema3"/>
       </w:pPr>
+      <w:bookmarkStart w:id="15" w:name="_Toc273303129"/>
       <w:r>
         <w:t>Esfuerzo por Rol</w:t>
       </w:r>
+      <w:bookmarkEnd w:id="15"/>
     </w:p>
     <w:tbl>
       <w:tblPr>
         <w:tblW w:w="4774" w:type="dxa"/>
+        <w:jc w:val="center"/>
         <w:tblInd w:w="65" w:type="dxa"/>
         <w:tblCellMar>
           <w:left w:w="70" w:type="dxa"/>
@@ -1940,6 +2167,7 @@
       <w:tr>
         <w:trPr>
           <w:trHeight w:val="300"/>
+          <w:jc w:val="center"/>
         </w:trPr>
         <w:tc>
           <w:tcPr>
@@ -1961,7 +2189,6 @@
                 <w:rFonts w:ascii="Calibri" w:hAnsi="Calibri" w:cs="Calibri"/>
                 <w:color w:val="000000"/>
                 <w:sz w:val="22"/>
-                <w:szCs w:val="22"/>
                 <w:lang w:val="es-UY" w:eastAsia="es-UY"/>
               </w:rPr>
             </w:pPr>
@@ -1997,7 +2224,6 @@
                 <w:rFonts w:ascii="Calibri" w:hAnsi="Calibri" w:cs="Calibri"/>
                 <w:color w:val="000000"/>
                 <w:sz w:val="22"/>
-                <w:szCs w:val="22"/>
                 <w:lang w:val="es-UY" w:eastAsia="es-UY"/>
               </w:rPr>
             </w:pPr>
@@ -2017,6 +2243,7 @@
       <w:tr>
         <w:trPr>
           <w:trHeight w:val="300"/>
+          <w:jc w:val="center"/>
         </w:trPr>
         <w:tc>
           <w:tcPr>
@@ -2038,7 +2265,6 @@
                 <w:rFonts w:ascii="Calibri" w:hAnsi="Calibri" w:cs="Calibri"/>
                 <w:color w:val="000000"/>
                 <w:sz w:val="22"/>
-                <w:szCs w:val="22"/>
                 <w:lang w:val="es-UY" w:eastAsia="es-UY"/>
               </w:rPr>
             </w:pPr>
@@ -2075,7 +2301,6 @@
                 <w:rFonts w:ascii="Calibri" w:hAnsi="Calibri" w:cs="Calibri"/>
                 <w:color w:val="000000"/>
                 <w:sz w:val="22"/>
-                <w:szCs w:val="22"/>
                 <w:lang w:val="es-UY" w:eastAsia="es-UY"/>
               </w:rPr>
             </w:pPr>
@@ -2095,6 +2320,7 @@
       <w:tr>
         <w:trPr>
           <w:trHeight w:val="300"/>
+          <w:jc w:val="center"/>
         </w:trPr>
         <w:tc>
           <w:tcPr>
@@ -2116,7 +2342,6 @@
                 <w:rFonts w:ascii="Calibri" w:hAnsi="Calibri" w:cs="Calibri"/>
                 <w:color w:val="000000"/>
                 <w:sz w:val="22"/>
-                <w:szCs w:val="22"/>
                 <w:lang w:val="es-UY" w:eastAsia="es-UY"/>
               </w:rPr>
             </w:pPr>
@@ -2152,7 +2377,6 @@
                 <w:rFonts w:ascii="Calibri" w:hAnsi="Calibri" w:cs="Calibri"/>
                 <w:color w:val="000000"/>
                 <w:sz w:val="22"/>
-                <w:szCs w:val="22"/>
                 <w:lang w:val="es-UY" w:eastAsia="es-UY"/>
               </w:rPr>
             </w:pPr>
@@ -2172,6 +2396,7 @@
       <w:tr>
         <w:trPr>
           <w:trHeight w:val="300"/>
+          <w:jc w:val="center"/>
         </w:trPr>
         <w:tc>
           <w:tcPr>
@@ -2193,7 +2418,6 @@
                 <w:rFonts w:ascii="Calibri" w:hAnsi="Calibri" w:cs="Calibri"/>
                 <w:color w:val="000000"/>
                 <w:sz w:val="22"/>
-                <w:szCs w:val="22"/>
                 <w:lang w:val="es-UY" w:eastAsia="es-UY"/>
               </w:rPr>
             </w:pPr>
@@ -2230,7 +2454,6 @@
                 <w:rFonts w:ascii="Calibri" w:hAnsi="Calibri" w:cs="Calibri"/>
                 <w:color w:val="000000"/>
                 <w:sz w:val="22"/>
-                <w:szCs w:val="22"/>
                 <w:lang w:val="es-UY" w:eastAsia="es-UY"/>
               </w:rPr>
             </w:pPr>
@@ -2250,6 +2473,7 @@
       <w:tr>
         <w:trPr>
           <w:trHeight w:val="300"/>
+          <w:jc w:val="center"/>
         </w:trPr>
         <w:tc>
           <w:tcPr>
@@ -2271,7 +2495,6 @@
                 <w:rFonts w:ascii="Calibri" w:hAnsi="Calibri" w:cs="Calibri"/>
                 <w:color w:val="000000"/>
                 <w:sz w:val="22"/>
-                <w:szCs w:val="22"/>
                 <w:lang w:val="es-UY" w:eastAsia="es-UY"/>
               </w:rPr>
             </w:pPr>
@@ -2308,7 +2531,6 @@
                 <w:rFonts w:ascii="Calibri" w:hAnsi="Calibri" w:cs="Calibri"/>
                 <w:color w:val="000000"/>
                 <w:sz w:val="22"/>
-                <w:szCs w:val="22"/>
                 <w:lang w:val="es-UY" w:eastAsia="es-UY"/>
               </w:rPr>
             </w:pPr>
@@ -2328,6 +2550,7 @@
       <w:tr>
         <w:trPr>
           <w:trHeight w:val="300"/>
+          <w:jc w:val="center"/>
         </w:trPr>
         <w:tc>
           <w:tcPr>
@@ -2349,7 +2572,6 @@
                 <w:rFonts w:ascii="Calibri" w:hAnsi="Calibri" w:cs="Calibri"/>
                 <w:color w:val="000000"/>
                 <w:sz w:val="22"/>
-                <w:szCs w:val="22"/>
                 <w:lang w:val="es-UY" w:eastAsia="es-UY"/>
               </w:rPr>
             </w:pPr>
@@ -2386,7 +2608,6 @@
                 <w:rFonts w:ascii="Calibri" w:hAnsi="Calibri" w:cs="Calibri"/>
                 <w:color w:val="000000"/>
                 <w:sz w:val="22"/>
-                <w:szCs w:val="22"/>
                 <w:lang w:val="es-UY" w:eastAsia="es-UY"/>
               </w:rPr>
             </w:pPr>
@@ -2406,6 +2627,7 @@
       <w:tr>
         <w:trPr>
           <w:trHeight w:val="300"/>
+          <w:jc w:val="center"/>
         </w:trPr>
         <w:tc>
           <w:tcPr>
@@ -2427,7 +2649,6 @@
                 <w:rFonts w:ascii="Calibri" w:hAnsi="Calibri" w:cs="Calibri"/>
                 <w:color w:val="000000"/>
                 <w:sz w:val="22"/>
-                <w:szCs w:val="22"/>
                 <w:lang w:val="es-UY" w:eastAsia="es-UY"/>
               </w:rPr>
             </w:pPr>
@@ -2464,7 +2685,6 @@
                 <w:rFonts w:ascii="Calibri" w:hAnsi="Calibri" w:cs="Calibri"/>
                 <w:color w:val="000000"/>
                 <w:sz w:val="22"/>
-                <w:szCs w:val="22"/>
                 <w:lang w:val="es-UY" w:eastAsia="es-UY"/>
               </w:rPr>
             </w:pPr>
@@ -2484,6 +2704,7 @@
       <w:tr>
         <w:trPr>
           <w:trHeight w:val="300"/>
+          <w:jc w:val="center"/>
         </w:trPr>
         <w:tc>
           <w:tcPr>
@@ -2505,7 +2726,6 @@
                 <w:rFonts w:ascii="Calibri" w:hAnsi="Calibri" w:cs="Calibri"/>
                 <w:color w:val="000000"/>
                 <w:sz w:val="22"/>
-                <w:szCs w:val="22"/>
                 <w:lang w:val="es-UY" w:eastAsia="es-UY"/>
               </w:rPr>
             </w:pPr>
@@ -2542,7 +2762,6 @@
                 <w:rFonts w:ascii="Calibri" w:hAnsi="Calibri" w:cs="Calibri"/>
                 <w:color w:val="000000"/>
                 <w:sz w:val="22"/>
-                <w:szCs w:val="22"/>
                 <w:lang w:val="es-UY" w:eastAsia="es-UY"/>
               </w:rPr>
             </w:pPr>
@@ -2562,6 +2781,7 @@
       <w:tr>
         <w:trPr>
           <w:trHeight w:val="300"/>
+          <w:jc w:val="center"/>
         </w:trPr>
         <w:tc>
           <w:tcPr>
@@ -2583,7 +2803,6 @@
                 <w:rFonts w:ascii="Calibri" w:hAnsi="Calibri" w:cs="Calibri"/>
                 <w:color w:val="000000"/>
                 <w:sz w:val="22"/>
-                <w:szCs w:val="22"/>
                 <w:lang w:val="es-UY" w:eastAsia="es-UY"/>
               </w:rPr>
             </w:pPr>
@@ -2620,7 +2839,6 @@
                 <w:rFonts w:ascii="Calibri" w:hAnsi="Calibri" w:cs="Calibri"/>
                 <w:color w:val="000000"/>
                 <w:sz w:val="22"/>
-                <w:szCs w:val="22"/>
                 <w:lang w:val="es-UY" w:eastAsia="es-UY"/>
               </w:rPr>
             </w:pPr>
@@ -2640,6 +2858,7 @@
       <w:tr>
         <w:trPr>
           <w:trHeight w:val="300"/>
+          <w:jc w:val="center"/>
         </w:trPr>
         <w:tc>
           <w:tcPr>
@@ -2661,7 +2880,6 @@
                 <w:rFonts w:ascii="Calibri" w:hAnsi="Calibri" w:cs="Calibri"/>
                 <w:color w:val="000000"/>
                 <w:sz w:val="22"/>
-                <w:szCs w:val="22"/>
                 <w:lang w:val="es-UY" w:eastAsia="es-UY"/>
               </w:rPr>
             </w:pPr>
@@ -2698,7 +2916,6 @@
                 <w:rFonts w:ascii="Calibri" w:hAnsi="Calibri" w:cs="Calibri"/>
                 <w:color w:val="000000"/>
                 <w:sz w:val="22"/>
-                <w:szCs w:val="22"/>
                 <w:lang w:val="es-UY" w:eastAsia="es-UY"/>
               </w:rPr>
             </w:pPr>
@@ -2718,6 +2935,7 @@
       <w:tr>
         <w:trPr>
           <w:trHeight w:val="300"/>
+          <w:jc w:val="center"/>
         </w:trPr>
         <w:tc>
           <w:tcPr>
@@ -2739,7 +2957,6 @@
                 <w:rFonts w:ascii="Calibri" w:hAnsi="Calibri" w:cs="Calibri"/>
                 <w:color w:val="000000"/>
                 <w:sz w:val="22"/>
-                <w:szCs w:val="22"/>
                 <w:lang w:val="es-UY" w:eastAsia="es-UY"/>
               </w:rPr>
             </w:pPr>
@@ -2776,7 +2993,6 @@
                 <w:rFonts w:ascii="Calibri" w:hAnsi="Calibri" w:cs="Calibri"/>
                 <w:color w:val="000000"/>
                 <w:sz w:val="22"/>
-                <w:szCs w:val="22"/>
                 <w:lang w:val="es-UY" w:eastAsia="es-UY"/>
               </w:rPr>
             </w:pPr>
@@ -2796,6 +3012,7 @@
       <w:tr>
         <w:trPr>
           <w:trHeight w:val="300"/>
+          <w:jc w:val="center"/>
         </w:trPr>
         <w:tc>
           <w:tcPr>
@@ -2817,7 +3034,6 @@
                 <w:rFonts w:ascii="Calibri" w:hAnsi="Calibri" w:cs="Calibri"/>
                 <w:color w:val="000000"/>
                 <w:sz w:val="22"/>
-                <w:szCs w:val="22"/>
                 <w:lang w:val="es-UY" w:eastAsia="es-UY"/>
               </w:rPr>
             </w:pPr>
@@ -2854,7 +3070,6 @@
                 <w:rFonts w:ascii="Calibri" w:hAnsi="Calibri" w:cs="Calibri"/>
                 <w:color w:val="000000"/>
                 <w:sz w:val="22"/>
-                <w:szCs w:val="22"/>
                 <w:lang w:val="es-UY" w:eastAsia="es-UY"/>
               </w:rPr>
             </w:pPr>
@@ -2874,6 +3089,7 @@
       <w:tr>
         <w:trPr>
           <w:trHeight w:val="300"/>
+          <w:jc w:val="center"/>
         </w:trPr>
         <w:tc>
           <w:tcPr>
@@ -2895,7 +3111,6 @@
                 <w:rFonts w:ascii="Calibri" w:hAnsi="Calibri" w:cs="Calibri"/>
                 <w:color w:val="000000"/>
                 <w:sz w:val="22"/>
-                <w:szCs w:val="22"/>
                 <w:lang w:val="es-UY" w:eastAsia="es-UY"/>
               </w:rPr>
             </w:pPr>
@@ -2932,7 +3147,6 @@
                 <w:rFonts w:ascii="Calibri" w:hAnsi="Calibri" w:cs="Calibri"/>
                 <w:color w:val="000000"/>
                 <w:sz w:val="22"/>
-                <w:szCs w:val="22"/>
                 <w:lang w:val="es-UY" w:eastAsia="es-UY"/>
               </w:rPr>
             </w:pPr>
@@ -2958,8 +3172,13 @@
     <w:p>
       <w:pPr>
         <w:pStyle w:val="MNormal"/>
-      </w:pPr>
-      <w:r>
+        <w:jc w:val="center"/>
+      </w:pPr>
+      <w:r>
+        <w:rPr>
+          <w:noProof/>
+          <w:lang w:val="es-UY" w:eastAsia="es-UY"/>
+        </w:rPr>
         <w:drawing>
           <wp:inline distT="0" distB="0" distL="0" distR="0">
             <wp:extent cx="4486275" cy="2428875"/>
@@ -2977,12 +3196,24 @@
     </w:p>
     <w:p>
       <w:pPr>
+        <w:spacing w:after="200" w:line="276" w:lineRule="auto"/>
+        <w:rPr>
+          <w:rFonts w:ascii="Verdana" w:hAnsi="Verdana" w:cs="Arial"/>
+        </w:rPr>
+      </w:pPr>
+      <w:r>
+        <w:br w:type="page"/>
+      </w:r>
+    </w:p>
+    <w:p>
+      <w:pPr>
         <w:pStyle w:val="MNormal"/>
       </w:pPr>
     </w:p>
     <w:tbl>
       <w:tblPr>
         <w:tblW w:w="4774" w:type="dxa"/>
+        <w:jc w:val="center"/>
         <w:tblInd w:w="65" w:type="dxa"/>
         <w:tblCellMar>
           <w:left w:w="70" w:type="dxa"/>
@@ -2997,6 +3228,7 @@
       <w:tr>
         <w:trPr>
           <w:trHeight w:val="300"/>
+          <w:jc w:val="center"/>
         </w:trPr>
         <w:tc>
           <w:tcPr>
@@ -3018,7 +3250,6 @@
                 <w:rFonts w:ascii="Calibri" w:hAnsi="Calibri" w:cs="Calibri"/>
                 <w:color w:val="000000"/>
                 <w:sz w:val="22"/>
-                <w:szCs w:val="22"/>
                 <w:lang w:val="es-UY" w:eastAsia="es-UY"/>
               </w:rPr>
             </w:pPr>
@@ -3054,7 +3285,6 @@
                 <w:rFonts w:ascii="Calibri" w:hAnsi="Calibri" w:cs="Calibri"/>
                 <w:color w:val="000000"/>
                 <w:sz w:val="22"/>
-                <w:szCs w:val="22"/>
                 <w:lang w:val="es-UY" w:eastAsia="es-UY"/>
               </w:rPr>
             </w:pPr>
@@ -3074,6 +3304,7 @@
       <w:tr>
         <w:trPr>
           <w:trHeight w:val="300"/>
+          <w:jc w:val="center"/>
         </w:trPr>
         <w:tc>
           <w:tcPr>
@@ -3095,7 +3326,6 @@
                 <w:rFonts w:ascii="Calibri" w:hAnsi="Calibri" w:cs="Calibri"/>
                 <w:color w:val="000000"/>
                 <w:sz w:val="22"/>
-                <w:szCs w:val="22"/>
                 <w:lang w:val="es-UY" w:eastAsia="es-UY"/>
               </w:rPr>
             </w:pPr>
@@ -3132,7 +3362,6 @@
                 <w:rFonts w:ascii="Calibri" w:hAnsi="Calibri" w:cs="Calibri"/>
                 <w:color w:val="000000"/>
                 <w:sz w:val="22"/>
-                <w:szCs w:val="22"/>
                 <w:lang w:val="es-UY" w:eastAsia="es-UY"/>
               </w:rPr>
             </w:pPr>
@@ -3152,6 +3381,7 @@
       <w:tr>
         <w:trPr>
           <w:trHeight w:val="300"/>
+          <w:jc w:val="center"/>
         </w:trPr>
         <w:tc>
           <w:tcPr>
@@ -3173,7 +3403,6 @@
                 <w:rFonts w:ascii="Calibri" w:hAnsi="Calibri" w:cs="Calibri"/>
                 <w:color w:val="000000"/>
                 <w:sz w:val="22"/>
-                <w:szCs w:val="22"/>
                 <w:lang w:val="es-UY" w:eastAsia="es-UY"/>
               </w:rPr>
             </w:pPr>
@@ -3210,7 +3439,6 @@
                 <w:rFonts w:ascii="Calibri" w:hAnsi="Calibri" w:cs="Calibri"/>
                 <w:color w:val="000000"/>
                 <w:sz w:val="22"/>
-                <w:szCs w:val="22"/>
                 <w:lang w:val="es-UY" w:eastAsia="es-UY"/>
               </w:rPr>
             </w:pPr>
@@ -3230,6 +3458,7 @@
       <w:tr>
         <w:trPr>
           <w:trHeight w:val="300"/>
+          <w:jc w:val="center"/>
         </w:trPr>
         <w:tc>
           <w:tcPr>
@@ -3251,7 +3480,6 @@
                 <w:rFonts w:ascii="Calibri" w:hAnsi="Calibri" w:cs="Calibri"/>
                 <w:color w:val="000000"/>
                 <w:sz w:val="22"/>
-                <w:szCs w:val="22"/>
                 <w:lang w:val="es-UY" w:eastAsia="es-UY"/>
               </w:rPr>
             </w:pPr>
@@ -3288,7 +3516,6 @@
                 <w:rFonts w:ascii="Calibri" w:hAnsi="Calibri" w:cs="Calibri"/>
                 <w:color w:val="000000"/>
                 <w:sz w:val="22"/>
-                <w:szCs w:val="22"/>
                 <w:lang w:val="es-UY" w:eastAsia="es-UY"/>
               </w:rPr>
             </w:pPr>
@@ -3308,6 +3535,7 @@
       <w:tr>
         <w:trPr>
           <w:trHeight w:val="300"/>
+          <w:jc w:val="center"/>
         </w:trPr>
         <w:tc>
           <w:tcPr>
@@ -3329,7 +3557,6 @@
                 <w:rFonts w:ascii="Calibri" w:hAnsi="Calibri" w:cs="Calibri"/>
                 <w:color w:val="000000"/>
                 <w:sz w:val="22"/>
-                <w:szCs w:val="22"/>
                 <w:lang w:val="es-UY" w:eastAsia="es-UY"/>
               </w:rPr>
             </w:pPr>
@@ -3366,7 +3593,6 @@
                 <w:rFonts w:ascii="Calibri" w:hAnsi="Calibri" w:cs="Calibri"/>
                 <w:color w:val="000000"/>
                 <w:sz w:val="22"/>
-                <w:szCs w:val="22"/>
                 <w:lang w:val="es-UY" w:eastAsia="es-UY"/>
               </w:rPr>
             </w:pPr>
@@ -3386,6 +3612,7 @@
       <w:tr>
         <w:trPr>
           <w:trHeight w:val="300"/>
+          <w:jc w:val="center"/>
         </w:trPr>
         <w:tc>
           <w:tcPr>
@@ -3407,7 +3634,6 @@
                 <w:rFonts w:ascii="Calibri" w:hAnsi="Calibri" w:cs="Calibri"/>
                 <w:color w:val="000000"/>
                 <w:sz w:val="22"/>
-                <w:szCs w:val="22"/>
                 <w:lang w:val="es-UY" w:eastAsia="es-UY"/>
               </w:rPr>
             </w:pPr>
@@ -3444,7 +3670,6 @@
                 <w:rFonts w:ascii="Calibri" w:hAnsi="Calibri" w:cs="Calibri"/>
                 <w:color w:val="000000"/>
                 <w:sz w:val="22"/>
-                <w:szCs w:val="22"/>
                 <w:lang w:val="es-UY" w:eastAsia="es-UY"/>
               </w:rPr>
             </w:pPr>
@@ -3464,6 +3689,7 @@
       <w:tr>
         <w:trPr>
           <w:trHeight w:val="300"/>
+          <w:jc w:val="center"/>
         </w:trPr>
         <w:tc>
           <w:tcPr>
@@ -3485,7 +3711,6 @@
                 <w:rFonts w:ascii="Calibri" w:hAnsi="Calibri" w:cs="Calibri"/>
                 <w:color w:val="000000"/>
                 <w:sz w:val="22"/>
-                <w:szCs w:val="22"/>
                 <w:lang w:val="es-UY" w:eastAsia="es-UY"/>
               </w:rPr>
             </w:pPr>
@@ -3522,7 +3747,6 @@
                 <w:rFonts w:ascii="Calibri" w:hAnsi="Calibri" w:cs="Calibri"/>
                 <w:color w:val="000000"/>
                 <w:sz w:val="22"/>
-                <w:szCs w:val="22"/>
                 <w:lang w:val="es-UY" w:eastAsia="es-UY"/>
               </w:rPr>
             </w:pPr>
@@ -3542,6 +3766,7 @@
       <w:tr>
         <w:trPr>
           <w:trHeight w:val="300"/>
+          <w:jc w:val="center"/>
         </w:trPr>
         <w:tc>
           <w:tcPr>
@@ -3563,7 +3788,6 @@
                 <w:rFonts w:ascii="Calibri" w:hAnsi="Calibri" w:cs="Calibri"/>
                 <w:color w:val="000000"/>
                 <w:sz w:val="22"/>
-                <w:szCs w:val="22"/>
                 <w:lang w:val="es-UY" w:eastAsia="es-UY"/>
               </w:rPr>
             </w:pPr>
@@ -3600,7 +3824,6 @@
                 <w:rFonts w:ascii="Calibri" w:hAnsi="Calibri" w:cs="Calibri"/>
                 <w:color w:val="000000"/>
                 <w:sz w:val="22"/>
-                <w:szCs w:val="22"/>
                 <w:lang w:val="es-UY" w:eastAsia="es-UY"/>
               </w:rPr>
             </w:pPr>
@@ -3620,6 +3843,7 @@
       <w:tr>
         <w:trPr>
           <w:trHeight w:val="300"/>
+          <w:jc w:val="center"/>
         </w:trPr>
         <w:tc>
           <w:tcPr>
@@ -3641,19 +3865,17 @@
                 <w:rFonts w:ascii="Calibri" w:hAnsi="Calibri" w:cs="Calibri"/>
                 <w:color w:val="000000"/>
                 <w:sz w:val="22"/>
-                <w:szCs w:val="22"/>
-                <w:lang w:val="es-UY" w:eastAsia="es-UY"/>
-              </w:rPr>
-            </w:pPr>
-            <w:r>
-              <w:rPr>
-                <w:rFonts w:ascii="Calibri" w:hAnsi="Calibri" w:cs="Calibri"/>
-                <w:color w:val="000000"/>
-                <w:sz w:val="22"/>
-                <w:szCs w:val="22"/>
-                <w:lang w:val="es-UY" w:eastAsia="es-UY"/>
-              </w:rPr>
-              <w:lastRenderedPageBreak/>
+                <w:lang w:val="es-UY" w:eastAsia="es-UY"/>
+              </w:rPr>
+            </w:pPr>
+            <w:r>
+              <w:rPr>
+                <w:rFonts w:ascii="Calibri" w:hAnsi="Calibri" w:cs="Calibri"/>
+                <w:color w:val="000000"/>
+                <w:sz w:val="22"/>
+                <w:szCs w:val="22"/>
+                <w:lang w:val="es-UY" w:eastAsia="es-UY"/>
+              </w:rPr>
               <w:t>Responsable de SCM</w:t>
             </w:r>
           </w:p>
@@ -3679,7 +3901,6 @@
                 <w:rFonts w:ascii="Calibri" w:hAnsi="Calibri" w:cs="Calibri"/>
                 <w:color w:val="000000"/>
                 <w:sz w:val="22"/>
-                <w:szCs w:val="22"/>
                 <w:lang w:val="es-UY" w:eastAsia="es-UY"/>
               </w:rPr>
             </w:pPr>
@@ -3699,6 +3920,7 @@
       <w:tr>
         <w:trPr>
           <w:trHeight w:val="300"/>
+          <w:jc w:val="center"/>
         </w:trPr>
         <w:tc>
           <w:tcPr>
@@ -3720,7 +3942,6 @@
                 <w:rFonts w:ascii="Calibri" w:hAnsi="Calibri" w:cs="Calibri"/>
                 <w:color w:val="000000"/>
                 <w:sz w:val="22"/>
-                <w:szCs w:val="22"/>
                 <w:lang w:val="es-UY" w:eastAsia="es-UY"/>
               </w:rPr>
             </w:pPr>
@@ -3757,7 +3978,6 @@
                 <w:rFonts w:ascii="Calibri" w:hAnsi="Calibri" w:cs="Calibri"/>
                 <w:color w:val="000000"/>
                 <w:sz w:val="22"/>
-                <w:szCs w:val="22"/>
                 <w:lang w:val="es-UY" w:eastAsia="es-UY"/>
               </w:rPr>
             </w:pPr>
@@ -3777,6 +3997,7 @@
       <w:tr>
         <w:trPr>
           <w:trHeight w:val="300"/>
+          <w:jc w:val="center"/>
         </w:trPr>
         <w:tc>
           <w:tcPr>
@@ -3798,7 +4019,6 @@
                 <w:rFonts w:ascii="Calibri" w:hAnsi="Calibri" w:cs="Calibri"/>
                 <w:color w:val="000000"/>
                 <w:sz w:val="22"/>
-                <w:szCs w:val="22"/>
                 <w:lang w:val="es-UY" w:eastAsia="es-UY"/>
               </w:rPr>
             </w:pPr>
@@ -3835,7 +4055,6 @@
                 <w:rFonts w:ascii="Calibri" w:hAnsi="Calibri" w:cs="Calibri"/>
                 <w:color w:val="000000"/>
                 <w:sz w:val="22"/>
-                <w:szCs w:val="22"/>
                 <w:lang w:val="es-UY" w:eastAsia="es-UY"/>
               </w:rPr>
             </w:pPr>
@@ -3855,6 +4074,7 @@
       <w:tr>
         <w:trPr>
           <w:trHeight w:val="300"/>
+          <w:jc w:val="center"/>
         </w:trPr>
         <w:tc>
           <w:tcPr>
@@ -3876,7 +4096,6 @@
                 <w:rFonts w:ascii="Calibri" w:hAnsi="Calibri" w:cs="Calibri"/>
                 <w:color w:val="000000"/>
                 <w:sz w:val="22"/>
-                <w:szCs w:val="22"/>
                 <w:lang w:val="es-UY" w:eastAsia="es-UY"/>
               </w:rPr>
             </w:pPr>
@@ -3913,7 +4132,6 @@
                 <w:rFonts w:ascii="Calibri" w:hAnsi="Calibri" w:cs="Calibri"/>
                 <w:color w:val="000000"/>
                 <w:sz w:val="22"/>
-                <w:szCs w:val="22"/>
                 <w:lang w:val="es-UY" w:eastAsia="es-UY"/>
               </w:rPr>
             </w:pPr>
@@ -3933,6 +4151,7 @@
       <w:tr>
         <w:trPr>
           <w:trHeight w:val="300"/>
+          <w:jc w:val="center"/>
         </w:trPr>
         <w:tc>
           <w:tcPr>
@@ -3954,7 +4173,6 @@
                 <w:rFonts w:ascii="Calibri" w:hAnsi="Calibri" w:cs="Calibri"/>
                 <w:color w:val="000000"/>
                 <w:sz w:val="22"/>
-                <w:szCs w:val="22"/>
                 <w:lang w:val="es-UY" w:eastAsia="es-UY"/>
               </w:rPr>
             </w:pPr>
@@ -3991,7 +4209,6 @@
                 <w:rFonts w:ascii="Calibri" w:hAnsi="Calibri" w:cs="Calibri"/>
                 <w:color w:val="000000"/>
                 <w:sz w:val="22"/>
-                <w:szCs w:val="22"/>
                 <w:lang w:val="es-UY" w:eastAsia="es-UY"/>
               </w:rPr>
             </w:pPr>
@@ -4017,8 +4234,13 @@
     <w:p>
       <w:pPr>
         <w:pStyle w:val="MNormal"/>
-      </w:pPr>
-      <w:r>
+        <w:jc w:val="center"/>
+      </w:pPr>
+      <w:r>
+        <w:rPr>
+          <w:noProof/>
+          <w:lang w:val="es-UY" w:eastAsia="es-UY"/>
+        </w:rPr>
         <w:drawing>
           <wp:inline distT="0" distB="0" distL="0" distR="0">
             <wp:extent cx="4486275" cy="2428875"/>
@@ -4041,20 +4263,35 @@
     </w:p>
     <w:p>
       <w:pPr>
+        <w:spacing w:after="200" w:line="276" w:lineRule="auto"/>
+        <w:rPr>
+          <w:rFonts w:ascii="Verdana" w:hAnsi="Verdana" w:cs="Arial"/>
+          <w:b/>
+          <w:bCs/>
+        </w:rPr>
+      </w:pPr>
+      <w:bookmarkStart w:id="16" w:name="_Toc273303130"/>
+      <w:r>
+        <w:br w:type="page"/>
+      </w:r>
+    </w:p>
+    <w:p>
+      <w:pPr>
         <w:pStyle w:val="MTema3"/>
       </w:pPr>
-      <w:bookmarkStart w:id="11" w:name="_Toc270872281"/>
-      <w:r>
+      <w:r>
+        <w:lastRenderedPageBreak/>
         <w:t xml:space="preserve">Esfuerzo por </w:t>
       </w:r>
-      <w:bookmarkEnd w:id="11"/>
-      <w:r>
-        <w:t>area</w:t>
+      <w:bookmarkEnd w:id="16"/>
+      <w:r>
+        <w:t>área</w:t>
       </w:r>
     </w:p>
     <w:tbl>
       <w:tblPr>
         <w:tblW w:w="6580" w:type="dxa"/>
+        <w:jc w:val="center"/>
         <w:tblInd w:w="65" w:type="dxa"/>
         <w:tblCellMar>
           <w:left w:w="70" w:type="dxa"/>
@@ -4070,6 +4307,7 @@
       <w:tr>
         <w:trPr>
           <w:trHeight w:val="300"/>
+          <w:jc w:val="center"/>
         </w:trPr>
         <w:tc>
           <w:tcPr>
@@ -4091,7 +4329,6 @@
                 <w:rFonts w:ascii="Calibri" w:hAnsi="Calibri" w:cs="Calibri"/>
                 <w:color w:val="000000"/>
                 <w:sz w:val="22"/>
-                <w:szCs w:val="22"/>
                 <w:lang w:val="es-UY" w:eastAsia="es-UY"/>
               </w:rPr>
             </w:pPr>
@@ -4127,7 +4364,6 @@
                 <w:rFonts w:ascii="Calibri" w:hAnsi="Calibri" w:cs="Calibri"/>
                 <w:color w:val="000000"/>
                 <w:sz w:val="22"/>
-                <w:szCs w:val="22"/>
                 <w:lang w:val="es-UY" w:eastAsia="es-UY"/>
               </w:rPr>
             </w:pPr>
@@ -4163,7 +4399,6 @@
                 <w:rFonts w:ascii="Calibri" w:hAnsi="Calibri" w:cs="Calibri"/>
                 <w:color w:val="000000"/>
                 <w:sz w:val="22"/>
-                <w:szCs w:val="22"/>
                 <w:lang w:val="es-UY" w:eastAsia="es-UY"/>
               </w:rPr>
             </w:pPr>
@@ -4183,6 +4418,7 @@
       <w:tr>
         <w:trPr>
           <w:trHeight w:val="300"/>
+          <w:jc w:val="center"/>
         </w:trPr>
         <w:tc>
           <w:tcPr>
@@ -4204,19 +4440,18 @@
                 <w:rFonts w:ascii="Calibri" w:hAnsi="Calibri" w:cs="Calibri"/>
                 <w:color w:val="000000"/>
                 <w:sz w:val="22"/>
-                <w:szCs w:val="22"/>
-                <w:lang w:val="es-UY" w:eastAsia="es-UY"/>
-              </w:rPr>
-            </w:pPr>
-            <w:r>
-              <w:rPr>
-                <w:rFonts w:ascii="Calibri" w:hAnsi="Calibri" w:cs="Calibri"/>
-                <w:color w:val="000000"/>
-                <w:sz w:val="22"/>
-                <w:szCs w:val="22"/>
-                <w:lang w:val="es-UY" w:eastAsia="es-UY"/>
-              </w:rPr>
-              <w:t>Analisis</w:t>
+                <w:lang w:val="es-UY" w:eastAsia="es-UY"/>
+              </w:rPr>
+            </w:pPr>
+            <w:r>
+              <w:rPr>
+                <w:rFonts w:ascii="Calibri" w:hAnsi="Calibri" w:cs="Calibri"/>
+                <w:color w:val="000000"/>
+                <w:sz w:val="22"/>
+                <w:szCs w:val="22"/>
+                <w:lang w:val="es-UY" w:eastAsia="es-UY"/>
+              </w:rPr>
+              <w:t>Análisis</w:t>
             </w:r>
           </w:p>
         </w:tc>
@@ -4241,7 +4476,6 @@
                 <w:rFonts w:ascii="Calibri" w:hAnsi="Calibri" w:cs="Calibri"/>
                 <w:color w:val="000000"/>
                 <w:sz w:val="22"/>
-                <w:szCs w:val="22"/>
                 <w:lang w:val="es-UY" w:eastAsia="es-UY"/>
               </w:rPr>
             </w:pPr>
@@ -4277,7 +4511,6 @@
                 <w:rFonts w:ascii="Calibri" w:hAnsi="Calibri" w:cs="Calibri"/>
                 <w:color w:val="000000"/>
                 <w:sz w:val="22"/>
-                <w:szCs w:val="22"/>
                 <w:lang w:val="es-UY" w:eastAsia="es-UY"/>
               </w:rPr>
             </w:pPr>
@@ -4297,6 +4530,7 @@
       <w:tr>
         <w:trPr>
           <w:trHeight w:val="300"/>
+          <w:jc w:val="center"/>
         </w:trPr>
         <w:tc>
           <w:tcPr>
@@ -4318,7 +4552,6 @@
                 <w:rFonts w:ascii="Calibri" w:hAnsi="Calibri" w:cs="Calibri"/>
                 <w:color w:val="000000"/>
                 <w:sz w:val="22"/>
-                <w:szCs w:val="22"/>
                 <w:lang w:val="es-UY" w:eastAsia="es-UY"/>
               </w:rPr>
             </w:pPr>
@@ -4355,7 +4588,6 @@
                 <w:rFonts w:ascii="Calibri" w:hAnsi="Calibri" w:cs="Calibri"/>
                 <w:color w:val="000000"/>
                 <w:sz w:val="22"/>
-                <w:szCs w:val="22"/>
                 <w:lang w:val="es-UY" w:eastAsia="es-UY"/>
               </w:rPr>
             </w:pPr>
@@ -4391,7 +4623,6 @@
                 <w:rFonts w:ascii="Calibri" w:hAnsi="Calibri" w:cs="Calibri"/>
                 <w:color w:val="000000"/>
                 <w:sz w:val="22"/>
-                <w:szCs w:val="22"/>
                 <w:lang w:val="es-UY" w:eastAsia="es-UY"/>
               </w:rPr>
             </w:pPr>
@@ -4411,6 +4642,7 @@
       <w:tr>
         <w:trPr>
           <w:trHeight w:val="300"/>
+          <w:jc w:val="center"/>
         </w:trPr>
         <w:tc>
           <w:tcPr>
@@ -4432,7 +4664,6 @@
                 <w:rFonts w:ascii="Calibri" w:hAnsi="Calibri" w:cs="Calibri"/>
                 <w:color w:val="000000"/>
                 <w:sz w:val="22"/>
-                <w:szCs w:val="22"/>
                 <w:lang w:val="es-UY" w:eastAsia="es-UY"/>
               </w:rPr>
             </w:pPr>
@@ -4469,7 +4700,6 @@
                 <w:rFonts w:ascii="Calibri" w:hAnsi="Calibri" w:cs="Calibri"/>
                 <w:color w:val="000000"/>
                 <w:sz w:val="22"/>
-                <w:szCs w:val="22"/>
                 <w:lang w:val="es-UY" w:eastAsia="es-UY"/>
               </w:rPr>
             </w:pPr>
@@ -4505,7 +4735,6 @@
                 <w:rFonts w:ascii="Calibri" w:hAnsi="Calibri" w:cs="Calibri"/>
                 <w:color w:val="000000"/>
                 <w:sz w:val="22"/>
-                <w:szCs w:val="22"/>
                 <w:lang w:val="es-UY" w:eastAsia="es-UY"/>
               </w:rPr>
             </w:pPr>
@@ -4525,6 +4754,7 @@
       <w:tr>
         <w:trPr>
           <w:trHeight w:val="300"/>
+          <w:jc w:val="center"/>
         </w:trPr>
         <w:tc>
           <w:tcPr>
@@ -4546,7 +4776,6 @@
                 <w:rFonts w:ascii="Calibri" w:hAnsi="Calibri" w:cs="Calibri"/>
                 <w:color w:val="000000"/>
                 <w:sz w:val="22"/>
-                <w:szCs w:val="22"/>
                 <w:lang w:val="es-UY" w:eastAsia="es-UY"/>
               </w:rPr>
             </w:pPr>
@@ -4583,7 +4812,6 @@
                 <w:rFonts w:ascii="Calibri" w:hAnsi="Calibri" w:cs="Calibri"/>
                 <w:color w:val="000000"/>
                 <w:sz w:val="22"/>
-                <w:szCs w:val="22"/>
                 <w:lang w:val="es-UY" w:eastAsia="es-UY"/>
               </w:rPr>
             </w:pPr>
@@ -4619,7 +4847,6 @@
                 <w:rFonts w:ascii="Calibri" w:hAnsi="Calibri" w:cs="Calibri"/>
                 <w:color w:val="000000"/>
                 <w:sz w:val="22"/>
-                <w:szCs w:val="22"/>
                 <w:lang w:val="es-UY" w:eastAsia="es-UY"/>
               </w:rPr>
             </w:pPr>
@@ -4639,6 +4866,7 @@
       <w:tr>
         <w:trPr>
           <w:trHeight w:val="300"/>
+          <w:jc w:val="center"/>
         </w:trPr>
         <w:tc>
           <w:tcPr>
@@ -4660,7 +4888,6 @@
                 <w:rFonts w:ascii="Calibri" w:hAnsi="Calibri" w:cs="Calibri"/>
                 <w:color w:val="000000"/>
                 <w:sz w:val="22"/>
-                <w:szCs w:val="22"/>
                 <w:lang w:val="es-UY" w:eastAsia="es-UY"/>
               </w:rPr>
             </w:pPr>
@@ -4697,7 +4924,6 @@
                 <w:rFonts w:ascii="Calibri" w:hAnsi="Calibri" w:cs="Calibri"/>
                 <w:color w:val="000000"/>
                 <w:sz w:val="22"/>
-                <w:szCs w:val="22"/>
                 <w:lang w:val="es-UY" w:eastAsia="es-UY"/>
               </w:rPr>
             </w:pPr>
@@ -4733,7 +4959,6 @@
                 <w:rFonts w:ascii="Calibri" w:hAnsi="Calibri" w:cs="Calibri"/>
                 <w:color w:val="000000"/>
                 <w:sz w:val="22"/>
-                <w:szCs w:val="22"/>
                 <w:lang w:val="es-UY" w:eastAsia="es-UY"/>
               </w:rPr>
             </w:pPr>
@@ -4753,6 +4978,7 @@
       <w:tr>
         <w:trPr>
           <w:trHeight w:val="300"/>
+          <w:jc w:val="center"/>
         </w:trPr>
         <w:tc>
           <w:tcPr>
@@ -4774,7 +5000,6 @@
                 <w:rFonts w:ascii="Calibri" w:hAnsi="Calibri" w:cs="Calibri"/>
                 <w:color w:val="000000"/>
                 <w:sz w:val="22"/>
-                <w:szCs w:val="22"/>
                 <w:lang w:val="es-UY" w:eastAsia="es-UY"/>
               </w:rPr>
             </w:pPr>
@@ -4811,7 +5036,6 @@
                 <w:rFonts w:ascii="Calibri" w:hAnsi="Calibri" w:cs="Calibri"/>
                 <w:color w:val="000000"/>
                 <w:sz w:val="22"/>
-                <w:szCs w:val="22"/>
                 <w:lang w:val="es-UY" w:eastAsia="es-UY"/>
               </w:rPr>
             </w:pPr>
@@ -4847,7 +5071,6 @@
                 <w:rFonts w:ascii="Calibri" w:hAnsi="Calibri" w:cs="Calibri"/>
                 <w:color w:val="000000"/>
                 <w:sz w:val="22"/>
-                <w:szCs w:val="22"/>
                 <w:lang w:val="es-UY" w:eastAsia="es-UY"/>
               </w:rPr>
             </w:pPr>
@@ -4867,6 +5090,7 @@
       <w:tr>
         <w:trPr>
           <w:trHeight w:val="300"/>
+          <w:jc w:val="center"/>
         </w:trPr>
         <w:tc>
           <w:tcPr>
@@ -4888,7 +5112,6 @@
                 <w:rFonts w:ascii="Calibri" w:hAnsi="Calibri" w:cs="Calibri"/>
                 <w:color w:val="000000"/>
                 <w:sz w:val="22"/>
-                <w:szCs w:val="22"/>
                 <w:lang w:val="es-UY" w:eastAsia="es-UY"/>
               </w:rPr>
             </w:pPr>
@@ -4925,7 +5148,6 @@
                 <w:rFonts w:ascii="Calibri" w:hAnsi="Calibri" w:cs="Calibri"/>
                 <w:color w:val="000000"/>
                 <w:sz w:val="22"/>
-                <w:szCs w:val="22"/>
                 <w:lang w:val="es-UY" w:eastAsia="es-UY"/>
               </w:rPr>
             </w:pPr>
@@ -4961,7 +5183,6 @@
                 <w:rFonts w:ascii="Calibri" w:hAnsi="Calibri" w:cs="Calibri"/>
                 <w:color w:val="000000"/>
                 <w:sz w:val="22"/>
-                <w:szCs w:val="22"/>
                 <w:lang w:val="es-UY" w:eastAsia="es-UY"/>
               </w:rPr>
             </w:pPr>
@@ -4981,6 +5202,7 @@
       <w:tr>
         <w:trPr>
           <w:trHeight w:val="300"/>
+          <w:jc w:val="center"/>
         </w:trPr>
         <w:tc>
           <w:tcPr>
@@ -5002,7 +5224,6 @@
                 <w:rFonts w:ascii="Calibri" w:hAnsi="Calibri" w:cs="Calibri"/>
                 <w:color w:val="000000"/>
                 <w:sz w:val="22"/>
-                <w:szCs w:val="22"/>
                 <w:lang w:val="es-UY" w:eastAsia="es-UY"/>
               </w:rPr>
             </w:pPr>
@@ -5039,7 +5260,6 @@
                 <w:rFonts w:ascii="Calibri" w:hAnsi="Calibri" w:cs="Calibri"/>
                 <w:color w:val="000000"/>
                 <w:sz w:val="22"/>
-                <w:szCs w:val="22"/>
                 <w:lang w:val="es-UY" w:eastAsia="es-UY"/>
               </w:rPr>
             </w:pPr>
@@ -5075,7 +5295,6 @@
                 <w:rFonts w:ascii="Calibri" w:hAnsi="Calibri" w:cs="Calibri"/>
                 <w:color w:val="000000"/>
                 <w:sz w:val="22"/>
-                <w:szCs w:val="22"/>
                 <w:lang w:val="es-UY" w:eastAsia="es-UY"/>
               </w:rPr>
             </w:pPr>
@@ -5095,6 +5314,7 @@
       <w:tr>
         <w:trPr>
           <w:trHeight w:val="300"/>
+          <w:jc w:val="center"/>
         </w:trPr>
         <w:tc>
           <w:tcPr>
@@ -5116,7 +5336,6 @@
                 <w:rFonts w:ascii="Calibri" w:hAnsi="Calibri" w:cs="Calibri"/>
                 <w:color w:val="000000"/>
                 <w:sz w:val="22"/>
-                <w:szCs w:val="22"/>
                 <w:lang w:val="es-UY" w:eastAsia="es-UY"/>
               </w:rPr>
             </w:pPr>
@@ -5153,7 +5372,6 @@
                 <w:rFonts w:ascii="Calibri" w:hAnsi="Calibri" w:cs="Calibri"/>
                 <w:color w:val="000000"/>
                 <w:sz w:val="22"/>
-                <w:szCs w:val="22"/>
                 <w:lang w:val="es-UY" w:eastAsia="es-UY"/>
               </w:rPr>
             </w:pPr>
@@ -5189,7 +5407,6 @@
                 <w:rFonts w:ascii="Calibri" w:hAnsi="Calibri" w:cs="Calibri"/>
                 <w:color w:val="000000"/>
                 <w:sz w:val="22"/>
-                <w:szCs w:val="22"/>
                 <w:lang w:val="es-UY" w:eastAsia="es-UY"/>
               </w:rPr>
             </w:pPr>
@@ -5209,6 +5426,7 @@
       <w:tr>
         <w:trPr>
           <w:trHeight w:val="300"/>
+          <w:jc w:val="center"/>
         </w:trPr>
         <w:tc>
           <w:tcPr>
@@ -5230,7 +5448,6 @@
                 <w:rFonts w:ascii="Calibri" w:hAnsi="Calibri" w:cs="Calibri"/>
                 <w:color w:val="000000"/>
                 <w:sz w:val="22"/>
-                <w:szCs w:val="22"/>
                 <w:lang w:val="es-UY" w:eastAsia="es-UY"/>
               </w:rPr>
             </w:pPr>
@@ -5267,7 +5484,6 @@
                 <w:rFonts w:ascii="Calibri" w:hAnsi="Calibri" w:cs="Calibri"/>
                 <w:color w:val="000000"/>
                 <w:sz w:val="22"/>
-                <w:szCs w:val="22"/>
                 <w:lang w:val="es-UY" w:eastAsia="es-UY"/>
               </w:rPr>
             </w:pPr>
@@ -5303,7 +5519,6 @@
                 <w:rFonts w:ascii="Calibri" w:hAnsi="Calibri" w:cs="Calibri"/>
                 <w:color w:val="000000"/>
                 <w:sz w:val="22"/>
-                <w:szCs w:val="22"/>
                 <w:lang w:val="es-UY" w:eastAsia="es-UY"/>
               </w:rPr>
             </w:pPr>
@@ -5329,9 +5544,13 @@
     <w:p>
       <w:pPr>
         <w:pStyle w:val="MTemaNormal"/>
-      </w:pPr>
-      <w:r>
-        <w:lastRenderedPageBreak/>
+        <w:jc w:val="center"/>
+      </w:pPr>
+      <w:r>
+        <w:rPr>
+          <w:noProof/>
+          <w:lang w:val="es-UY" w:eastAsia="es-UY"/>
+        </w:rPr>
         <w:drawing>
           <wp:inline distT="0" distB="0" distL="0" distR="0">
             <wp:extent cx="4857750" cy="2847975"/>
@@ -5347,9 +5566,27 @@
         </w:drawing>
       </w:r>
     </w:p>
+    <w:p>
+      <w:pPr>
+        <w:spacing w:after="200" w:line="276" w:lineRule="auto"/>
+        <w:rPr>
+          <w:rFonts w:ascii="Verdana" w:hAnsi="Verdana" w:cs="Arial"/>
+        </w:rPr>
+      </w:pPr>
+      <w:r>
+        <w:br w:type="page"/>
+      </w:r>
+    </w:p>
+    <w:p>
+      <w:pPr>
+        <w:pStyle w:val="MTemaNormal"/>
+        <w:jc w:val="center"/>
+      </w:pPr>
+    </w:p>
     <w:tbl>
       <w:tblPr>
         <w:tblW w:w="4760" w:type="dxa"/>
+        <w:jc w:val="center"/>
         <w:tblInd w:w="65" w:type="dxa"/>
         <w:tblCellMar>
           <w:left w:w="70" w:type="dxa"/>
@@ -5364,6 +5601,7 @@
       <w:tr>
         <w:trPr>
           <w:trHeight w:val="300"/>
+          <w:jc w:val="center"/>
         </w:trPr>
         <w:tc>
           <w:tcPr>
@@ -5385,19 +5623,38 @@
                 <w:rFonts w:ascii="Calibri" w:hAnsi="Calibri" w:cs="Calibri"/>
                 <w:color w:val="000000"/>
                 <w:sz w:val="22"/>
-                <w:szCs w:val="22"/>
-                <w:lang w:val="es-UY" w:eastAsia="es-UY"/>
-              </w:rPr>
-            </w:pPr>
-            <w:r>
-              <w:rPr>
-                <w:rFonts w:ascii="Calibri" w:hAnsi="Calibri" w:cs="Calibri"/>
-                <w:color w:val="000000"/>
-                <w:sz w:val="22"/>
-                <w:szCs w:val="22"/>
-                <w:lang w:val="es-UY" w:eastAsia="es-UY"/>
-              </w:rPr>
-              <w:t>Tabla esfuerzo areas / consolidado</w:t>
+                <w:lang w:val="es-UY" w:eastAsia="es-UY"/>
+              </w:rPr>
+            </w:pPr>
+            <w:r>
+              <w:rPr>
+                <w:rFonts w:ascii="Calibri" w:hAnsi="Calibri" w:cs="Calibri"/>
+                <w:color w:val="000000"/>
+                <w:sz w:val="22"/>
+                <w:szCs w:val="22"/>
+                <w:lang w:val="es-UY" w:eastAsia="es-UY"/>
+              </w:rPr>
+              <w:t xml:space="preserve">Tabla esfuerzo </w:t>
+            </w:r>
+            <w:r>
+              <w:rPr>
+                <w:rFonts w:ascii="Calibri" w:hAnsi="Calibri" w:cs="Calibri"/>
+                <w:color w:val="000000"/>
+                <w:sz w:val="22"/>
+                <w:szCs w:val="22"/>
+                <w:lang w:val="es-UY" w:eastAsia="es-UY"/>
+              </w:rPr>
+              <w:t>áreas</w:t>
+            </w:r>
+            <w:r>
+              <w:rPr>
+                <w:rFonts w:ascii="Calibri" w:hAnsi="Calibri" w:cs="Calibri"/>
+                <w:color w:val="000000"/>
+                <w:sz w:val="22"/>
+                <w:szCs w:val="22"/>
+                <w:lang w:val="es-UY" w:eastAsia="es-UY"/>
+              </w:rPr>
+              <w:t xml:space="preserve"> / consolidado</w:t>
             </w:r>
           </w:p>
         </w:tc>
@@ -5421,7 +5678,6 @@
                 <w:rFonts w:ascii="Calibri" w:hAnsi="Calibri" w:cs="Calibri"/>
                 <w:color w:val="000000"/>
                 <w:sz w:val="22"/>
-                <w:szCs w:val="22"/>
                 <w:lang w:val="es-UY" w:eastAsia="es-UY"/>
               </w:rPr>
             </w:pPr>
@@ -5441,6 +5697,7 @@
       <w:tr>
         <w:trPr>
           <w:trHeight w:val="300"/>
+          <w:jc w:val="center"/>
         </w:trPr>
         <w:tc>
           <w:tcPr>
@@ -5462,19 +5719,18 @@
                 <w:rFonts w:ascii="Calibri" w:hAnsi="Calibri" w:cs="Calibri"/>
                 <w:color w:val="000000"/>
                 <w:sz w:val="22"/>
-                <w:szCs w:val="22"/>
-                <w:lang w:val="es-UY" w:eastAsia="es-UY"/>
-              </w:rPr>
-            </w:pPr>
-            <w:r>
-              <w:rPr>
-                <w:rFonts w:ascii="Calibri" w:hAnsi="Calibri" w:cs="Calibri"/>
-                <w:color w:val="000000"/>
-                <w:sz w:val="22"/>
-                <w:szCs w:val="22"/>
-                <w:lang w:val="es-UY" w:eastAsia="es-UY"/>
-              </w:rPr>
-              <w:t>Analisis</w:t>
+                <w:lang w:val="es-UY" w:eastAsia="es-UY"/>
+              </w:rPr>
+            </w:pPr>
+            <w:r>
+              <w:rPr>
+                <w:rFonts w:ascii="Calibri" w:hAnsi="Calibri" w:cs="Calibri"/>
+                <w:color w:val="000000"/>
+                <w:sz w:val="22"/>
+                <w:szCs w:val="22"/>
+                <w:lang w:val="es-UY" w:eastAsia="es-UY"/>
+              </w:rPr>
+              <w:t>Análisis</w:t>
             </w:r>
           </w:p>
         </w:tc>
@@ -5499,7 +5755,6 @@
                 <w:rFonts w:ascii="Calibri" w:hAnsi="Calibri" w:cs="Calibri"/>
                 <w:color w:val="000000"/>
                 <w:sz w:val="22"/>
-                <w:szCs w:val="22"/>
                 <w:lang w:val="es-UY" w:eastAsia="es-UY"/>
               </w:rPr>
             </w:pPr>
@@ -5519,6 +5774,7 @@
       <w:tr>
         <w:trPr>
           <w:trHeight w:val="300"/>
+          <w:jc w:val="center"/>
         </w:trPr>
         <w:tc>
           <w:tcPr>
@@ -5540,7 +5796,6 @@
                 <w:rFonts w:ascii="Calibri" w:hAnsi="Calibri" w:cs="Calibri"/>
                 <w:color w:val="000000"/>
                 <w:sz w:val="22"/>
-                <w:szCs w:val="22"/>
                 <w:lang w:val="es-UY" w:eastAsia="es-UY"/>
               </w:rPr>
             </w:pPr>
@@ -5577,7 +5832,6 @@
                 <w:rFonts w:ascii="Calibri" w:hAnsi="Calibri" w:cs="Calibri"/>
                 <w:color w:val="000000"/>
                 <w:sz w:val="22"/>
-                <w:szCs w:val="22"/>
                 <w:lang w:val="es-UY" w:eastAsia="es-UY"/>
               </w:rPr>
             </w:pPr>
@@ -5597,6 +5851,7 @@
       <w:tr>
         <w:trPr>
           <w:trHeight w:val="300"/>
+          <w:jc w:val="center"/>
         </w:trPr>
         <w:tc>
           <w:tcPr>
@@ -5618,7 +5873,6 @@
                 <w:rFonts w:ascii="Calibri" w:hAnsi="Calibri" w:cs="Calibri"/>
                 <w:color w:val="000000"/>
                 <w:sz w:val="22"/>
-                <w:szCs w:val="22"/>
                 <w:lang w:val="es-UY" w:eastAsia="es-UY"/>
               </w:rPr>
             </w:pPr>
@@ -5655,7 +5909,6 @@
                 <w:rFonts w:ascii="Calibri" w:hAnsi="Calibri" w:cs="Calibri"/>
                 <w:color w:val="000000"/>
                 <w:sz w:val="22"/>
-                <w:szCs w:val="22"/>
                 <w:lang w:val="es-UY" w:eastAsia="es-UY"/>
               </w:rPr>
             </w:pPr>
@@ -5675,6 +5928,7 @@
       <w:tr>
         <w:trPr>
           <w:trHeight w:val="300"/>
+          <w:jc w:val="center"/>
         </w:trPr>
         <w:tc>
           <w:tcPr>
@@ -5696,7 +5950,6 @@
                 <w:rFonts w:ascii="Calibri" w:hAnsi="Calibri" w:cs="Calibri"/>
                 <w:color w:val="000000"/>
                 <w:sz w:val="22"/>
-                <w:szCs w:val="22"/>
                 <w:lang w:val="es-UY" w:eastAsia="es-UY"/>
               </w:rPr>
             </w:pPr>
@@ -5733,7 +5986,6 @@
                 <w:rFonts w:ascii="Calibri" w:hAnsi="Calibri" w:cs="Calibri"/>
                 <w:color w:val="000000"/>
                 <w:sz w:val="22"/>
-                <w:szCs w:val="22"/>
                 <w:lang w:val="es-UY" w:eastAsia="es-UY"/>
               </w:rPr>
             </w:pPr>
@@ -5753,6 +6005,7 @@
       <w:tr>
         <w:trPr>
           <w:trHeight w:val="300"/>
+          <w:jc w:val="center"/>
         </w:trPr>
         <w:tc>
           <w:tcPr>
@@ -5774,7 +6027,6 @@
                 <w:rFonts w:ascii="Calibri" w:hAnsi="Calibri" w:cs="Calibri"/>
                 <w:color w:val="000000"/>
                 <w:sz w:val="22"/>
-                <w:szCs w:val="22"/>
                 <w:lang w:val="es-UY" w:eastAsia="es-UY"/>
               </w:rPr>
             </w:pPr>
@@ -5811,7 +6063,6 @@
                 <w:rFonts w:ascii="Calibri" w:hAnsi="Calibri" w:cs="Calibri"/>
                 <w:color w:val="000000"/>
                 <w:sz w:val="22"/>
-                <w:szCs w:val="22"/>
                 <w:lang w:val="es-UY" w:eastAsia="es-UY"/>
               </w:rPr>
             </w:pPr>
@@ -5831,6 +6082,7 @@
       <w:tr>
         <w:trPr>
           <w:trHeight w:val="300"/>
+          <w:jc w:val="center"/>
         </w:trPr>
         <w:tc>
           <w:tcPr>
@@ -5852,7 +6104,6 @@
                 <w:rFonts w:ascii="Calibri" w:hAnsi="Calibri" w:cs="Calibri"/>
                 <w:color w:val="000000"/>
                 <w:sz w:val="22"/>
-                <w:szCs w:val="22"/>
                 <w:lang w:val="es-UY" w:eastAsia="es-UY"/>
               </w:rPr>
             </w:pPr>
@@ -5889,7 +6140,6 @@
                 <w:rFonts w:ascii="Calibri" w:hAnsi="Calibri" w:cs="Calibri"/>
                 <w:color w:val="000000"/>
                 <w:sz w:val="22"/>
-                <w:szCs w:val="22"/>
                 <w:lang w:val="es-UY" w:eastAsia="es-UY"/>
               </w:rPr>
             </w:pPr>
@@ -5909,6 +6159,7 @@
       <w:tr>
         <w:trPr>
           <w:trHeight w:val="300"/>
+          <w:jc w:val="center"/>
         </w:trPr>
         <w:tc>
           <w:tcPr>
@@ -5930,7 +6181,6 @@
                 <w:rFonts w:ascii="Calibri" w:hAnsi="Calibri" w:cs="Calibri"/>
                 <w:color w:val="000000"/>
                 <w:sz w:val="22"/>
-                <w:szCs w:val="22"/>
                 <w:lang w:val="es-UY" w:eastAsia="es-UY"/>
               </w:rPr>
             </w:pPr>
@@ -5967,7 +6217,6 @@
                 <w:rFonts w:ascii="Calibri" w:hAnsi="Calibri" w:cs="Calibri"/>
                 <w:color w:val="000000"/>
                 <w:sz w:val="22"/>
-                <w:szCs w:val="22"/>
                 <w:lang w:val="es-UY" w:eastAsia="es-UY"/>
               </w:rPr>
             </w:pPr>
@@ -5987,6 +6236,7 @@
       <w:tr>
         <w:trPr>
           <w:trHeight w:val="300"/>
+          <w:jc w:val="center"/>
         </w:trPr>
         <w:tc>
           <w:tcPr>
@@ -6008,7 +6258,6 @@
                 <w:rFonts w:ascii="Calibri" w:hAnsi="Calibri" w:cs="Calibri"/>
                 <w:color w:val="000000"/>
                 <w:sz w:val="22"/>
-                <w:szCs w:val="22"/>
                 <w:lang w:val="es-UY" w:eastAsia="es-UY"/>
               </w:rPr>
             </w:pPr>
@@ -6045,7 +6294,6 @@
                 <w:rFonts w:ascii="Calibri" w:hAnsi="Calibri" w:cs="Calibri"/>
                 <w:color w:val="000000"/>
                 <w:sz w:val="22"/>
-                <w:szCs w:val="22"/>
                 <w:lang w:val="es-UY" w:eastAsia="es-UY"/>
               </w:rPr>
             </w:pPr>
@@ -6065,6 +6313,7 @@
       <w:tr>
         <w:trPr>
           <w:trHeight w:val="300"/>
+          <w:jc w:val="center"/>
         </w:trPr>
         <w:tc>
           <w:tcPr>
@@ -6086,7 +6335,6 @@
                 <w:rFonts w:ascii="Calibri" w:hAnsi="Calibri" w:cs="Calibri"/>
                 <w:color w:val="000000"/>
                 <w:sz w:val="22"/>
-                <w:szCs w:val="22"/>
                 <w:lang w:val="es-UY" w:eastAsia="es-UY"/>
               </w:rPr>
             </w:pPr>
@@ -6123,7 +6371,6 @@
                 <w:rFonts w:ascii="Calibri" w:hAnsi="Calibri" w:cs="Calibri"/>
                 <w:color w:val="000000"/>
                 <w:sz w:val="22"/>
-                <w:szCs w:val="22"/>
                 <w:lang w:val="es-UY" w:eastAsia="es-UY"/>
               </w:rPr>
             </w:pPr>
@@ -6143,6 +6390,7 @@
       <w:tr>
         <w:trPr>
           <w:trHeight w:val="300"/>
+          <w:jc w:val="center"/>
         </w:trPr>
         <w:tc>
           <w:tcPr>
@@ -6164,7 +6412,6 @@
                 <w:rFonts w:ascii="Calibri" w:hAnsi="Calibri" w:cs="Calibri"/>
                 <w:color w:val="000000"/>
                 <w:sz w:val="22"/>
-                <w:szCs w:val="22"/>
                 <w:lang w:val="es-UY" w:eastAsia="es-UY"/>
               </w:rPr>
             </w:pPr>
@@ -6201,7 +6448,6 @@
                 <w:rFonts w:ascii="Calibri" w:hAnsi="Calibri" w:cs="Calibri"/>
                 <w:color w:val="000000"/>
                 <w:sz w:val="22"/>
-                <w:szCs w:val="22"/>
                 <w:lang w:val="es-UY" w:eastAsia="es-UY"/>
               </w:rPr>
             </w:pPr>
@@ -6227,8 +6473,13 @@
     <w:p>
       <w:pPr>
         <w:pStyle w:val="MTemaNormal"/>
-      </w:pPr>
-      <w:r>
+        <w:jc w:val="center"/>
+      </w:pPr>
+      <w:r>
+        <w:rPr>
+          <w:noProof/>
+          <w:lang w:val="es-UY" w:eastAsia="es-UY"/>
+        </w:rPr>
         <w:drawing>
           <wp:inline distT="0" distB="0" distL="0" distR="0">
             <wp:extent cx="4857750" cy="2847975"/>
@@ -6246,26 +6497,36 @@
     </w:p>
     <w:p>
       <w:pPr>
-        <w:pStyle w:val="MTema3"/>
-      </w:pPr>
-      <w:bookmarkStart w:id="12" w:name="_Toc270872282"/>
-      <w:r>
-        <w:t xml:space="preserve">Esfuerzo por </w:t>
-      </w:r>
-      <w:bookmarkStart w:id="13" w:name="_Toc207364747"/>
-      <w:bookmarkEnd w:id="12"/>
-      <w:r>
-        <w:t>integrante del equipo</w:t>
+        <w:spacing w:after="200" w:line="276" w:lineRule="auto"/>
+        <w:rPr>
+          <w:rFonts w:ascii="Verdana" w:hAnsi="Verdana" w:cs="Arial"/>
+          <w:b/>
+          <w:bCs/>
+        </w:rPr>
+      </w:pPr>
+      <w:bookmarkStart w:id="17" w:name="_Toc273303131"/>
+      <w:r>
+        <w:br w:type="page"/>
       </w:r>
     </w:p>
     <w:p>
       <w:pPr>
-        <w:pStyle w:val="MTemaNormal"/>
-      </w:pPr>
+        <w:pStyle w:val="MTema3"/>
+      </w:pPr>
+      <w:r>
+        <w:lastRenderedPageBreak/>
+        <w:t xml:space="preserve">Esfuerzo por </w:t>
+      </w:r>
+      <w:bookmarkStart w:id="18" w:name="_Toc207364747"/>
+      <w:r>
+        <w:t>integrante del equipo</w:t>
+      </w:r>
+      <w:bookmarkEnd w:id="17"/>
     </w:p>
     <w:tbl>
       <w:tblPr>
         <w:tblW w:w="6580" w:type="dxa"/>
+        <w:jc w:val="center"/>
         <w:tblInd w:w="65" w:type="dxa"/>
         <w:tblCellMar>
           <w:left w:w="70" w:type="dxa"/>
@@ -6281,6 +6542,7 @@
       <w:tr>
         <w:trPr>
           <w:trHeight w:val="300"/>
+          <w:jc w:val="center"/>
         </w:trPr>
         <w:tc>
           <w:tcPr>
@@ -6302,19 +6564,17 @@
                 <w:rFonts w:ascii="Calibri" w:hAnsi="Calibri" w:cs="Calibri"/>
                 <w:color w:val="000000"/>
                 <w:sz w:val="22"/>
-                <w:szCs w:val="22"/>
-                <w:lang w:val="es-UY" w:eastAsia="es-UY"/>
-              </w:rPr>
-            </w:pPr>
-            <w:r>
-              <w:rPr>
-                <w:rFonts w:ascii="Calibri" w:hAnsi="Calibri" w:cs="Calibri"/>
-                <w:color w:val="000000"/>
-                <w:sz w:val="22"/>
-                <w:szCs w:val="22"/>
-                <w:lang w:val="es-UY" w:eastAsia="es-UY"/>
-              </w:rPr>
-              <w:lastRenderedPageBreak/>
+                <w:lang w:val="es-UY" w:eastAsia="es-UY"/>
+              </w:rPr>
+            </w:pPr>
+            <w:r>
+              <w:rPr>
+                <w:rFonts w:ascii="Calibri" w:hAnsi="Calibri" w:cs="Calibri"/>
+                <w:color w:val="000000"/>
+                <w:sz w:val="22"/>
+                <w:szCs w:val="22"/>
+                <w:lang w:val="es-UY" w:eastAsia="es-UY"/>
+              </w:rPr>
               <w:t>Esfuerzo por persona/semana</w:t>
             </w:r>
           </w:p>
@@ -6339,7 +6599,6 @@
                 <w:rFonts w:ascii="Calibri" w:hAnsi="Calibri" w:cs="Calibri"/>
                 <w:color w:val="000000"/>
                 <w:sz w:val="22"/>
-                <w:szCs w:val="22"/>
                 <w:lang w:val="es-UY" w:eastAsia="es-UY"/>
               </w:rPr>
             </w:pPr>
@@ -6375,7 +6634,6 @@
                 <w:rFonts w:ascii="Calibri" w:hAnsi="Calibri" w:cs="Calibri"/>
                 <w:color w:val="000000"/>
                 <w:sz w:val="22"/>
-                <w:szCs w:val="22"/>
                 <w:lang w:val="es-UY" w:eastAsia="es-UY"/>
               </w:rPr>
             </w:pPr>
@@ -6395,6 +6653,7 @@
       <w:tr>
         <w:trPr>
           <w:trHeight w:val="300"/>
+          <w:jc w:val="center"/>
         </w:trPr>
         <w:tc>
           <w:tcPr>
@@ -6416,7 +6675,6 @@
                 <w:rFonts w:ascii="Calibri" w:hAnsi="Calibri" w:cs="Calibri"/>
                 <w:color w:val="000000"/>
                 <w:sz w:val="22"/>
-                <w:szCs w:val="22"/>
                 <w:lang w:val="es-UY" w:eastAsia="es-UY"/>
               </w:rPr>
             </w:pPr>
@@ -6452,7 +6710,6 @@
                 <w:rFonts w:ascii="Calibri" w:hAnsi="Calibri" w:cs="Calibri"/>
                 <w:color w:val="000000"/>
                 <w:sz w:val="22"/>
-                <w:szCs w:val="22"/>
                 <w:lang w:val="es-UY" w:eastAsia="es-UY"/>
               </w:rPr>
             </w:pPr>
@@ -6488,7 +6745,6 @@
                 <w:rFonts w:ascii="Calibri" w:hAnsi="Calibri" w:cs="Calibri"/>
                 <w:color w:val="000000"/>
                 <w:sz w:val="22"/>
-                <w:szCs w:val="22"/>
                 <w:lang w:val="es-UY" w:eastAsia="es-UY"/>
               </w:rPr>
             </w:pPr>
@@ -6508,6 +6764,7 @@
       <w:tr>
         <w:trPr>
           <w:trHeight w:val="300"/>
+          <w:jc w:val="center"/>
         </w:trPr>
         <w:tc>
           <w:tcPr>
@@ -6529,19 +6786,28 @@
                 <w:rFonts w:ascii="Calibri" w:hAnsi="Calibri" w:cs="Calibri"/>
                 <w:color w:val="000000"/>
                 <w:sz w:val="22"/>
-                <w:szCs w:val="22"/>
-                <w:lang w:val="es-UY" w:eastAsia="es-UY"/>
-              </w:rPr>
-            </w:pPr>
-            <w:r>
-              <w:rPr>
-                <w:rFonts w:ascii="Calibri" w:hAnsi="Calibri" w:cs="Calibri"/>
-                <w:color w:val="000000"/>
-                <w:sz w:val="22"/>
-                <w:szCs w:val="22"/>
-                <w:lang w:val="es-UY" w:eastAsia="es-UY"/>
-              </w:rPr>
-              <w:t>Alejandro Garcia</w:t>
+                <w:lang w:val="es-UY" w:eastAsia="es-UY"/>
+              </w:rPr>
+            </w:pPr>
+            <w:r>
+              <w:rPr>
+                <w:rFonts w:ascii="Calibri" w:hAnsi="Calibri" w:cs="Calibri"/>
+                <w:color w:val="000000"/>
+                <w:sz w:val="22"/>
+                <w:szCs w:val="22"/>
+                <w:lang w:val="es-UY" w:eastAsia="es-UY"/>
+              </w:rPr>
+              <w:t xml:space="preserve">Alejandro </w:t>
+            </w:r>
+            <w:r>
+              <w:rPr>
+                <w:rFonts w:ascii="Calibri" w:hAnsi="Calibri" w:cs="Calibri"/>
+                <w:color w:val="000000"/>
+                <w:sz w:val="22"/>
+                <w:szCs w:val="22"/>
+                <w:lang w:val="es-UY" w:eastAsia="es-UY"/>
+              </w:rPr>
+              <w:t>García</w:t>
             </w:r>
           </w:p>
         </w:tc>
@@ -6566,7 +6832,6 @@
                 <w:rFonts w:ascii="Calibri" w:hAnsi="Calibri" w:cs="Calibri"/>
                 <w:color w:val="000000"/>
                 <w:sz w:val="22"/>
-                <w:szCs w:val="22"/>
                 <w:lang w:val="es-UY" w:eastAsia="es-UY"/>
               </w:rPr>
             </w:pPr>
@@ -6603,7 +6868,6 @@
                 <w:rFonts w:ascii="Calibri" w:hAnsi="Calibri" w:cs="Calibri"/>
                 <w:color w:val="000000"/>
                 <w:sz w:val="22"/>
-                <w:szCs w:val="22"/>
                 <w:lang w:val="es-UY" w:eastAsia="es-UY"/>
               </w:rPr>
             </w:pPr>
@@ -6623,6 +6887,7 @@
       <w:tr>
         <w:trPr>
           <w:trHeight w:val="300"/>
+          <w:jc w:val="center"/>
         </w:trPr>
         <w:tc>
           <w:tcPr>
@@ -6644,7 +6909,6 @@
                 <w:rFonts w:ascii="Calibri" w:hAnsi="Calibri" w:cs="Calibri"/>
                 <w:color w:val="000000"/>
                 <w:sz w:val="22"/>
-                <w:szCs w:val="22"/>
                 <w:lang w:val="es-UY" w:eastAsia="es-UY"/>
               </w:rPr>
             </w:pPr>
@@ -6681,7 +6945,6 @@
                 <w:rFonts w:ascii="Calibri" w:hAnsi="Calibri" w:cs="Calibri"/>
                 <w:color w:val="000000"/>
                 <w:sz w:val="22"/>
-                <w:szCs w:val="22"/>
                 <w:lang w:val="es-UY" w:eastAsia="es-UY"/>
               </w:rPr>
             </w:pPr>
@@ -6718,7 +6981,6 @@
                 <w:rFonts w:ascii="Calibri" w:hAnsi="Calibri" w:cs="Calibri"/>
                 <w:color w:val="000000"/>
                 <w:sz w:val="22"/>
-                <w:szCs w:val="22"/>
                 <w:lang w:val="es-UY" w:eastAsia="es-UY"/>
               </w:rPr>
             </w:pPr>
@@ -6738,6 +7000,7 @@
       <w:tr>
         <w:trPr>
           <w:trHeight w:val="300"/>
+          <w:jc w:val="center"/>
         </w:trPr>
         <w:tc>
           <w:tcPr>
@@ -6759,7 +7022,6 @@
                 <w:rFonts w:ascii="Calibri" w:hAnsi="Calibri" w:cs="Calibri"/>
                 <w:color w:val="000000"/>
                 <w:sz w:val="22"/>
-                <w:szCs w:val="22"/>
                 <w:lang w:val="es-UY" w:eastAsia="es-UY"/>
               </w:rPr>
             </w:pPr>
@@ -6796,7 +7058,6 @@
                 <w:rFonts w:ascii="Calibri" w:hAnsi="Calibri" w:cs="Calibri"/>
                 <w:color w:val="000000"/>
                 <w:sz w:val="22"/>
-                <w:szCs w:val="22"/>
                 <w:lang w:val="es-UY" w:eastAsia="es-UY"/>
               </w:rPr>
             </w:pPr>
@@ -6833,7 +7094,6 @@
                 <w:rFonts w:ascii="Calibri" w:hAnsi="Calibri" w:cs="Calibri"/>
                 <w:color w:val="000000"/>
                 <w:sz w:val="22"/>
-                <w:szCs w:val="22"/>
                 <w:lang w:val="es-UY" w:eastAsia="es-UY"/>
               </w:rPr>
             </w:pPr>
@@ -6853,6 +7113,7 @@
       <w:tr>
         <w:trPr>
           <w:trHeight w:val="300"/>
+          <w:jc w:val="center"/>
         </w:trPr>
         <w:tc>
           <w:tcPr>
@@ -6874,7 +7135,6 @@
                 <w:rFonts w:ascii="Calibri" w:hAnsi="Calibri" w:cs="Calibri"/>
                 <w:color w:val="000000"/>
                 <w:sz w:val="22"/>
-                <w:szCs w:val="22"/>
                 <w:lang w:val="es-UY" w:eastAsia="es-UY"/>
               </w:rPr>
             </w:pPr>
@@ -6911,7 +7171,6 @@
                 <w:rFonts w:ascii="Calibri" w:hAnsi="Calibri" w:cs="Calibri"/>
                 <w:color w:val="000000"/>
                 <w:sz w:val="22"/>
-                <w:szCs w:val="22"/>
                 <w:lang w:val="es-UY" w:eastAsia="es-UY"/>
               </w:rPr>
             </w:pPr>
@@ -6948,7 +7207,6 @@
                 <w:rFonts w:ascii="Calibri" w:hAnsi="Calibri" w:cs="Calibri"/>
                 <w:color w:val="000000"/>
                 <w:sz w:val="22"/>
-                <w:szCs w:val="22"/>
                 <w:lang w:val="es-UY" w:eastAsia="es-UY"/>
               </w:rPr>
             </w:pPr>
@@ -6968,6 +7226,7 @@
       <w:tr>
         <w:trPr>
           <w:trHeight w:val="300"/>
+          <w:jc w:val="center"/>
         </w:trPr>
         <w:tc>
           <w:tcPr>
@@ -6989,7 +7248,6 @@
                 <w:rFonts w:ascii="Calibri" w:hAnsi="Calibri" w:cs="Calibri"/>
                 <w:color w:val="000000"/>
                 <w:sz w:val="22"/>
-                <w:szCs w:val="22"/>
                 <w:lang w:val="es-UY" w:eastAsia="es-UY"/>
               </w:rPr>
             </w:pPr>
@@ -7026,7 +7284,6 @@
                 <w:rFonts w:ascii="Calibri" w:hAnsi="Calibri" w:cs="Calibri"/>
                 <w:color w:val="000000"/>
                 <w:sz w:val="22"/>
-                <w:szCs w:val="22"/>
                 <w:lang w:val="es-UY" w:eastAsia="es-UY"/>
               </w:rPr>
             </w:pPr>
@@ -7063,7 +7320,6 @@
                 <w:rFonts w:ascii="Calibri" w:hAnsi="Calibri" w:cs="Calibri"/>
                 <w:color w:val="000000"/>
                 <w:sz w:val="22"/>
-                <w:szCs w:val="22"/>
                 <w:lang w:val="es-UY" w:eastAsia="es-UY"/>
               </w:rPr>
             </w:pPr>
@@ -7083,6 +7339,7 @@
       <w:tr>
         <w:trPr>
           <w:trHeight w:val="300"/>
+          <w:jc w:val="center"/>
         </w:trPr>
         <w:tc>
           <w:tcPr>
@@ -7104,7 +7361,6 @@
                 <w:rFonts w:ascii="Calibri" w:hAnsi="Calibri" w:cs="Calibri"/>
                 <w:color w:val="000000"/>
                 <w:sz w:val="22"/>
-                <w:szCs w:val="22"/>
                 <w:lang w:val="es-UY" w:eastAsia="es-UY"/>
               </w:rPr>
             </w:pPr>
@@ -7141,7 +7397,6 @@
                 <w:rFonts w:ascii="Calibri" w:hAnsi="Calibri" w:cs="Calibri"/>
                 <w:color w:val="000000"/>
                 <w:sz w:val="22"/>
-                <w:szCs w:val="22"/>
                 <w:lang w:val="es-UY" w:eastAsia="es-UY"/>
               </w:rPr>
             </w:pPr>
@@ -7178,7 +7433,6 @@
                 <w:rFonts w:ascii="Calibri" w:hAnsi="Calibri" w:cs="Calibri"/>
                 <w:color w:val="000000"/>
                 <w:sz w:val="22"/>
-                <w:szCs w:val="22"/>
                 <w:lang w:val="es-UY" w:eastAsia="es-UY"/>
               </w:rPr>
             </w:pPr>
@@ -7198,6 +7452,7 @@
       <w:tr>
         <w:trPr>
           <w:trHeight w:val="300"/>
+          <w:jc w:val="center"/>
         </w:trPr>
         <w:tc>
           <w:tcPr>
@@ -7219,7 +7474,6 @@
                 <w:rFonts w:ascii="Calibri" w:hAnsi="Calibri" w:cs="Calibri"/>
                 <w:color w:val="000000"/>
                 <w:sz w:val="22"/>
-                <w:szCs w:val="22"/>
                 <w:lang w:val="es-UY" w:eastAsia="es-UY"/>
               </w:rPr>
             </w:pPr>
@@ -7256,7 +7510,6 @@
                 <w:rFonts w:ascii="Calibri" w:hAnsi="Calibri" w:cs="Calibri"/>
                 <w:color w:val="000000"/>
                 <w:sz w:val="22"/>
-                <w:szCs w:val="22"/>
                 <w:lang w:val="es-UY" w:eastAsia="es-UY"/>
               </w:rPr>
             </w:pPr>
@@ -7293,7 +7546,6 @@
                 <w:rFonts w:ascii="Calibri" w:hAnsi="Calibri" w:cs="Calibri"/>
                 <w:color w:val="000000"/>
                 <w:sz w:val="22"/>
-                <w:szCs w:val="22"/>
                 <w:lang w:val="es-UY" w:eastAsia="es-UY"/>
               </w:rPr>
             </w:pPr>
@@ -7313,6 +7565,7 @@
       <w:tr>
         <w:trPr>
           <w:trHeight w:val="300"/>
+          <w:jc w:val="center"/>
         </w:trPr>
         <w:tc>
           <w:tcPr>
@@ -7334,7 +7587,6 @@
                 <w:rFonts w:ascii="Calibri" w:hAnsi="Calibri" w:cs="Calibri"/>
                 <w:color w:val="000000"/>
                 <w:sz w:val="22"/>
-                <w:szCs w:val="22"/>
                 <w:lang w:val="es-UY" w:eastAsia="es-UY"/>
               </w:rPr>
             </w:pPr>
@@ -7371,7 +7623,6 @@
                 <w:rFonts w:ascii="Calibri" w:hAnsi="Calibri" w:cs="Calibri"/>
                 <w:color w:val="000000"/>
                 <w:sz w:val="22"/>
-                <w:szCs w:val="22"/>
                 <w:lang w:val="es-UY" w:eastAsia="es-UY"/>
               </w:rPr>
             </w:pPr>
@@ -7408,7 +7659,6 @@
                 <w:rFonts w:ascii="Calibri" w:hAnsi="Calibri" w:cs="Calibri"/>
                 <w:color w:val="000000"/>
                 <w:sz w:val="22"/>
-                <w:szCs w:val="22"/>
                 <w:lang w:val="es-UY" w:eastAsia="es-UY"/>
               </w:rPr>
             </w:pPr>
@@ -7428,6 +7678,7 @@
       <w:tr>
         <w:trPr>
           <w:trHeight w:val="300"/>
+          <w:jc w:val="center"/>
         </w:trPr>
         <w:tc>
           <w:tcPr>
@@ -7449,7 +7700,6 @@
                 <w:rFonts w:ascii="Calibri" w:hAnsi="Calibri" w:cs="Calibri"/>
                 <w:color w:val="000000"/>
                 <w:sz w:val="22"/>
-                <w:szCs w:val="22"/>
                 <w:lang w:val="es-UY" w:eastAsia="es-UY"/>
               </w:rPr>
             </w:pPr>
@@ -7486,7 +7736,6 @@
                 <w:rFonts w:ascii="Calibri" w:hAnsi="Calibri" w:cs="Calibri"/>
                 <w:color w:val="000000"/>
                 <w:sz w:val="22"/>
-                <w:szCs w:val="22"/>
                 <w:lang w:val="es-UY" w:eastAsia="es-UY"/>
               </w:rPr>
             </w:pPr>
@@ -7523,7 +7772,6 @@
                 <w:rFonts w:ascii="Calibri" w:hAnsi="Calibri" w:cs="Calibri"/>
                 <w:color w:val="000000"/>
                 <w:sz w:val="22"/>
-                <w:szCs w:val="22"/>
                 <w:lang w:val="es-UY" w:eastAsia="es-UY"/>
               </w:rPr>
             </w:pPr>
@@ -7543,6 +7791,7 @@
       <w:tr>
         <w:trPr>
           <w:trHeight w:val="300"/>
+          <w:jc w:val="center"/>
         </w:trPr>
         <w:tc>
           <w:tcPr>
@@ -7564,7 +7813,6 @@
                 <w:rFonts w:ascii="Calibri" w:hAnsi="Calibri" w:cs="Calibri"/>
                 <w:color w:val="000000"/>
                 <w:sz w:val="22"/>
-                <w:szCs w:val="22"/>
                 <w:lang w:val="es-UY" w:eastAsia="es-UY"/>
               </w:rPr>
             </w:pPr>
@@ -7601,7 +7849,6 @@
                 <w:rFonts w:ascii="Calibri" w:hAnsi="Calibri" w:cs="Calibri"/>
                 <w:color w:val="000000"/>
                 <w:sz w:val="22"/>
-                <w:szCs w:val="22"/>
                 <w:lang w:val="es-UY" w:eastAsia="es-UY"/>
               </w:rPr>
             </w:pPr>
@@ -7638,7 +7885,6 @@
                 <w:rFonts w:ascii="Calibri" w:hAnsi="Calibri" w:cs="Calibri"/>
                 <w:color w:val="000000"/>
                 <w:sz w:val="22"/>
-                <w:szCs w:val="22"/>
                 <w:lang w:val="es-UY" w:eastAsia="es-UY"/>
               </w:rPr>
             </w:pPr>
@@ -7658,6 +7904,7 @@
       <w:tr>
         <w:trPr>
           <w:trHeight w:val="300"/>
+          <w:jc w:val="center"/>
         </w:trPr>
         <w:tc>
           <w:tcPr>
@@ -7679,7 +7926,6 @@
                 <w:rFonts w:ascii="Calibri" w:hAnsi="Calibri" w:cs="Calibri"/>
                 <w:color w:val="000000"/>
                 <w:sz w:val="22"/>
-                <w:szCs w:val="22"/>
                 <w:lang w:val="es-UY" w:eastAsia="es-UY"/>
               </w:rPr>
             </w:pPr>
@@ -7716,7 +7962,6 @@
                 <w:rFonts w:ascii="Calibri" w:hAnsi="Calibri" w:cs="Calibri"/>
                 <w:color w:val="000000"/>
                 <w:sz w:val="22"/>
-                <w:szCs w:val="22"/>
                 <w:lang w:val="es-UY" w:eastAsia="es-UY"/>
               </w:rPr>
             </w:pPr>
@@ -7753,7 +7998,6 @@
                 <w:rFonts w:ascii="Calibri" w:hAnsi="Calibri" w:cs="Calibri"/>
                 <w:color w:val="000000"/>
                 <w:sz w:val="22"/>
-                <w:szCs w:val="22"/>
                 <w:lang w:val="es-UY" w:eastAsia="es-UY"/>
               </w:rPr>
             </w:pPr>
@@ -7773,6 +8017,7 @@
       <w:tr>
         <w:trPr>
           <w:trHeight w:val="300"/>
+          <w:jc w:val="center"/>
         </w:trPr>
         <w:tc>
           <w:tcPr>
@@ -7794,7 +8039,6 @@
                 <w:rFonts w:ascii="Calibri" w:hAnsi="Calibri" w:cs="Calibri"/>
                 <w:color w:val="000000"/>
                 <w:sz w:val="22"/>
-                <w:szCs w:val="22"/>
                 <w:lang w:val="es-UY" w:eastAsia="es-UY"/>
               </w:rPr>
             </w:pPr>
@@ -7831,7 +8075,6 @@
                 <w:rFonts w:ascii="Calibri" w:hAnsi="Calibri" w:cs="Calibri"/>
                 <w:color w:val="000000"/>
                 <w:sz w:val="22"/>
-                <w:szCs w:val="22"/>
                 <w:lang w:val="es-UY" w:eastAsia="es-UY"/>
               </w:rPr>
             </w:pPr>
@@ -7868,7 +8111,6 @@
                 <w:rFonts w:ascii="Calibri" w:hAnsi="Calibri" w:cs="Calibri"/>
                 <w:color w:val="000000"/>
                 <w:sz w:val="22"/>
-                <w:szCs w:val="22"/>
                 <w:lang w:val="es-UY" w:eastAsia="es-UY"/>
               </w:rPr>
             </w:pPr>
@@ -7894,8 +8136,13 @@
     <w:p>
       <w:pPr>
         <w:pStyle w:val="MTemaNormal"/>
-      </w:pPr>
-      <w:r>
+        <w:jc w:val="center"/>
+      </w:pPr>
+      <w:r>
+        <w:rPr>
+          <w:noProof/>
+          <w:lang w:val="es-UY" w:eastAsia="es-UY"/>
+        </w:rPr>
         <w:drawing>
           <wp:inline distT="0" distB="0" distL="0" distR="0">
             <wp:extent cx="4486275" cy="2428875"/>
@@ -7913,12 +8160,24 @@
     </w:p>
     <w:p>
       <w:pPr>
+        <w:spacing w:after="200" w:line="276" w:lineRule="auto"/>
+        <w:rPr>
+          <w:rFonts w:ascii="Verdana" w:hAnsi="Verdana" w:cs="Arial"/>
+        </w:rPr>
+      </w:pPr>
+      <w:r>
+        <w:br w:type="page"/>
+      </w:r>
+    </w:p>
+    <w:p>
+      <w:pPr>
         <w:pStyle w:val="MTemaNormal"/>
       </w:pPr>
     </w:p>
     <w:tbl>
       <w:tblPr>
         <w:tblW w:w="6580" w:type="dxa"/>
+        <w:jc w:val="center"/>
         <w:tblInd w:w="65" w:type="dxa"/>
         <w:tblCellMar>
           <w:left w:w="70" w:type="dxa"/>
@@ -7934,6 +8193,7 @@
       <w:tr>
         <w:trPr>
           <w:trHeight w:val="300"/>
+          <w:jc w:val="center"/>
         </w:trPr>
         <w:tc>
           <w:tcPr>
@@ -7955,7 +8215,6 @@
                 <w:rFonts w:ascii="Calibri" w:hAnsi="Calibri" w:cs="Calibri"/>
                 <w:color w:val="000000"/>
                 <w:sz w:val="22"/>
-                <w:szCs w:val="22"/>
                 <w:lang w:val="es-UY" w:eastAsia="es-UY"/>
               </w:rPr>
             </w:pPr>
@@ -7991,7 +8250,6 @@
                 <w:rFonts w:ascii="Calibri" w:hAnsi="Calibri" w:cs="Calibri"/>
                 <w:color w:val="000000"/>
                 <w:sz w:val="22"/>
-                <w:szCs w:val="22"/>
                 <w:lang w:val="es-UY" w:eastAsia="es-UY"/>
               </w:rPr>
             </w:pPr>
@@ -8027,7 +8285,6 @@
                 <w:rFonts w:ascii="Calibri" w:hAnsi="Calibri" w:cs="Calibri"/>
                 <w:color w:val="000000"/>
                 <w:sz w:val="22"/>
-                <w:szCs w:val="22"/>
                 <w:lang w:val="es-UY" w:eastAsia="es-UY"/>
               </w:rPr>
             </w:pPr>
@@ -8047,6 +8304,7 @@
       <w:tr>
         <w:trPr>
           <w:trHeight w:val="300"/>
+          <w:jc w:val="center"/>
         </w:trPr>
         <w:tc>
           <w:tcPr>
@@ -8068,7 +8326,6 @@
                 <w:rFonts w:ascii="Calibri" w:hAnsi="Calibri" w:cs="Calibri"/>
                 <w:color w:val="000000"/>
                 <w:sz w:val="22"/>
-                <w:szCs w:val="22"/>
                 <w:lang w:val="es-UY" w:eastAsia="es-UY"/>
               </w:rPr>
             </w:pPr>
@@ -8104,7 +8361,6 @@
                 <w:rFonts w:ascii="Calibri" w:hAnsi="Calibri" w:cs="Calibri"/>
                 <w:color w:val="000000"/>
                 <w:sz w:val="22"/>
-                <w:szCs w:val="22"/>
                 <w:lang w:val="es-UY" w:eastAsia="es-UY"/>
               </w:rPr>
             </w:pPr>
@@ -8140,7 +8396,6 @@
                 <w:rFonts w:ascii="Calibri" w:hAnsi="Calibri" w:cs="Calibri"/>
                 <w:color w:val="000000"/>
                 <w:sz w:val="22"/>
-                <w:szCs w:val="22"/>
                 <w:lang w:val="es-UY" w:eastAsia="es-UY"/>
               </w:rPr>
             </w:pPr>
@@ -8160,6 +8415,7 @@
       <w:tr>
         <w:trPr>
           <w:trHeight w:val="300"/>
+          <w:jc w:val="center"/>
         </w:trPr>
         <w:tc>
           <w:tcPr>
@@ -8181,19 +8437,28 @@
                 <w:rFonts w:ascii="Calibri" w:hAnsi="Calibri" w:cs="Calibri"/>
                 <w:color w:val="000000"/>
                 <w:sz w:val="22"/>
-                <w:szCs w:val="22"/>
-                <w:lang w:val="es-UY" w:eastAsia="es-UY"/>
-              </w:rPr>
-            </w:pPr>
-            <w:r>
-              <w:rPr>
-                <w:rFonts w:ascii="Calibri" w:hAnsi="Calibri" w:cs="Calibri"/>
-                <w:color w:val="000000"/>
-                <w:sz w:val="22"/>
-                <w:szCs w:val="22"/>
-                <w:lang w:val="es-UY" w:eastAsia="es-UY"/>
-              </w:rPr>
-              <w:t>Alejandro Garcia</w:t>
+                <w:lang w:val="es-UY" w:eastAsia="es-UY"/>
+              </w:rPr>
+            </w:pPr>
+            <w:r>
+              <w:rPr>
+                <w:rFonts w:ascii="Calibri" w:hAnsi="Calibri" w:cs="Calibri"/>
+                <w:color w:val="000000"/>
+                <w:sz w:val="22"/>
+                <w:szCs w:val="22"/>
+                <w:lang w:val="es-UY" w:eastAsia="es-UY"/>
+              </w:rPr>
+              <w:t xml:space="preserve">Alejandro </w:t>
+            </w:r>
+            <w:r>
+              <w:rPr>
+                <w:rFonts w:ascii="Calibri" w:hAnsi="Calibri" w:cs="Calibri"/>
+                <w:color w:val="000000"/>
+                <w:sz w:val="22"/>
+                <w:szCs w:val="22"/>
+                <w:lang w:val="es-UY" w:eastAsia="es-UY"/>
+              </w:rPr>
+              <w:t>García</w:t>
             </w:r>
           </w:p>
         </w:tc>
@@ -8218,7 +8483,6 @@
                 <w:rFonts w:ascii="Calibri" w:hAnsi="Calibri" w:cs="Calibri"/>
                 <w:color w:val="000000"/>
                 <w:sz w:val="22"/>
-                <w:szCs w:val="22"/>
                 <w:lang w:val="es-UY" w:eastAsia="es-UY"/>
               </w:rPr>
             </w:pPr>
@@ -8255,7 +8519,6 @@
                 <w:rFonts w:ascii="Calibri" w:hAnsi="Calibri" w:cs="Calibri"/>
                 <w:color w:val="000000"/>
                 <w:sz w:val="22"/>
-                <w:szCs w:val="22"/>
                 <w:lang w:val="es-UY" w:eastAsia="es-UY"/>
               </w:rPr>
             </w:pPr>
@@ -8275,6 +8538,7 @@
       <w:tr>
         <w:trPr>
           <w:trHeight w:val="300"/>
+          <w:jc w:val="center"/>
         </w:trPr>
         <w:tc>
           <w:tcPr>
@@ -8296,7 +8560,6 @@
                 <w:rFonts w:ascii="Calibri" w:hAnsi="Calibri" w:cs="Calibri"/>
                 <w:color w:val="000000"/>
                 <w:sz w:val="22"/>
-                <w:szCs w:val="22"/>
                 <w:lang w:val="es-UY" w:eastAsia="es-UY"/>
               </w:rPr>
             </w:pPr>
@@ -8333,7 +8596,6 @@
                 <w:rFonts w:ascii="Calibri" w:hAnsi="Calibri" w:cs="Calibri"/>
                 <w:color w:val="000000"/>
                 <w:sz w:val="22"/>
-                <w:szCs w:val="22"/>
                 <w:lang w:val="es-UY" w:eastAsia="es-UY"/>
               </w:rPr>
             </w:pPr>
@@ -8370,7 +8632,6 @@
                 <w:rFonts w:ascii="Calibri" w:hAnsi="Calibri" w:cs="Calibri"/>
                 <w:color w:val="000000"/>
                 <w:sz w:val="22"/>
-                <w:szCs w:val="22"/>
                 <w:lang w:val="es-UY" w:eastAsia="es-UY"/>
               </w:rPr>
             </w:pPr>
@@ -8390,6 +8651,7 @@
       <w:tr>
         <w:trPr>
           <w:trHeight w:val="300"/>
+          <w:jc w:val="center"/>
         </w:trPr>
         <w:tc>
           <w:tcPr>
@@ -8411,7 +8673,6 @@
                 <w:rFonts w:ascii="Calibri" w:hAnsi="Calibri" w:cs="Calibri"/>
                 <w:color w:val="000000"/>
                 <w:sz w:val="22"/>
-                <w:szCs w:val="22"/>
                 <w:lang w:val="es-UY" w:eastAsia="es-UY"/>
               </w:rPr>
             </w:pPr>
@@ -8448,7 +8709,6 @@
                 <w:rFonts w:ascii="Calibri" w:hAnsi="Calibri" w:cs="Calibri"/>
                 <w:color w:val="000000"/>
                 <w:sz w:val="22"/>
-                <w:szCs w:val="22"/>
                 <w:lang w:val="es-UY" w:eastAsia="es-UY"/>
               </w:rPr>
             </w:pPr>
@@ -8485,7 +8745,6 @@
                 <w:rFonts w:ascii="Calibri" w:hAnsi="Calibri" w:cs="Calibri"/>
                 <w:color w:val="000000"/>
                 <w:sz w:val="22"/>
-                <w:szCs w:val="22"/>
                 <w:lang w:val="es-UY" w:eastAsia="es-UY"/>
               </w:rPr>
             </w:pPr>
@@ -8505,6 +8764,7 @@
       <w:tr>
         <w:trPr>
           <w:trHeight w:val="300"/>
+          <w:jc w:val="center"/>
         </w:trPr>
         <w:tc>
           <w:tcPr>
@@ -8526,7 +8786,6 @@
                 <w:rFonts w:ascii="Calibri" w:hAnsi="Calibri" w:cs="Calibri"/>
                 <w:color w:val="000000"/>
                 <w:sz w:val="22"/>
-                <w:szCs w:val="22"/>
                 <w:lang w:val="es-UY" w:eastAsia="es-UY"/>
               </w:rPr>
             </w:pPr>
@@ -8563,7 +8822,6 @@
                 <w:rFonts w:ascii="Calibri" w:hAnsi="Calibri" w:cs="Calibri"/>
                 <w:color w:val="000000"/>
                 <w:sz w:val="22"/>
-                <w:szCs w:val="22"/>
                 <w:lang w:val="es-UY" w:eastAsia="es-UY"/>
               </w:rPr>
             </w:pPr>
@@ -8600,7 +8858,6 @@
                 <w:rFonts w:ascii="Calibri" w:hAnsi="Calibri" w:cs="Calibri"/>
                 <w:color w:val="000000"/>
                 <w:sz w:val="22"/>
-                <w:szCs w:val="22"/>
                 <w:lang w:val="es-UY" w:eastAsia="es-UY"/>
               </w:rPr>
             </w:pPr>
@@ -8620,6 +8877,7 @@
       <w:tr>
         <w:trPr>
           <w:trHeight w:val="300"/>
+          <w:jc w:val="center"/>
         </w:trPr>
         <w:tc>
           <w:tcPr>
@@ -8641,7 +8899,6 @@
                 <w:rFonts w:ascii="Calibri" w:hAnsi="Calibri" w:cs="Calibri"/>
                 <w:color w:val="000000"/>
                 <w:sz w:val="22"/>
-                <w:szCs w:val="22"/>
                 <w:lang w:val="es-UY" w:eastAsia="es-UY"/>
               </w:rPr>
             </w:pPr>
@@ -8678,7 +8935,6 @@
                 <w:rFonts w:ascii="Calibri" w:hAnsi="Calibri" w:cs="Calibri"/>
                 <w:color w:val="000000"/>
                 <w:sz w:val="22"/>
-                <w:szCs w:val="22"/>
                 <w:lang w:val="es-UY" w:eastAsia="es-UY"/>
               </w:rPr>
             </w:pPr>
@@ -8715,7 +8971,6 @@
                 <w:rFonts w:ascii="Calibri" w:hAnsi="Calibri" w:cs="Calibri"/>
                 <w:color w:val="000000"/>
                 <w:sz w:val="22"/>
-                <w:szCs w:val="22"/>
                 <w:lang w:val="es-UY" w:eastAsia="es-UY"/>
               </w:rPr>
             </w:pPr>
@@ -8735,6 +8990,7 @@
       <w:tr>
         <w:trPr>
           <w:trHeight w:val="300"/>
+          <w:jc w:val="center"/>
         </w:trPr>
         <w:tc>
           <w:tcPr>
@@ -8756,7 +9012,6 @@
                 <w:rFonts w:ascii="Calibri" w:hAnsi="Calibri" w:cs="Calibri"/>
                 <w:color w:val="000000"/>
                 <w:sz w:val="22"/>
-                <w:szCs w:val="22"/>
                 <w:lang w:val="es-UY" w:eastAsia="es-UY"/>
               </w:rPr>
             </w:pPr>
@@ -8793,7 +9048,6 @@
                 <w:rFonts w:ascii="Calibri" w:hAnsi="Calibri" w:cs="Calibri"/>
                 <w:color w:val="000000"/>
                 <w:sz w:val="22"/>
-                <w:szCs w:val="22"/>
                 <w:lang w:val="es-UY" w:eastAsia="es-UY"/>
               </w:rPr>
             </w:pPr>
@@ -8830,7 +9084,6 @@
                 <w:rFonts w:ascii="Calibri" w:hAnsi="Calibri" w:cs="Calibri"/>
                 <w:color w:val="000000"/>
                 <w:sz w:val="22"/>
-                <w:szCs w:val="22"/>
                 <w:lang w:val="es-UY" w:eastAsia="es-UY"/>
               </w:rPr>
             </w:pPr>
@@ -8850,6 +9103,7 @@
       <w:tr>
         <w:trPr>
           <w:trHeight w:val="300"/>
+          <w:jc w:val="center"/>
         </w:trPr>
         <w:tc>
           <w:tcPr>
@@ -8871,7 +9125,6 @@
                 <w:rFonts w:ascii="Calibri" w:hAnsi="Calibri" w:cs="Calibri"/>
                 <w:color w:val="000000"/>
                 <w:sz w:val="22"/>
-                <w:szCs w:val="22"/>
                 <w:lang w:val="es-UY" w:eastAsia="es-UY"/>
               </w:rPr>
             </w:pPr>
@@ -8908,7 +9161,6 @@
                 <w:rFonts w:ascii="Calibri" w:hAnsi="Calibri" w:cs="Calibri"/>
                 <w:color w:val="000000"/>
                 <w:sz w:val="22"/>
-                <w:szCs w:val="22"/>
                 <w:lang w:val="es-UY" w:eastAsia="es-UY"/>
               </w:rPr>
             </w:pPr>
@@ -8945,7 +9197,6 @@
                 <w:rFonts w:ascii="Calibri" w:hAnsi="Calibri" w:cs="Calibri"/>
                 <w:color w:val="000000"/>
                 <w:sz w:val="22"/>
-                <w:szCs w:val="22"/>
                 <w:lang w:val="es-UY" w:eastAsia="es-UY"/>
               </w:rPr>
             </w:pPr>
@@ -8965,6 +9216,7 @@
       <w:tr>
         <w:trPr>
           <w:trHeight w:val="300"/>
+          <w:jc w:val="center"/>
         </w:trPr>
         <w:tc>
           <w:tcPr>
@@ -8986,7 +9238,6 @@
                 <w:rFonts w:ascii="Calibri" w:hAnsi="Calibri" w:cs="Calibri"/>
                 <w:color w:val="000000"/>
                 <w:sz w:val="22"/>
-                <w:szCs w:val="22"/>
                 <w:lang w:val="es-UY" w:eastAsia="es-UY"/>
               </w:rPr>
             </w:pPr>
@@ -9023,7 +9274,6 @@
                 <w:rFonts w:ascii="Calibri" w:hAnsi="Calibri" w:cs="Calibri"/>
                 <w:color w:val="000000"/>
                 <w:sz w:val="22"/>
-                <w:szCs w:val="22"/>
                 <w:lang w:val="es-UY" w:eastAsia="es-UY"/>
               </w:rPr>
             </w:pPr>
@@ -9060,7 +9310,6 @@
                 <w:rFonts w:ascii="Calibri" w:hAnsi="Calibri" w:cs="Calibri"/>
                 <w:color w:val="000000"/>
                 <w:sz w:val="22"/>
-                <w:szCs w:val="22"/>
                 <w:lang w:val="es-UY" w:eastAsia="es-UY"/>
               </w:rPr>
             </w:pPr>
@@ -9080,6 +9329,7 @@
       <w:tr>
         <w:trPr>
           <w:trHeight w:val="300"/>
+          <w:jc w:val="center"/>
         </w:trPr>
         <w:tc>
           <w:tcPr>
@@ -9101,7 +9351,6 @@
                 <w:rFonts w:ascii="Calibri" w:hAnsi="Calibri" w:cs="Calibri"/>
                 <w:color w:val="000000"/>
                 <w:sz w:val="22"/>
-                <w:szCs w:val="22"/>
                 <w:lang w:val="es-UY" w:eastAsia="es-UY"/>
               </w:rPr>
             </w:pPr>
@@ -9138,7 +9387,6 @@
                 <w:rFonts w:ascii="Calibri" w:hAnsi="Calibri" w:cs="Calibri"/>
                 <w:color w:val="000000"/>
                 <w:sz w:val="22"/>
-                <w:szCs w:val="22"/>
                 <w:lang w:val="es-UY" w:eastAsia="es-UY"/>
               </w:rPr>
             </w:pPr>
@@ -9175,7 +9423,6 @@
                 <w:rFonts w:ascii="Calibri" w:hAnsi="Calibri" w:cs="Calibri"/>
                 <w:color w:val="000000"/>
                 <w:sz w:val="22"/>
-                <w:szCs w:val="22"/>
                 <w:lang w:val="es-UY" w:eastAsia="es-UY"/>
               </w:rPr>
             </w:pPr>
@@ -9195,6 +9442,7 @@
       <w:tr>
         <w:trPr>
           <w:trHeight w:val="300"/>
+          <w:jc w:val="center"/>
         </w:trPr>
         <w:tc>
           <w:tcPr>
@@ -9216,7 +9464,6 @@
                 <w:rFonts w:ascii="Calibri" w:hAnsi="Calibri" w:cs="Calibri"/>
                 <w:color w:val="000000"/>
                 <w:sz w:val="22"/>
-                <w:szCs w:val="22"/>
                 <w:lang w:val="es-UY" w:eastAsia="es-UY"/>
               </w:rPr>
             </w:pPr>
@@ -9253,7 +9500,6 @@
                 <w:rFonts w:ascii="Calibri" w:hAnsi="Calibri" w:cs="Calibri"/>
                 <w:color w:val="000000"/>
                 <w:sz w:val="22"/>
-                <w:szCs w:val="22"/>
                 <w:lang w:val="es-UY" w:eastAsia="es-UY"/>
               </w:rPr>
             </w:pPr>
@@ -9290,7 +9536,6 @@
                 <w:rFonts w:ascii="Calibri" w:hAnsi="Calibri" w:cs="Calibri"/>
                 <w:color w:val="000000"/>
                 <w:sz w:val="22"/>
-                <w:szCs w:val="22"/>
                 <w:lang w:val="es-UY" w:eastAsia="es-UY"/>
               </w:rPr>
             </w:pPr>
@@ -9310,6 +9555,7 @@
       <w:tr>
         <w:trPr>
           <w:trHeight w:val="300"/>
+          <w:jc w:val="center"/>
         </w:trPr>
         <w:tc>
           <w:tcPr>
@@ -9331,7 +9577,6 @@
                 <w:rFonts w:ascii="Calibri" w:hAnsi="Calibri" w:cs="Calibri"/>
                 <w:color w:val="000000"/>
                 <w:sz w:val="22"/>
-                <w:szCs w:val="22"/>
                 <w:lang w:val="es-UY" w:eastAsia="es-UY"/>
               </w:rPr>
             </w:pPr>
@@ -9368,7 +9613,6 @@
                 <w:rFonts w:ascii="Calibri" w:hAnsi="Calibri" w:cs="Calibri"/>
                 <w:color w:val="000000"/>
                 <w:sz w:val="22"/>
-                <w:szCs w:val="22"/>
                 <w:lang w:val="es-UY" w:eastAsia="es-UY"/>
               </w:rPr>
             </w:pPr>
@@ -9405,7 +9649,6 @@
                 <w:rFonts w:ascii="Calibri" w:hAnsi="Calibri" w:cs="Calibri"/>
                 <w:color w:val="000000"/>
                 <w:sz w:val="22"/>
-                <w:szCs w:val="22"/>
                 <w:lang w:val="es-UY" w:eastAsia="es-UY"/>
               </w:rPr>
             </w:pPr>
@@ -9425,6 +9668,7 @@
       <w:tr>
         <w:trPr>
           <w:trHeight w:val="300"/>
+          <w:jc w:val="center"/>
         </w:trPr>
         <w:tc>
           <w:tcPr>
@@ -9446,7 +9690,6 @@
                 <w:rFonts w:ascii="Calibri" w:hAnsi="Calibri" w:cs="Calibri"/>
                 <w:color w:val="000000"/>
                 <w:sz w:val="22"/>
-                <w:szCs w:val="22"/>
                 <w:lang w:val="es-UY" w:eastAsia="es-UY"/>
               </w:rPr>
             </w:pPr>
@@ -9483,7 +9726,6 @@
                 <w:rFonts w:ascii="Calibri" w:hAnsi="Calibri" w:cs="Calibri"/>
                 <w:color w:val="000000"/>
                 <w:sz w:val="22"/>
-                <w:szCs w:val="22"/>
                 <w:lang w:val="es-UY" w:eastAsia="es-UY"/>
               </w:rPr>
             </w:pPr>
@@ -9520,7 +9762,6 @@
                 <w:rFonts w:ascii="Calibri" w:hAnsi="Calibri" w:cs="Calibri"/>
                 <w:color w:val="000000"/>
                 <w:sz w:val="22"/>
-                <w:szCs w:val="22"/>
                 <w:lang w:val="es-UY" w:eastAsia="es-UY"/>
               </w:rPr>
             </w:pPr>
@@ -9546,9 +9787,13 @@
     <w:p>
       <w:pPr>
         <w:pStyle w:val="MTemaNormal"/>
-      </w:pPr>
-      <w:r>
-        <w:lastRenderedPageBreak/>
+        <w:jc w:val="center"/>
+      </w:pPr>
+      <w:r>
+        <w:rPr>
+          <w:noProof/>
+          <w:lang w:val="es-UY" w:eastAsia="es-UY"/>
+        </w:rPr>
         <w:drawing>
           <wp:inline distT="0" distB="0" distL="0" distR="0">
             <wp:extent cx="4486275" cy="2428875"/>
@@ -9576,19 +9821,29 @@
     </w:p>
     <w:p>
       <w:pPr>
-        <w:pStyle w:val="MTema1"/>
-      </w:pPr>
-      <w:bookmarkStart w:id="14" w:name="_Toc270872283"/>
-      <w:r>
-        <w:t>Indicadores</w:t>
-      </w:r>
-      <w:bookmarkEnd w:id="13"/>
-      <w:bookmarkEnd w:id="14"/>
+        <w:spacing w:after="200" w:line="276" w:lineRule="auto"/>
+        <w:rPr>
+          <w:rFonts w:ascii="Verdana" w:hAnsi="Verdana" w:cs="Arial"/>
+          <w:b/>
+          <w:bCs/>
+          <w:sz w:val="22"/>
+        </w:rPr>
+      </w:pPr>
+      <w:bookmarkStart w:id="19" w:name="_Toc273303132"/>
+      <w:r>
+        <w:br w:type="page"/>
+      </w:r>
     </w:p>
     <w:p>
       <w:pPr>
-        <w:pStyle w:val="MNormal"/>
-      </w:pPr>
+        <w:pStyle w:val="MTema1"/>
+      </w:pPr>
+      <w:r>
+        <w:lastRenderedPageBreak/>
+        <w:t>Indicadores</w:t>
+      </w:r>
+      <w:bookmarkEnd w:id="18"/>
+      <w:bookmarkEnd w:id="19"/>
     </w:p>
     <w:p>
       <w:pPr>
@@ -9682,29 +9937,29 @@
       <w:pPr>
         <w:pStyle w:val="MTema1"/>
       </w:pPr>
-      <w:bookmarkStart w:id="15" w:name="_Toc514674360"/>
-      <w:bookmarkStart w:id="16" w:name="_Toc514689466"/>
-      <w:bookmarkStart w:id="17" w:name="_Toc270872286"/>
+      <w:bookmarkStart w:id="20" w:name="_Toc514674360"/>
+      <w:bookmarkStart w:id="21" w:name="_Toc514689466"/>
+      <w:bookmarkStart w:id="22" w:name="_Toc273303133"/>
       <w:r>
         <w:t>Informe de Situación</w:t>
       </w:r>
-      <w:bookmarkEnd w:id="15"/>
-      <w:bookmarkEnd w:id="16"/>
-      <w:bookmarkEnd w:id="17"/>
+      <w:bookmarkEnd w:id="20"/>
+      <w:bookmarkEnd w:id="21"/>
+      <w:bookmarkEnd w:id="22"/>
     </w:p>
     <w:p>
       <w:pPr>
         <w:pStyle w:val="MTema2"/>
       </w:pPr>
-      <w:bookmarkStart w:id="18" w:name="_Toc514674361"/>
-      <w:bookmarkStart w:id="19" w:name="_Toc514689467"/>
-      <w:bookmarkStart w:id="20" w:name="_Toc270872287"/>
+      <w:bookmarkStart w:id="23" w:name="_Toc514674361"/>
+      <w:bookmarkStart w:id="24" w:name="_Toc514689467"/>
+      <w:bookmarkStart w:id="25" w:name="_Toc273303134"/>
       <w:r>
         <w:t>Estado del proyecto</w:t>
       </w:r>
-      <w:bookmarkEnd w:id="18"/>
-      <w:bookmarkEnd w:id="19"/>
-      <w:bookmarkEnd w:id="20"/>
+      <w:bookmarkEnd w:id="23"/>
+      <w:bookmarkEnd w:id="24"/>
+      <w:bookmarkEnd w:id="25"/>
     </w:p>
     <w:p>
       <w:pPr>
@@ -9756,7 +10011,6 @@
           <w:noProof/>
           <w:lang w:val="es-UY" w:eastAsia="es-UY"/>
         </w:rPr>
-        <w:lastRenderedPageBreak/>
         <w:drawing>
           <wp:inline distT="0" distB="0" distL="0" distR="0">
             <wp:extent cx="5400040" cy="2185035"/>
@@ -9801,6 +10055,21 @@
     </w:p>
     <w:p>
       <w:pPr>
+        <w:spacing w:after="200" w:line="276" w:lineRule="auto"/>
+        <w:rPr>
+          <w:rFonts w:ascii="Verdana" w:hAnsi="Verdana" w:cs="Arial"/>
+          <w:u w:val="single"/>
+        </w:rPr>
+      </w:pPr>
+      <w:r>
+        <w:rPr>
+          <w:u w:val="single"/>
+        </w:rPr>
+        <w:br w:type="page"/>
+      </w:r>
+    </w:p>
+    <w:p>
+      <w:pPr>
         <w:pStyle w:val="MTemaNormal"/>
         <w:rPr>
           <w:u w:val="single"/>
@@ -9810,6 +10079,7 @@
         <w:rPr>
           <w:u w:val="single"/>
         </w:rPr>
+        <w:lastRenderedPageBreak/>
         <w:t>Análisis de cumplimiento de planificación semana anterior:</w:t>
       </w:r>
     </w:p>
@@ -9817,13 +10087,28 @@
       <w:pPr>
         <w:pStyle w:val="MTemaNormal"/>
       </w:pPr>
+      <w:r>
+        <w:t>Javier Madeiro, E, SQA</w:t>
+      </w:r>
     </w:p>
     <w:p>
       <w:pPr>
         <w:pStyle w:val="MTemaNormal"/>
       </w:pPr>
       <w:r>
-        <w:t>Javier Madeiro, E, SQA</w:t>
+        <w:t xml:space="preserve">- Reunión Técnica formal </w:t>
+      </w:r>
+      <w:r>
+        <w:t>para requerimientos y arquitectura</w:t>
+      </w:r>
+      <w:r>
+        <w:t xml:space="preserve">, </w:t>
+      </w:r>
+      <w:r>
+        <w:t>4</w:t>
+      </w:r>
+      <w:r>
+        <w:t>h.</w:t>
       </w:r>
     </w:p>
     <w:p>
@@ -9831,19 +10116,7 @@
         <w:pStyle w:val="MTemaNormal"/>
       </w:pPr>
       <w:r>
-        <w:t xml:space="preserve">- Reunión Técnica formal </w:t>
-      </w:r>
-      <w:r>
-        <w:t>para requerimientos y arquitectura</w:t>
-      </w:r>
-      <w:r>
-        <w:t xml:space="preserve">, </w:t>
-      </w:r>
-      <w:r>
-        <w:t>4</w:t>
-      </w:r>
-      <w:r>
-        <w:t>h.</w:t>
+        <w:t>Hecho.</w:t>
       </w:r>
     </w:p>
     <w:p>
@@ -9851,7 +10124,13 @@
         <w:pStyle w:val="MTemaNormal"/>
       </w:pPr>
       <w:r>
-        <w:t>Hecho.</w:t>
+        <w:tab/>
+      </w:r>
+      <w:r>
+        <w:tab/>
+      </w:r>
+      <w:r>
+        <w:tab/>
       </w:r>
     </w:p>
     <w:p>
@@ -9859,21 +10138,13 @@
         <w:pStyle w:val="MTemaNormal"/>
       </w:pPr>
       <w:r>
-        <w:tab/>
-      </w:r>
-      <w:r>
-        <w:tab/>
-      </w:r>
-      <w:r>
-        <w:tab/>
-      </w:r>
-    </w:p>
-    <w:p>
-      <w:pPr>
-        <w:pStyle w:val="MTemaNormal"/>
-      </w:pPr>
-      <w:r>
-        <w:t>Alejandro Gargía, E. Verificación</w:t>
+        <w:t xml:space="preserve">Alejandro </w:t>
+      </w:r>
+      <w:r>
+        <w:t>García</w:t>
+      </w:r>
+      <w:r>
+        <w:t>, E. Verificación</w:t>
       </w:r>
     </w:p>
     <w:p>
@@ -9967,7 +10238,10 @@
         <w:pStyle w:val="MTemaNormal"/>
       </w:pPr>
       <w:r>
-        <w:t>Vincente Acosta, E. SQM</w:t>
+        <w:t>Vicente</w:t>
+      </w:r>
+      <w:r>
+        <w:t xml:space="preserve"> Acosta, E. SQM</w:t>
       </w:r>
     </w:p>
     <w:p>
@@ -10021,7 +10295,13 @@
         </w:numPr>
       </w:pPr>
       <w:r>
-        <w:t>Implementar en WP7 abrir un browser para loguearse y volver al juego con el token de datos para facebook, 6 hs.</w:t>
+        <w:t xml:space="preserve">Implementar en WP7 abrir un browser para loguearse y volver al juego con el token de datos para </w:t>
+      </w:r>
+      <w:r>
+        <w:t>Facebook</w:t>
+      </w:r>
+      <w:r>
+        <w:t>, 6 hs.</w:t>
       </w:r>
     </w:p>
     <w:p>
@@ -10044,7 +10324,10 @@
         <w:pStyle w:val="MTemaNormal"/>
       </w:pPr>
       <w:r>
-        <w:t>Diego Ricca, E.Analistas</w:t>
+        <w:t xml:space="preserve">Diego Ricca, </w:t>
+      </w:r>
+      <w:r>
+        <w:t>E. Analistas</w:t>
       </w:r>
     </w:p>
     <w:p>
@@ -10100,7 +10383,6 @@
         </w:numPr>
       </w:pPr>
       <w:r>
-        <w:lastRenderedPageBreak/>
         <w:t xml:space="preserve">Parsear datos de </w:t>
       </w:r>
       <w:r>
@@ -10138,11 +10420,6 @@
       <w:r>
         <w:t>Ignacio Infante, R. Integración</w:t>
       </w:r>
-    </w:p>
-    <w:p>
-      <w:pPr>
-        <w:pStyle w:val="MTemaNormal"/>
-      </w:pPr>
     </w:p>
     <w:p>
       <w:pPr>
@@ -10153,7 +10430,13 @@
         </w:numPr>
       </w:pPr>
       <w:r>
-        <w:t>Integrar módulo de facebook, 6 hs.</w:t>
+        <w:t xml:space="preserve">Integrar módulo de </w:t>
+      </w:r>
+      <w:r>
+        <w:t>Facebook</w:t>
+      </w:r>
+      <w:r>
+        <w:t>, 6 hs.</w:t>
       </w:r>
     </w:p>
     <w:p>
@@ -10226,9 +10509,21 @@
     </w:p>
     <w:p>
       <w:pPr>
+        <w:spacing w:after="200" w:line="276" w:lineRule="auto"/>
+        <w:rPr>
+          <w:rFonts w:ascii="Verdana" w:hAnsi="Verdana" w:cs="Arial"/>
+        </w:rPr>
+      </w:pPr>
+      <w:r>
+        <w:br w:type="page"/>
+      </w:r>
+    </w:p>
+    <w:p>
+      <w:pPr>
         <w:pStyle w:val="MTemaNormal"/>
       </w:pPr>
       <w:r>
+        <w:lastRenderedPageBreak/>
         <w:t>Leti</w:t>
       </w:r>
       <w:r>
@@ -10297,7 +10592,13 @@
         <w:t>de los “sospechosos”,</w:t>
       </w:r>
       <w:r>
-        <w:t xml:space="preserve"> amigos de facebook del usuario”,</w:t>
+        <w:t xml:space="preserve"> amigos de </w:t>
+      </w:r>
+      <w:r>
+        <w:t>Facebook</w:t>
+      </w:r>
+      <w:r>
+        <w:t xml:space="preserve"> del usuario”,</w:t>
       </w:r>
       <w:r>
         <w:t xml:space="preserve"> </w:t>
@@ -10402,15 +10703,15 @@
       <w:pPr>
         <w:pStyle w:val="MTema2"/>
       </w:pPr>
-      <w:bookmarkStart w:id="21" w:name="_Toc514674362"/>
-      <w:bookmarkStart w:id="22" w:name="_Toc514689468"/>
-      <w:bookmarkStart w:id="23" w:name="_Toc270872288"/>
+      <w:bookmarkStart w:id="26" w:name="_Toc514674362"/>
+      <w:bookmarkStart w:id="27" w:name="_Toc514689468"/>
+      <w:bookmarkStart w:id="28" w:name="_Toc273303135"/>
       <w:r>
         <w:t>Desviaciones ocurridas</w:t>
       </w:r>
-      <w:bookmarkEnd w:id="21"/>
-      <w:bookmarkEnd w:id="22"/>
-      <w:bookmarkEnd w:id="23"/>
+      <w:bookmarkEnd w:id="26"/>
+      <w:bookmarkEnd w:id="27"/>
+      <w:bookmarkEnd w:id="28"/>
     </w:p>
     <w:p>
       <w:pPr>
@@ -10424,15 +10725,15 @@
       <w:pPr>
         <w:pStyle w:val="MTema2"/>
       </w:pPr>
-      <w:bookmarkStart w:id="24" w:name="_Toc514674363"/>
-      <w:bookmarkStart w:id="25" w:name="_Toc514689469"/>
-      <w:bookmarkStart w:id="26" w:name="_Toc270872289"/>
+      <w:bookmarkStart w:id="29" w:name="_Toc514674363"/>
+      <w:bookmarkStart w:id="30" w:name="_Toc514689469"/>
+      <w:bookmarkStart w:id="31" w:name="_Toc273303136"/>
       <w:r>
         <w:t>Incidencias encontradas</w:t>
       </w:r>
-      <w:bookmarkEnd w:id="24"/>
-      <w:bookmarkEnd w:id="25"/>
-      <w:bookmarkEnd w:id="26"/>
+      <w:bookmarkEnd w:id="29"/>
+      <w:bookmarkEnd w:id="30"/>
+      <w:bookmarkEnd w:id="31"/>
     </w:p>
     <w:p>
       <w:pPr>
@@ -10449,15 +10750,15 @@
       <w:pPr>
         <w:pStyle w:val="MTema2"/>
       </w:pPr>
-      <w:bookmarkStart w:id="27" w:name="_Toc514674364"/>
-      <w:bookmarkStart w:id="28" w:name="_Toc514689470"/>
-      <w:bookmarkStart w:id="29" w:name="_Toc270872290"/>
+      <w:bookmarkStart w:id="32" w:name="_Toc514674364"/>
+      <w:bookmarkStart w:id="33" w:name="_Toc514689470"/>
+      <w:bookmarkStart w:id="34" w:name="_Toc273303137"/>
       <w:r>
         <w:t>Estado de Riesgos</w:t>
       </w:r>
-      <w:bookmarkEnd w:id="27"/>
-      <w:bookmarkEnd w:id="28"/>
-      <w:bookmarkEnd w:id="29"/>
+      <w:bookmarkEnd w:id="32"/>
+      <w:bookmarkEnd w:id="33"/>
+      <w:bookmarkEnd w:id="34"/>
     </w:p>
     <w:p>
       <w:pPr>
@@ -10471,18 +10772,18 @@
       <w:pPr>
         <w:pStyle w:val="MTema1"/>
       </w:pPr>
-      <w:bookmarkStart w:id="30" w:name="_Toc514674365"/>
-      <w:bookmarkStart w:id="31" w:name="_Toc514689471"/>
-      <w:bookmarkStart w:id="32" w:name="_Toc270872291"/>
+      <w:bookmarkStart w:id="35" w:name="_Toc514674365"/>
+      <w:bookmarkStart w:id="36" w:name="_Toc514689471"/>
+      <w:bookmarkStart w:id="37" w:name="_Toc273303138"/>
       <w:r>
         <w:t>E</w:t>
       </w:r>
       <w:r>
         <w:t>valuación</w:t>
       </w:r>
-      <w:bookmarkEnd w:id="30"/>
-      <w:bookmarkEnd w:id="31"/>
-      <w:bookmarkEnd w:id="32"/>
+      <w:bookmarkEnd w:id="35"/>
+      <w:bookmarkEnd w:id="36"/>
+      <w:bookmarkEnd w:id="37"/>
     </w:p>
     <w:p>
       <w:pPr>
@@ -10495,8 +10796,19 @@
         <w:rPr>
           <w:rFonts w:ascii="Verdana" w:hAnsi="Verdana"/>
         </w:rPr>
-        <w:lastRenderedPageBreak/>
-        <w:t>Se realizó un muy buen trabajo por parte de todo el equipo. Se logró alcanzar, una semana antes de lo previsto, los objetivos de la fase, casi la totalidad de las funcionalidades previstas y algunos hitos de implementación que estaban planeado terminar más adelante, como el parseo de noticias de bing y traer los amigos de facebook y filtrar los datos. Algunos integrantes realizaron más horas de trabajo, en vista de que la semana que viene hay parciales, elección de buen criterio.</w:t>
+        <w:t xml:space="preserve">Se realizó un muy buen trabajo por parte de todo el equipo. Se logró alcanzar, una semana antes de lo previsto, los objetivos de la fase, casi la totalidad de las funcionalidades previstas y algunos hitos de implementación que estaban planeado terminar más adelante, como el parseo de noticias de bing y traer los amigos de </w:t>
+      </w:r>
+      <w:r>
+        <w:rPr>
+          <w:rFonts w:ascii="Verdana" w:hAnsi="Verdana"/>
+        </w:rPr>
+        <w:t>Facebook</w:t>
+      </w:r>
+      <w:r>
+        <w:rPr>
+          <w:rFonts w:ascii="Verdana" w:hAnsi="Verdana"/>
+        </w:rPr>
+        <w:t xml:space="preserve"> y filtrar los datos. Algunos integrantes realizaron más horas de trabajo, en vista de que la semana que viene hay parciales, elección de buen criterio.</w:t>
       </w:r>
     </w:p>
     <w:sectPr>
@@ -10512,14 +10824,14 @@
 
 <file path=word/endnotes.xml><?xml version="1.0" encoding="utf-8"?>
 <w:endnotes xmlns:ve="http://schemas.openxmlformats.org/markup-compatibility/2006" xmlns:o="urn:schemas-microsoft-com:office:office" xmlns:r="http://schemas.openxmlformats.org/officeDocument/2006/relationships" xmlns:m="http://schemas.openxmlformats.org/officeDocument/2006/math" xmlns:v="urn:schemas-microsoft-com:vml" xmlns:wp="http://schemas.openxmlformats.org/drawingml/2006/wordprocessingDrawing" xmlns:w10="urn:schemas-microsoft-com:office:word" xmlns:w="http://schemas.openxmlformats.org/wordprocessingml/2006/main" xmlns:wne="http://schemas.microsoft.com/office/word/2006/wordml">
-  <w:endnote w:type="separator" w:id="-1">
+  <w:endnote w:type="separator" w:id="0">
     <w:p>
       <w:r>
         <w:separator/>
       </w:r>
     </w:p>
   </w:endnote>
-  <w:endnote w:type="continuationSeparator" w:id="0">
+  <w:endnote w:type="continuationSeparator" w:id="1">
     <w:p>
       <w:r>
         <w:continuationSeparator/>
@@ -10575,7 +10887,7 @@
         <w:rStyle w:val="Nmerodepgina"/>
         <w:noProof/>
       </w:rPr>
-      <w:t>8</w:t>
+      <w:t>1</w:t>
     </w:r>
     <w:r>
       <w:rPr>
@@ -10612,7 +10924,7 @@
         <w:rStyle w:val="Nmerodepgina"/>
         <w:noProof/>
       </w:rPr>
-      <w:t>10</w:t>
+      <w:t>11</w:t>
     </w:r>
     <w:r>
       <w:rPr>
@@ -10626,14 +10938,14 @@
 
 <file path=word/footnotes.xml><?xml version="1.0" encoding="utf-8"?>
 <w:footnotes xmlns:ve="http://schemas.openxmlformats.org/markup-compatibility/2006" xmlns:o="urn:schemas-microsoft-com:office:office" xmlns:r="http://schemas.openxmlformats.org/officeDocument/2006/relationships" xmlns:m="http://schemas.openxmlformats.org/officeDocument/2006/math" xmlns:v="urn:schemas-microsoft-com:vml" xmlns:wp="http://schemas.openxmlformats.org/drawingml/2006/wordprocessingDrawing" xmlns:w10="urn:schemas-microsoft-com:office:word" xmlns:w="http://schemas.openxmlformats.org/wordprocessingml/2006/main" xmlns:wne="http://schemas.microsoft.com/office/word/2006/wordml">
-  <w:footnote w:type="separator" w:id="-1">
+  <w:footnote w:type="separator" w:id="0">
     <w:p>
       <w:r>
         <w:separator/>
       </w:r>
     </w:p>
   </w:footnote>
-  <w:footnote w:type="continuationSeparator" w:id="0">
+  <w:footnote w:type="continuationSeparator" w:id="1">
     <w:p>
       <w:r>
         <w:continuationSeparator/>
@@ -12024,24 +12336,24 @@
           </c:val>
         </c:ser>
         <c:gapWidth val="100"/>
-        <c:axId val="83535360"/>
-        <c:axId val="83655680"/>
+        <c:axId val="64027264"/>
+        <c:axId val="64361216"/>
       </c:barChart>
       <c:catAx>
-        <c:axId val="83535360"/>
+        <c:axId val="64027264"/>
         <c:scaling>
           <c:orientation val="minMax"/>
         </c:scaling>
         <c:axPos val="b"/>
         <c:tickLblPos val="nextTo"/>
-        <c:crossAx val="83655680"/>
+        <c:crossAx val="64361216"/>
         <c:crosses val="autoZero"/>
         <c:auto val="1"/>
         <c:lblAlgn val="ctr"/>
         <c:lblOffset val="100"/>
       </c:catAx>
       <c:valAx>
-        <c:axId val="83655680"/>
+        <c:axId val="64361216"/>
         <c:scaling>
           <c:orientation val="minMax"/>
         </c:scaling>
@@ -12049,7 +12361,7 @@
         <c:majorGridlines/>
         <c:numFmt formatCode="General" sourceLinked="1"/>
         <c:tickLblPos val="nextTo"/>
-        <c:crossAx val="83535360"/>
+        <c:crossAx val="64027264"/>
         <c:crosses val="autoZero"/>
         <c:crossBetween val="between"/>
       </c:valAx>
@@ -12075,6 +12387,7 @@
 
 <file path=word/charts/chart2.xml><?xml version="1.0" encoding="utf-8"?>
 <c:chartSpace xmlns:c="http://schemas.openxmlformats.org/drawingml/2006/chart" xmlns:a="http://schemas.openxmlformats.org/drawingml/2006/main" xmlns:r="http://schemas.openxmlformats.org/officeDocument/2006/relationships">
+  <c:date1904 val="1"/>
   <c:lang val="es-UY"/>
   <c:chart>
     <c:title/>
@@ -12188,24 +12501,24 @@
           </c:val>
         </c:ser>
         <c:gapWidth val="100"/>
-        <c:axId val="78969088"/>
-        <c:axId val="78999552"/>
+        <c:axId val="92055808"/>
+        <c:axId val="92202112"/>
       </c:barChart>
       <c:catAx>
-        <c:axId val="78969088"/>
+        <c:axId val="92055808"/>
         <c:scaling>
           <c:orientation val="minMax"/>
         </c:scaling>
         <c:axPos val="b"/>
         <c:tickLblPos val="nextTo"/>
-        <c:crossAx val="78999552"/>
+        <c:crossAx val="92202112"/>
         <c:crosses val="autoZero"/>
         <c:auto val="1"/>
         <c:lblAlgn val="ctr"/>
         <c:lblOffset val="100"/>
       </c:catAx>
       <c:valAx>
-        <c:axId val="78999552"/>
+        <c:axId val="92202112"/>
         <c:scaling>
           <c:orientation val="minMax"/>
         </c:scaling>
@@ -12213,7 +12526,7 @@
         <c:majorGridlines/>
         <c:numFmt formatCode="General" sourceLinked="1"/>
         <c:tickLblPos val="nextTo"/>
-        <c:crossAx val="78969088"/>
+        <c:crossAx val="92055808"/>
         <c:crosses val="autoZero"/>
         <c:crossBetween val="between"/>
       </c:valAx>
@@ -12239,6 +12552,7 @@
 
 <file path=word/charts/chart3.xml><?xml version="1.0" encoding="utf-8"?>
 <c:chartSpace xmlns:c="http://schemas.openxmlformats.org/drawingml/2006/chart" xmlns:a="http://schemas.openxmlformats.org/drawingml/2006/main" xmlns:r="http://schemas.openxmlformats.org/officeDocument/2006/relationships">
+  <c:date1904 val="1"/>
   <c:lang val="es-UY"/>
   <c:chart>
     <c:title/>
@@ -12366,6 +12680,7 @@
 
 <file path=word/charts/chart4.xml><?xml version="1.0" encoding="utf-8"?>
 <c:chartSpace xmlns:c="http://schemas.openxmlformats.org/drawingml/2006/chart" xmlns:a="http://schemas.openxmlformats.org/drawingml/2006/main" xmlns:r="http://schemas.openxmlformats.org/officeDocument/2006/relationships">
+  <c:date1904 val="1"/>
   <c:lang val="es-UY"/>
   <c:chart>
     <c:title/>
@@ -12493,6 +12808,7 @@
 
 <file path=word/charts/chart5.xml><?xml version="1.0" encoding="utf-8"?>
 <c:chartSpace xmlns:c="http://schemas.openxmlformats.org/drawingml/2006/chart" xmlns:a="http://schemas.openxmlformats.org/drawingml/2006/main" xmlns:r="http://schemas.openxmlformats.org/officeDocument/2006/relationships">
+  <c:date1904 val="1"/>
   <c:lang val="es-UY"/>
   <c:chart>
     <c:plotArea>
@@ -12709,24 +13025,24 @@
           </c:val>
         </c:ser>
         <c:gapWidth val="100"/>
-        <c:axId val="86578304"/>
-        <c:axId val="86579840"/>
+        <c:axId val="92933120"/>
+        <c:axId val="95212288"/>
       </c:barChart>
       <c:catAx>
-        <c:axId val="86578304"/>
+        <c:axId val="92933120"/>
         <c:scaling>
           <c:orientation val="minMax"/>
         </c:scaling>
         <c:axPos val="b"/>
         <c:tickLblPos val="nextTo"/>
-        <c:crossAx val="86579840"/>
+        <c:crossAx val="95212288"/>
         <c:crosses val="autoZero"/>
         <c:auto val="1"/>
         <c:lblAlgn val="ctr"/>
         <c:lblOffset val="100"/>
       </c:catAx>
       <c:valAx>
-        <c:axId val="86579840"/>
+        <c:axId val="95212288"/>
         <c:scaling>
           <c:orientation val="minMax"/>
         </c:scaling>
@@ -12734,7 +13050,7 @@
         <c:majorGridlines/>
         <c:numFmt formatCode="General" sourceLinked="1"/>
         <c:tickLblPos val="nextTo"/>
-        <c:crossAx val="86578304"/>
+        <c:crossAx val="92933120"/>
         <c:crosses val="autoZero"/>
         <c:crossBetween val="between"/>
       </c:valAx>
@@ -12760,6 +13076,7 @@
 
 <file path=word/charts/chart6.xml><?xml version="1.0" encoding="utf-8"?>
 <c:chartSpace xmlns:c="http://schemas.openxmlformats.org/drawingml/2006/chart" xmlns:a="http://schemas.openxmlformats.org/drawingml/2006/main" xmlns:r="http://schemas.openxmlformats.org/officeDocument/2006/relationships">
+  <c:date1904 val="1"/>
   <c:lang val="es-UY"/>
   <c:chart>
     <c:plotArea>
@@ -12976,24 +13293,24 @@
           </c:val>
         </c:ser>
         <c:gapWidth val="100"/>
-        <c:axId val="86637184"/>
-        <c:axId val="87077248"/>
+        <c:axId val="57588736"/>
+        <c:axId val="57598720"/>
       </c:barChart>
       <c:catAx>
-        <c:axId val="86637184"/>
+        <c:axId val="57588736"/>
         <c:scaling>
           <c:orientation val="minMax"/>
         </c:scaling>
         <c:axPos val="b"/>
         <c:tickLblPos val="nextTo"/>
-        <c:crossAx val="87077248"/>
+        <c:crossAx val="57598720"/>
         <c:crosses val="autoZero"/>
         <c:auto val="1"/>
         <c:lblAlgn val="ctr"/>
         <c:lblOffset val="100"/>
       </c:catAx>
       <c:valAx>
-        <c:axId val="87077248"/>
+        <c:axId val="57598720"/>
         <c:scaling>
           <c:orientation val="minMax"/>
         </c:scaling>
@@ -13001,7 +13318,7 @@
         <c:majorGridlines/>
         <c:numFmt formatCode="General" sourceLinked="1"/>
         <c:tickLblPos val="nextTo"/>
-        <c:crossAx val="86637184"/>
+        <c:crossAx val="57588736"/>
         <c:crosses val="autoZero"/>
         <c:crossBetween val="between"/>
       </c:valAx>
@@ -13313,7 +13630,7 @@
 </file>
 
 <file path=customXml/itemProps1.xml><?xml version="1.0" encoding="utf-8"?>
-<ds:datastoreItem xmlns:ds="http://schemas.openxmlformats.org/officeDocument/2006/customXml" ds:itemID="{38276563-7415-47ED-A414-D31AD2C13435}">
+<ds:datastoreItem xmlns:ds="http://schemas.openxmlformats.org/officeDocument/2006/customXml" ds:itemID="{00F74640-61E0-41BF-83C5-C810D564CADB}">
   <ds:schemaRefs>
     <ds:schemaRef ds:uri="http://schemas.openxmlformats.org/officeDocument/2006/bibliography"/>
   </ds:schemaRefs>

--- a/Documentacion/Fase de elaboracion/Semana 7/Gestion de proyecto/GPISPG2.docx
+++ b/Documentacion/Fase de elaboracion/Semana 7/Gestion de proyecto/GPISPG2.docx
@@ -31,8 +31,8 @@
         <w:pStyle w:val="MTtulo1"/>
         <w:jc w:val="left"/>
       </w:pPr>
-      <w:bookmarkStart w:id="3" w:name="_Toc270872275"/>
-      <w:bookmarkStart w:id="4" w:name="_Toc273303124"/>
+      <w:bookmarkStart w:id="3" w:name="_Toc273303124"/>
+      <w:bookmarkStart w:id="4" w:name="_Toc270872275"/>
       <w:r>
         <w:t xml:space="preserve">Versión </w:t>
       </w:r>
@@ -45,11 +45,11 @@
       <w:r>
         <w:t>1</w:t>
       </w:r>
+      <w:bookmarkEnd w:id="3"/>
+      <w:r>
+        <w:t xml:space="preserve"> </w:t>
+      </w:r>
       <w:bookmarkEnd w:id="4"/>
-      <w:r>
-        <w:t xml:space="preserve"> </w:t>
-      </w:r>
-      <w:bookmarkEnd w:id="3"/>
     </w:p>
     <w:p>
       <w:pPr>
@@ -555,6 +555,7 @@
           <w:rFonts w:ascii="Arial" w:hAnsi="Arial"/>
           <w:b w:val="0"/>
           <w:bCs w:val="0"/>
+          <w:caps/>
         </w:rPr>
         <w:id w:val="2001141"/>
         <w:docPartObj>
@@ -564,30 +565,25 @@
       </w:sdtPr>
       <w:sdtEndPr>
         <w:rPr>
+          <w:rFonts w:cs="Times New Roman"/>
           <w:caps w:val="0"/>
+          <w:sz w:val="20"/>
         </w:rPr>
       </w:sdtEndPr>
       <w:sdtContent>
         <w:p>
           <w:pPr>
-            <w:pStyle w:val="TDC1"/>
-            <w:tabs>
-              <w:tab w:val="right" w:leader="dot" w:pos="8494"/>
-            </w:tabs>
+            <w:pStyle w:val="MTtulo1"/>
+            <w:spacing w:before="0" w:after="0"/>
             <w:rPr>
-              <w:rFonts w:asciiTheme="minorHAnsi" w:eastAsiaTheme="minorEastAsia" w:hAnsiTheme="minorHAnsi" w:cstheme="minorBidi"/>
-              <w:b w:val="0"/>
-              <w:bCs w:val="0"/>
-              <w:caps w:val="0"/>
-              <w:noProof/>
-              <w:sz w:val="22"/>
-              <w:szCs w:val="22"/>
-              <w:lang w:val="es-UY" w:eastAsia="es-UY"/>
+              <w:sz w:val="16"/>
+              <w:szCs w:val="16"/>
             </w:rPr>
           </w:pPr>
           <w:r>
             <w:rPr>
               <w:rFonts w:asciiTheme="majorHAnsi" w:eastAsiaTheme="majorEastAsia" w:hAnsiTheme="majorHAnsi" w:cstheme="majorBidi"/>
+              <w:caps/>
               <w:color w:val="365F91" w:themeColor="accent1" w:themeShade="BF"/>
               <w:sz w:val="28"/>
               <w:szCs w:val="28"/>
@@ -601,6 +597,7 @@
           <w:r>
             <w:rPr>
               <w:rFonts w:asciiTheme="majorHAnsi" w:eastAsiaTheme="majorEastAsia" w:hAnsiTheme="majorHAnsi" w:cstheme="majorBidi"/>
+              <w:caps/>
               <w:color w:val="365F91" w:themeColor="accent1" w:themeShade="BF"/>
               <w:sz w:val="28"/>
               <w:szCs w:val="28"/>
@@ -608,363 +605,7 @@
             </w:rPr>
             <w:fldChar w:fldCharType="separate"/>
           </w:r>
-          <w:hyperlink w:anchor="_Toc273303122" w:history="1">
-            <w:r>
-              <w:rPr>
-                <w:rStyle w:val="Hipervnculo"/>
-                <w:noProof/>
-              </w:rPr>
-              <w:t>Interpool</w:t>
-            </w:r>
-            <w:r>
-              <w:rPr>
-                <w:noProof/>
-                <w:webHidden/>
-              </w:rPr>
-              <w:tab/>
-            </w:r>
-            <w:r>
-              <w:rPr>
-                <w:noProof/>
-                <w:webHidden/>
-              </w:rPr>
-              <w:fldChar w:fldCharType="begin"/>
-            </w:r>
-            <w:r>
-              <w:rPr>
-                <w:noProof/>
-                <w:webHidden/>
-              </w:rPr>
-              <w:instrText xml:space="preserve"> PAGEREF _Toc273303122 \h </w:instrText>
-            </w:r>
-            <w:r>
-              <w:rPr>
-                <w:noProof/>
-                <w:webHidden/>
-              </w:rPr>
-            </w:r>
-            <w:r>
-              <w:rPr>
-                <w:noProof/>
-                <w:webHidden/>
-              </w:rPr>
-              <w:fldChar w:fldCharType="separate"/>
-            </w:r>
-            <w:r>
-              <w:rPr>
-                <w:noProof/>
-                <w:webHidden/>
-              </w:rPr>
-              <w:t>1</w:t>
-            </w:r>
-            <w:r>
-              <w:rPr>
-                <w:noProof/>
-                <w:webHidden/>
-              </w:rPr>
-              <w:fldChar w:fldCharType="end"/>
-            </w:r>
-          </w:hyperlink>
-        </w:p>
-        <w:p>
-          <w:pPr>
-            <w:pStyle w:val="TDC1"/>
-            <w:tabs>
-              <w:tab w:val="right" w:leader="dot" w:pos="8494"/>
-            </w:tabs>
-            <w:rPr>
-              <w:rFonts w:asciiTheme="minorHAnsi" w:eastAsiaTheme="minorEastAsia" w:hAnsiTheme="minorHAnsi" w:cstheme="minorBidi"/>
-              <w:b w:val="0"/>
-              <w:bCs w:val="0"/>
-              <w:caps w:val="0"/>
-              <w:noProof/>
-              <w:sz w:val="22"/>
-              <w:szCs w:val="22"/>
-              <w:lang w:val="es-UY" w:eastAsia="es-UY"/>
-            </w:rPr>
-          </w:pPr>
-          <w:hyperlink w:anchor="_Toc273303123" w:history="1">
-            <w:r>
-              <w:rPr>
-                <w:rStyle w:val="Hipervnculo"/>
-                <w:noProof/>
-              </w:rPr>
-              <w:t>Informe de Situación del Proyecto</w:t>
-            </w:r>
-            <w:r>
-              <w:rPr>
-                <w:noProof/>
-                <w:webHidden/>
-              </w:rPr>
-              <w:tab/>
-            </w:r>
-            <w:r>
-              <w:rPr>
-                <w:noProof/>
-                <w:webHidden/>
-              </w:rPr>
-              <w:fldChar w:fldCharType="begin"/>
-            </w:r>
-            <w:r>
-              <w:rPr>
-                <w:noProof/>
-                <w:webHidden/>
-              </w:rPr>
-              <w:instrText xml:space="preserve"> PAGEREF _Toc273303123 \h </w:instrText>
-            </w:r>
-            <w:r>
-              <w:rPr>
-                <w:noProof/>
-                <w:webHidden/>
-              </w:rPr>
-            </w:r>
-            <w:r>
-              <w:rPr>
-                <w:noProof/>
-                <w:webHidden/>
-              </w:rPr>
-              <w:fldChar w:fldCharType="separate"/>
-            </w:r>
-            <w:r>
-              <w:rPr>
-                <w:noProof/>
-                <w:webHidden/>
-              </w:rPr>
-              <w:t>1</w:t>
-            </w:r>
-            <w:r>
-              <w:rPr>
-                <w:noProof/>
-                <w:webHidden/>
-              </w:rPr>
-              <w:fldChar w:fldCharType="end"/>
-            </w:r>
-          </w:hyperlink>
-        </w:p>
-        <w:p>
-          <w:pPr>
-            <w:pStyle w:val="TDC1"/>
-            <w:tabs>
-              <w:tab w:val="right" w:leader="dot" w:pos="8494"/>
-            </w:tabs>
-            <w:rPr>
-              <w:rFonts w:asciiTheme="minorHAnsi" w:eastAsiaTheme="minorEastAsia" w:hAnsiTheme="minorHAnsi" w:cstheme="minorBidi"/>
-              <w:b w:val="0"/>
-              <w:bCs w:val="0"/>
-              <w:caps w:val="0"/>
-              <w:noProof/>
-              <w:sz w:val="22"/>
-              <w:szCs w:val="22"/>
-              <w:lang w:val="es-UY" w:eastAsia="es-UY"/>
-            </w:rPr>
-          </w:pPr>
-          <w:hyperlink w:anchor="_Toc273303124" w:history="1">
-            <w:r>
-              <w:rPr>
-                <w:rStyle w:val="Hipervnculo"/>
-                <w:noProof/>
-              </w:rPr>
-              <w:t>Versión 7.1</w:t>
-            </w:r>
-            <w:r>
-              <w:rPr>
-                <w:noProof/>
-                <w:webHidden/>
-              </w:rPr>
-              <w:tab/>
-            </w:r>
-            <w:r>
-              <w:rPr>
-                <w:noProof/>
-                <w:webHidden/>
-              </w:rPr>
-              <w:fldChar w:fldCharType="begin"/>
-            </w:r>
-            <w:r>
-              <w:rPr>
-                <w:noProof/>
-                <w:webHidden/>
-              </w:rPr>
-              <w:instrText xml:space="preserve"> PAGEREF _Toc273303124 \h </w:instrText>
-            </w:r>
-            <w:r>
-              <w:rPr>
-                <w:noProof/>
-                <w:webHidden/>
-              </w:rPr>
-            </w:r>
-            <w:r>
-              <w:rPr>
-                <w:noProof/>
-                <w:webHidden/>
-              </w:rPr>
-              <w:fldChar w:fldCharType="separate"/>
-            </w:r>
-            <w:r>
-              <w:rPr>
-                <w:noProof/>
-                <w:webHidden/>
-              </w:rPr>
-              <w:t>1</w:t>
-            </w:r>
-            <w:r>
-              <w:rPr>
-                <w:noProof/>
-                <w:webHidden/>
-              </w:rPr>
-              <w:fldChar w:fldCharType="end"/>
-            </w:r>
-          </w:hyperlink>
-        </w:p>
-        <w:p>
-          <w:pPr>
-            <w:pStyle w:val="TDC1"/>
-            <w:tabs>
-              <w:tab w:val="right" w:leader="dot" w:pos="8494"/>
-            </w:tabs>
-            <w:rPr>
-              <w:rFonts w:asciiTheme="minorHAnsi" w:eastAsiaTheme="minorEastAsia" w:hAnsiTheme="minorHAnsi" w:cstheme="minorBidi"/>
-              <w:b w:val="0"/>
-              <w:bCs w:val="0"/>
-              <w:caps w:val="0"/>
-              <w:noProof/>
-              <w:sz w:val="22"/>
-              <w:szCs w:val="22"/>
-              <w:lang w:val="es-UY" w:eastAsia="es-UY"/>
-            </w:rPr>
-          </w:pPr>
-          <w:hyperlink w:anchor="_Toc273303125" w:history="1">
-            <w:r>
-              <w:rPr>
-                <w:rStyle w:val="Hipervnculo"/>
-                <w:noProof/>
-              </w:rPr>
-              <w:t>Historia de revisiones</w:t>
-            </w:r>
-            <w:r>
-              <w:rPr>
-                <w:noProof/>
-                <w:webHidden/>
-              </w:rPr>
-              <w:tab/>
-            </w:r>
-            <w:r>
-              <w:rPr>
-                <w:noProof/>
-                <w:webHidden/>
-              </w:rPr>
-              <w:fldChar w:fldCharType="begin"/>
-            </w:r>
-            <w:r>
-              <w:rPr>
-                <w:noProof/>
-                <w:webHidden/>
-              </w:rPr>
-              <w:instrText xml:space="preserve"> PAGEREF _Toc273303125 \h </w:instrText>
-            </w:r>
-            <w:r>
-              <w:rPr>
-                <w:noProof/>
-                <w:webHidden/>
-              </w:rPr>
-            </w:r>
-            <w:r>
-              <w:rPr>
-                <w:noProof/>
-                <w:webHidden/>
-              </w:rPr>
-              <w:fldChar w:fldCharType="separate"/>
-            </w:r>
-            <w:r>
-              <w:rPr>
-                <w:noProof/>
-                <w:webHidden/>
-              </w:rPr>
-              <w:t>1</w:t>
-            </w:r>
-            <w:r>
-              <w:rPr>
-                <w:noProof/>
-                <w:webHidden/>
-              </w:rPr>
-              <w:fldChar w:fldCharType="end"/>
-            </w:r>
-          </w:hyperlink>
-        </w:p>
-        <w:p>
-          <w:pPr>
-            <w:pStyle w:val="TDC1"/>
-            <w:tabs>
-              <w:tab w:val="right" w:leader="dot" w:pos="8494"/>
-            </w:tabs>
-            <w:rPr>
-              <w:rFonts w:asciiTheme="minorHAnsi" w:eastAsiaTheme="minorEastAsia" w:hAnsiTheme="minorHAnsi" w:cstheme="minorBidi"/>
-              <w:b w:val="0"/>
-              <w:bCs w:val="0"/>
-              <w:caps w:val="0"/>
-              <w:noProof/>
-              <w:sz w:val="22"/>
-              <w:szCs w:val="22"/>
-              <w:lang w:val="es-UY" w:eastAsia="es-UY"/>
-            </w:rPr>
-          </w:pPr>
-          <w:hyperlink w:anchor="_Toc273303126" w:history="1">
-            <w:r>
-              <w:rPr>
-                <w:rStyle w:val="Hipervnculo"/>
-                <w:noProof/>
-              </w:rPr>
-              <w:t>Contenido</w:t>
-            </w:r>
-            <w:r>
-              <w:rPr>
-                <w:noProof/>
-                <w:webHidden/>
-              </w:rPr>
-              <w:tab/>
-            </w:r>
-            <w:r>
-              <w:rPr>
-                <w:noProof/>
-                <w:webHidden/>
-              </w:rPr>
-              <w:fldChar w:fldCharType="begin"/>
-            </w:r>
-            <w:r>
-              <w:rPr>
-                <w:noProof/>
-                <w:webHidden/>
-              </w:rPr>
-              <w:instrText xml:space="preserve"> PAGEREF _Toc273303126 \h </w:instrText>
-            </w:r>
-            <w:r>
-              <w:rPr>
-                <w:noProof/>
-                <w:webHidden/>
-              </w:rPr>
-            </w:r>
-            <w:r>
-              <w:rPr>
-                <w:noProof/>
-                <w:webHidden/>
-              </w:rPr>
-              <w:fldChar w:fldCharType="separate"/>
-            </w:r>
-            <w:r>
-              <w:rPr>
-                <w:noProof/>
-                <w:webHidden/>
-              </w:rPr>
-              <w:t>2</w:t>
-            </w:r>
-            <w:r>
-              <w:rPr>
-                <w:noProof/>
-                <w:webHidden/>
-              </w:rPr>
-              <w:fldChar w:fldCharType="end"/>
-            </w:r>
-          </w:hyperlink>
+          <w:hyperlink w:anchor="_Toc273303122" w:history="1"/>
         </w:p>
         <w:p>
           <w:pPr>
@@ -1331,7 +972,7 @@
                 <w:noProof/>
                 <w:webHidden/>
               </w:rPr>
-              <w:t>4</w:t>
+              <w:t>5</w:t>
             </w:r>
             <w:r>
               <w:rPr>
@@ -1425,7 +1066,7 @@
                 <w:noProof/>
                 <w:webHidden/>
               </w:rPr>
-              <w:t>5</w:t>
+              <w:t>7</w:t>
             </w:r>
             <w:r>
               <w:rPr>
@@ -1521,7 +1162,7 @@
                 <w:noProof/>
                 <w:webHidden/>
               </w:rPr>
-              <w:t>7</w:t>
+              <w:t>9</w:t>
             </w:r>
             <w:r>
               <w:rPr>
@@ -1617,7 +1258,7 @@
                 <w:noProof/>
                 <w:webHidden/>
               </w:rPr>
-              <w:t>7</w:t>
+              <w:t>9</w:t>
             </w:r>
             <w:r>
               <w:rPr>
@@ -1709,7 +1350,7 @@
                 <w:noProof/>
                 <w:webHidden/>
               </w:rPr>
-              <w:t>7</w:t>
+              <w:t>9</w:t>
             </w:r>
             <w:r>
               <w:rPr>
@@ -1801,7 +1442,7 @@
                 <w:noProof/>
                 <w:webHidden/>
               </w:rPr>
-              <w:t>9</w:t>
+              <w:t>11</w:t>
             </w:r>
             <w:r>
               <w:rPr>
@@ -1893,7 +1534,7 @@
                 <w:noProof/>
                 <w:webHidden/>
               </w:rPr>
-              <w:t>9</w:t>
+              <w:t>11</w:t>
             </w:r>
             <w:r>
               <w:rPr>
@@ -1985,7 +1626,7 @@
                 <w:noProof/>
                 <w:webHidden/>
               </w:rPr>
-              <w:t>9</w:t>
+              <w:t>11</w:t>
             </w:r>
             <w:r>
               <w:rPr>
@@ -2081,7 +1722,7 @@
                 <w:noProof/>
                 <w:webHidden/>
               </w:rPr>
-              <w:t>9</w:t>
+              <w:t>11</w:t>
             </w:r>
             <w:r>
               <w:rPr>
@@ -2099,8 +1740,8 @@
         </w:p>
       </w:sdtContent>
     </w:sdt>
-    <w:bookmarkStart w:id="9" w:name="_Toc514689463" w:displacedByCustomXml="prev"/>
-    <w:bookmarkStart w:id="10" w:name="_Toc514674357" w:displacedByCustomXml="prev"/>
+    <w:bookmarkStart w:id="9" w:name="_Toc514674357" w:displacedByCustomXml="prev"/>
+    <w:bookmarkStart w:id="10" w:name="_Toc514689463" w:displacedByCustomXml="prev"/>
     <w:p>
       <w:pPr>
         <w:pStyle w:val="MTema1"/>
@@ -10887,7 +10528,7 @@
         <w:rStyle w:val="Nmerodepgina"/>
         <w:noProof/>
       </w:rPr>
-      <w:t>1</w:t>
+      <w:t>2</w:t>
     </w:r>
     <w:r>
       <w:rPr>
@@ -12336,24 +11977,24 @@
           </c:val>
         </c:ser>
         <c:gapWidth val="100"/>
-        <c:axId val="64027264"/>
-        <c:axId val="64361216"/>
+        <c:axId val="64764928"/>
+        <c:axId val="104912384"/>
       </c:barChart>
       <c:catAx>
-        <c:axId val="64027264"/>
+        <c:axId val="64764928"/>
         <c:scaling>
           <c:orientation val="minMax"/>
         </c:scaling>
         <c:axPos val="b"/>
         <c:tickLblPos val="nextTo"/>
-        <c:crossAx val="64361216"/>
+        <c:crossAx val="104912384"/>
         <c:crosses val="autoZero"/>
         <c:auto val="1"/>
         <c:lblAlgn val="ctr"/>
         <c:lblOffset val="100"/>
       </c:catAx>
       <c:valAx>
-        <c:axId val="64361216"/>
+        <c:axId val="104912384"/>
         <c:scaling>
           <c:orientation val="minMax"/>
         </c:scaling>
@@ -12361,7 +12002,7 @@
         <c:majorGridlines/>
         <c:numFmt formatCode="General" sourceLinked="1"/>
         <c:tickLblPos val="nextTo"/>
-        <c:crossAx val="64027264"/>
+        <c:crossAx val="64764928"/>
         <c:crosses val="autoZero"/>
         <c:crossBetween val="between"/>
       </c:valAx>
@@ -12501,24 +12142,24 @@
           </c:val>
         </c:ser>
         <c:gapWidth val="100"/>
-        <c:axId val="92055808"/>
-        <c:axId val="92202112"/>
+        <c:axId val="105507072"/>
+        <c:axId val="62410752"/>
       </c:barChart>
       <c:catAx>
-        <c:axId val="92055808"/>
+        <c:axId val="105507072"/>
         <c:scaling>
           <c:orientation val="minMax"/>
         </c:scaling>
         <c:axPos val="b"/>
         <c:tickLblPos val="nextTo"/>
-        <c:crossAx val="92202112"/>
+        <c:crossAx val="62410752"/>
         <c:crosses val="autoZero"/>
         <c:auto val="1"/>
         <c:lblAlgn val="ctr"/>
         <c:lblOffset val="100"/>
       </c:catAx>
       <c:valAx>
-        <c:axId val="92202112"/>
+        <c:axId val="62410752"/>
         <c:scaling>
           <c:orientation val="minMax"/>
         </c:scaling>
@@ -12526,7 +12167,7 @@
         <c:majorGridlines/>
         <c:numFmt formatCode="General" sourceLinked="1"/>
         <c:tickLblPos val="nextTo"/>
-        <c:crossAx val="92055808"/>
+        <c:crossAx val="105507072"/>
         <c:crosses val="autoZero"/>
         <c:crossBetween val="between"/>
       </c:valAx>
@@ -13025,24 +12666,24 @@
           </c:val>
         </c:ser>
         <c:gapWidth val="100"/>
-        <c:axId val="92933120"/>
-        <c:axId val="95212288"/>
+        <c:axId val="62481536"/>
+        <c:axId val="62483072"/>
       </c:barChart>
       <c:catAx>
-        <c:axId val="92933120"/>
+        <c:axId val="62481536"/>
         <c:scaling>
           <c:orientation val="minMax"/>
         </c:scaling>
         <c:axPos val="b"/>
         <c:tickLblPos val="nextTo"/>
-        <c:crossAx val="95212288"/>
+        <c:crossAx val="62483072"/>
         <c:crosses val="autoZero"/>
         <c:auto val="1"/>
         <c:lblAlgn val="ctr"/>
         <c:lblOffset val="100"/>
       </c:catAx>
       <c:valAx>
-        <c:axId val="95212288"/>
+        <c:axId val="62483072"/>
         <c:scaling>
           <c:orientation val="minMax"/>
         </c:scaling>
@@ -13050,7 +12691,7 @@
         <c:majorGridlines/>
         <c:numFmt formatCode="General" sourceLinked="1"/>
         <c:tickLblPos val="nextTo"/>
-        <c:crossAx val="92933120"/>
+        <c:crossAx val="62481536"/>
         <c:crosses val="autoZero"/>
         <c:crossBetween val="between"/>
       </c:valAx>
@@ -13293,24 +12934,24 @@
           </c:val>
         </c:ser>
         <c:gapWidth val="100"/>
-        <c:axId val="57588736"/>
-        <c:axId val="57598720"/>
+        <c:axId val="62499456"/>
+        <c:axId val="66056576"/>
       </c:barChart>
       <c:catAx>
-        <c:axId val="57588736"/>
+        <c:axId val="62499456"/>
         <c:scaling>
           <c:orientation val="minMax"/>
         </c:scaling>
         <c:axPos val="b"/>
         <c:tickLblPos val="nextTo"/>
-        <c:crossAx val="57598720"/>
+        <c:crossAx val="66056576"/>
         <c:crosses val="autoZero"/>
         <c:auto val="1"/>
         <c:lblAlgn val="ctr"/>
         <c:lblOffset val="100"/>
       </c:catAx>
       <c:valAx>
-        <c:axId val="57598720"/>
+        <c:axId val="66056576"/>
         <c:scaling>
           <c:orientation val="minMax"/>
         </c:scaling>
@@ -13318,7 +12959,7 @@
         <c:majorGridlines/>
         <c:numFmt formatCode="General" sourceLinked="1"/>
         <c:tickLblPos val="nextTo"/>
-        <c:crossAx val="57588736"/>
+        <c:crossAx val="62499456"/>
         <c:crosses val="autoZero"/>
         <c:crossBetween val="between"/>
       </c:valAx>
